--- a/ec2/CreateEC2Instance.docx
+++ b/ec2/CreateEC2Instance.docx
@@ -838,7 +838,7 @@
         <mc:AlternateContent>
           <mc:Choice Requires="wps">
             <w:drawing>
-              <wp:inline distT="0" distB="0" distL="0" distR="0" wp14:anchorId="04E2F35E" wp14:editId="4EDAD85B">
+              <wp:inline distT="0" distB="0" distL="0" distR="0" wp14:anchorId="04E2F35E" wp14:editId="1EF8E5E9">
                 <wp:extent cx="302260" cy="302260"/>
                 <wp:effectExtent l="0" t="0" r="0" b="0"/>
                 <wp:docPr id="124" name="Rectangle 124" descr="reating an Amazon EC2 instance">
@@ -896,7 +896,7 @@
           </mc:Choice>
           <mc:Fallback>
             <w:pict>
-              <v:rect w14:anchorId="58E54CCD" id="Rectangle 124" o:spid="_x0000_s1026" alt="reating an Amazon EC2 instance" href="../../../Downloads/How to Create EC2 Instance in AWS_ Step by Step Tutorial_files/032816_0629_CreatinganA1.png" style="width:23.8pt;height:23.8pt;visibility:visible;mso-wrap-style:square;mso-left-percent:-10001;mso-top-percent:-10001;mso-position-horizontal:absolute;mso-position-horizontal-relative:char;mso-position-vertical:absolute;mso-position-vertical-relative:line;mso-left-percent:-10001;mso-top-percent:-10001;v-text-anchor:top" o:gfxdata="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" o:button="t" filled="f" stroked="f">
+              <v:rect w14:anchorId="211A8474" id="Rectangle 124" o:spid="_x0000_s1026" alt="reating an Amazon EC2 instance" href="../../../Downloads/How to Create EC2 Instance in AWS_ Step by Step Tutorial_files/032816_0629_CreatinganA1.png" style="width:23.8pt;height:23.8pt;visibility:visible;mso-wrap-style:square;mso-left-percent:-10001;mso-top-percent:-10001;mso-position-horizontal:absolute;mso-position-horizontal-relative:char;mso-position-vertical:absolute;mso-position-vertical-relative:line;mso-left-percent:-10001;mso-top-percent:-10001;v-text-anchor:top" o:gfxdata="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" o:button="t" filled="f" stroked="f">
                 <v:fill o:detectmouseclick="t"/>
                 <o:lock v:ext="edit" aspectratio="t"/>
                 <w10:anchorlock/>
@@ -1032,7 +1032,7 @@
         <mc:AlternateContent>
           <mc:Choice Requires="wps">
             <w:drawing>
-              <wp:inline distT="0" distB="0" distL="0" distR="0" wp14:anchorId="1D1CE982" wp14:editId="3CAAFE0A">
+              <wp:inline distT="0" distB="0" distL="0" distR="0" wp14:anchorId="1D1CE982" wp14:editId="4D98D976">
                 <wp:extent cx="302260" cy="302260"/>
                 <wp:effectExtent l="0" t="0" r="0" b="0"/>
                 <wp:docPr id="123" name="Rectangle 123" descr="reating an Amazon EC2 instance">
@@ -1090,7 +1090,7 @@
           </mc:Choice>
           <mc:Fallback>
             <w:pict>
-              <v:rect w14:anchorId="5F37D48F" id="Rectangle 123" o:spid="_x0000_s1026" alt="reating an Amazon EC2 instance" href="../../../Downloads/How to Create EC2 Instance in AWS_ Step by Step Tutorial_files/032816_0629_CreatinganA2.png" style="width:23.8pt;height:23.8pt;visibility:visible;mso-wrap-style:square;mso-left-percent:-10001;mso-top-percent:-10001;mso-position-horizontal:absolute;mso-position-horizontal-relative:char;mso-position-vertical:absolute;mso-position-vertical-relative:line;mso-left-percent:-10001;mso-top-percent:-10001;v-text-anchor:top" o:gfxdata="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" o:button="t" filled="f" stroked="f">
+              <v:rect w14:anchorId="0B99CC74" id="Rectangle 123" o:spid="_x0000_s1026" alt="reating an Amazon EC2 instance" href="../../../Downloads/How to Create EC2 Instance in AWS_ Step by Step Tutorial_files/032816_0629_CreatinganA2.png" style="width:23.8pt;height:23.8pt;visibility:visible;mso-wrap-style:square;mso-left-percent:-10001;mso-top-percent:-10001;mso-position-horizontal:absolute;mso-position-horizontal-relative:char;mso-position-vertical:absolute;mso-position-vertical-relative:line;mso-left-percent:-10001;mso-top-percent:-10001;v-text-anchor:top" o:gfxdata="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" o:button="t" filled="f" stroked="f">
                 <v:fill o:detectmouseclick="t"/>
                 <o:lock v:ext="edit" aspectratio="t"/>
                 <w10:anchorlock/>
@@ -1233,7 +1233,7 @@
         <mc:AlternateContent>
           <mc:Choice Requires="wps">
             <w:drawing>
-              <wp:inline distT="0" distB="0" distL="0" distR="0" wp14:anchorId="507DD675" wp14:editId="06E09D74">
+              <wp:inline distT="0" distB="0" distL="0" distR="0" wp14:anchorId="507DD675" wp14:editId="7BDB5815">
                 <wp:extent cx="302260" cy="302260"/>
                 <wp:effectExtent l="0" t="0" r="0" b="0"/>
                 <wp:docPr id="122" name="Rectangle 122" descr="reating an Amazon EC2 instance">
@@ -1291,7 +1291,7 @@
           </mc:Choice>
           <mc:Fallback>
             <w:pict>
-              <v:rect w14:anchorId="0F1BC790" id="Rectangle 122" o:spid="_x0000_s1026" alt="reating an Amazon EC2 instance" href="../../../Downloads/How to Create EC2 Instance in AWS_ Step by Step Tutorial_files/032816_0629_CreatinganA3.png" style="width:23.8pt;height:23.8pt;visibility:visible;mso-wrap-style:square;mso-left-percent:-10001;mso-top-percent:-10001;mso-position-horizontal:absolute;mso-position-horizontal-relative:char;mso-position-vertical:absolute;mso-position-vertical-relative:line;mso-left-percent:-10001;mso-top-percent:-10001;v-text-anchor:top" o:gfxdata="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" o:button="t" filled="f" stroked="f">
+              <v:rect w14:anchorId="4EF4EA9C" id="Rectangle 122" o:spid="_x0000_s1026" alt="reating an Amazon EC2 instance" href="../../../Downloads/How to Create EC2 Instance in AWS_ Step by Step Tutorial_files/032816_0629_CreatinganA3.png" style="width:23.8pt;height:23.8pt;visibility:visible;mso-wrap-style:square;mso-left-percent:-10001;mso-top-percent:-10001;mso-position-horizontal:absolute;mso-position-horizontal-relative:char;mso-position-vertical:absolute;mso-position-vertical-relative:line;mso-left-percent:-10001;mso-top-percent:-10001;v-text-anchor:top" o:gfxdata="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" o:button="t" filled="f" stroked="f">
                 <v:fill o:detectmouseclick="t"/>
                 <o:lock v:ext="edit" aspectratio="t"/>
                 <w10:anchorlock/>
@@ -1406,7 +1406,7 @@
         <mc:AlternateContent>
           <mc:Choice Requires="wps">
             <w:drawing>
-              <wp:inline distT="0" distB="0" distL="0" distR="0" wp14:anchorId="3CB6D36A" wp14:editId="72051A1E">
+              <wp:inline distT="0" distB="0" distL="0" distR="0" wp14:anchorId="3CB6D36A" wp14:editId="28CF2420">
                 <wp:extent cx="302260" cy="302260"/>
                 <wp:effectExtent l="0" t="0" r="0" b="0"/>
                 <wp:docPr id="121" name="Rectangle 121" descr="reating an Amazon EC2 instance">
@@ -1464,7 +1464,7 @@
           </mc:Choice>
           <mc:Fallback>
             <w:pict>
-              <v:rect w14:anchorId="7E86954D" id="Rectangle 121" o:spid="_x0000_s1026" alt="reating an Amazon EC2 instance" href="../../../Downloads/How to Create EC2 Instance in AWS_ Step by Step Tutorial_files/032816_0629_CreatinganA4.png" style="width:23.8pt;height:23.8pt;visibility:visible;mso-wrap-style:square;mso-left-percent:-10001;mso-top-percent:-10001;mso-position-horizontal:absolute;mso-position-horizontal-relative:char;mso-position-vertical:absolute;mso-position-vertical-relative:line;mso-left-percent:-10001;mso-top-percent:-10001;v-text-anchor:top" o:gfxdata="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" o:button="t" filled="f" stroked="f">
+              <v:rect w14:anchorId="4ED71B57" id="Rectangle 121" o:spid="_x0000_s1026" alt="reating an Amazon EC2 instance" href="../../../Downloads/How to Create EC2 Instance in AWS_ Step by Step Tutorial_files/032816_0629_CreatinganA4.png" style="width:23.8pt;height:23.8pt;visibility:visible;mso-wrap-style:square;mso-left-percent:-10001;mso-top-percent:-10001;mso-position-horizontal:absolute;mso-position-horizontal-relative:char;mso-position-vertical:absolute;mso-position-vertical-relative:line;mso-left-percent:-10001;mso-top-percent:-10001;v-text-anchor:top" o:gfxdata="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" o:button="t" filled="f" stroked="f">
                 <v:fill o:detectmouseclick="t"/>
                 <o:lock v:ext="edit" aspectratio="t"/>
                 <w10:anchorlock/>
@@ -1705,7 +1705,7 @@
         <mc:AlternateContent>
           <mc:Choice Requires="wps">
             <w:drawing>
-              <wp:inline distT="0" distB="0" distL="0" distR="0" wp14:anchorId="4BC2139F" wp14:editId="48C7ECD4">
+              <wp:inline distT="0" distB="0" distL="0" distR="0" wp14:anchorId="4BC2139F" wp14:editId="2DA9BB44">
                 <wp:extent cx="302260" cy="302260"/>
                 <wp:effectExtent l="0" t="0" r="0" b="0"/>
                 <wp:docPr id="120" name="Rectangle 120" descr="reating an Amazon EC2 instance">
@@ -1763,7 +1763,7 @@
           </mc:Choice>
           <mc:Fallback>
             <w:pict>
-              <v:rect w14:anchorId="3DF2DF13" id="Rectangle 120" o:spid="_x0000_s1026" alt="reating an Amazon EC2 instance" href="../../../Downloads/How to Create EC2 Instance in AWS_ Step by Step Tutorial_files/032816_0629_CreatinganA5.png" style="width:23.8pt;height:23.8pt;visibility:visible;mso-wrap-style:square;mso-left-percent:-10001;mso-top-percent:-10001;mso-position-horizontal:absolute;mso-position-horizontal-relative:char;mso-position-vertical:absolute;mso-position-vertical-relative:line;mso-left-percent:-10001;mso-top-percent:-10001;v-text-anchor:top" o:gfxdata="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" o:button="t" filled="f" stroked="f">
+              <v:rect w14:anchorId="1E157EA8" id="Rectangle 120" o:spid="_x0000_s1026" alt="reating an Amazon EC2 instance" href="../../../Downloads/How to Create EC2 Instance in AWS_ Step by Step Tutorial_files/032816_0629_CreatinganA5.png" style="width:23.8pt;height:23.8pt;visibility:visible;mso-wrap-style:square;mso-left-percent:-10001;mso-top-percent:-10001;mso-position-horizontal:absolute;mso-position-horizontal-relative:char;mso-position-vertical:absolute;mso-position-vertical-relative:line;mso-left-percent:-10001;mso-top-percent:-10001;v-text-anchor:top" o:gfxdata="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" o:button="t" filled="f" stroked="f">
                 <v:fill o:detectmouseclick="t"/>
                 <o:lock v:ext="edit" aspectratio="t"/>
                 <w10:anchorlock/>
@@ -2038,7 +2038,7 @@
         <mc:AlternateContent>
           <mc:Choice Requires="wps">
             <w:drawing>
-              <wp:inline distT="0" distB="0" distL="0" distR="0" wp14:anchorId="5CA0462E" wp14:editId="38D56BA4">
+              <wp:inline distT="0" distB="0" distL="0" distR="0" wp14:anchorId="5CA0462E" wp14:editId="6381D8CC">
                 <wp:extent cx="302260" cy="302260"/>
                 <wp:effectExtent l="0" t="0" r="0" b="0"/>
                 <wp:docPr id="119" name="Rectangle 119" descr="reating an Amazon EC2 instance">
@@ -2096,7 +2096,7 @@
           </mc:Choice>
           <mc:Fallback>
             <w:pict>
-              <v:rect w14:anchorId="087D37F3" id="Rectangle 119" o:spid="_x0000_s1026" alt="reating an Amazon EC2 instance" href="../../../Downloads/How to Create EC2 Instance in AWS_ Step by Step Tutorial_files/032816_0629_CreatinganA6.png" style="width:23.8pt;height:23.8pt;visibility:visible;mso-wrap-style:square;mso-left-percent:-10001;mso-top-percent:-10001;mso-position-horizontal:absolute;mso-position-horizontal-relative:char;mso-position-vertical:absolute;mso-position-vertical-relative:line;mso-left-percent:-10001;mso-top-percent:-10001;v-text-anchor:top" o:gfxdata="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" o:button="t" filled="f" stroked="f">
+              <v:rect w14:anchorId="75DBC207" id="Rectangle 119" o:spid="_x0000_s1026" alt="reating an Amazon EC2 instance" href="../../../Downloads/How to Create EC2 Instance in AWS_ Step by Step Tutorial_files/032816_0629_CreatinganA6.png" style="width:23.8pt;height:23.8pt;visibility:visible;mso-wrap-style:square;mso-left-percent:-10001;mso-top-percent:-10001;mso-position-horizontal:absolute;mso-position-horizontal-relative:char;mso-position-vertical:absolute;mso-position-vertical-relative:line;mso-left-percent:-10001;mso-top-percent:-10001;v-text-anchor:top" o:gfxdata="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" o:button="t" filled="f" stroked="f">
                 <v:fill o:detectmouseclick="t"/>
                 <o:lock v:ext="edit" aspectratio="t"/>
                 <w10:anchorlock/>
@@ -2294,7 +2294,7 @@
         <mc:AlternateContent>
           <mc:Choice Requires="wps">
             <w:drawing>
-              <wp:inline distT="0" distB="0" distL="0" distR="0" wp14:anchorId="2A374A2B" wp14:editId="6E8F3842">
+              <wp:inline distT="0" distB="0" distL="0" distR="0" wp14:anchorId="2A374A2B" wp14:editId="0766F3B0">
                 <wp:extent cx="302260" cy="302260"/>
                 <wp:effectExtent l="0" t="0" r="0" b="0"/>
                 <wp:docPr id="118" name="Rectangle 118" descr="reating an Amazon EC2 instance">
@@ -2352,7 +2352,7 @@
           </mc:Choice>
           <mc:Fallback>
             <w:pict>
-              <v:rect w14:anchorId="16912011" id="Rectangle 118" o:spid="_x0000_s1026" alt="reating an Amazon EC2 instance" href="../../../Downloads/How to Create EC2 Instance in AWS_ Step by Step Tutorial_files/032816_0629_CreatinganA7.png" style="width:23.8pt;height:23.8pt;visibility:visible;mso-wrap-style:square;mso-left-percent:-10001;mso-top-percent:-10001;mso-position-horizontal:absolute;mso-position-horizontal-relative:char;mso-position-vertical:absolute;mso-position-vertical-relative:line;mso-left-percent:-10001;mso-top-percent:-10001;v-text-anchor:top" o:gfxdata="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" o:button="t" filled="f" stroked="f">
+              <v:rect w14:anchorId="01850D68" id="Rectangle 118" o:spid="_x0000_s1026" alt="reating an Amazon EC2 instance" href="../../../Downloads/How to Create EC2 Instance in AWS_ Step by Step Tutorial_files/032816_0629_CreatinganA7.png" style="width:23.8pt;height:23.8pt;visibility:visible;mso-wrap-style:square;mso-left-percent:-10001;mso-top-percent:-10001;mso-position-horizontal:absolute;mso-position-horizontal-relative:char;mso-position-vertical:absolute;mso-position-vertical-relative:line;mso-left-percent:-10001;mso-top-percent:-10001;v-text-anchor:top" o:gfxdata="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" o:button="t" filled="f" stroked="f">
                 <v:fill o:detectmouseclick="t"/>
                 <o:lock v:ext="edit" aspectratio="t"/>
                 <w10:anchorlock/>
@@ -2474,7 +2474,7 @@
         <mc:AlternateContent>
           <mc:Choice Requires="wps">
             <w:drawing>
-              <wp:inline distT="0" distB="0" distL="0" distR="0" wp14:anchorId="78513BF0" wp14:editId="076E3956">
+              <wp:inline distT="0" distB="0" distL="0" distR="0" wp14:anchorId="78513BF0" wp14:editId="139F57CB">
                 <wp:extent cx="302260" cy="302260"/>
                 <wp:effectExtent l="0" t="0" r="0" b="0"/>
                 <wp:docPr id="117" name="Rectangle 117" descr="reating an Amazon EC2 instance">
@@ -2532,7 +2532,7 @@
           </mc:Choice>
           <mc:Fallback>
             <w:pict>
-              <v:rect w14:anchorId="46404B29" id="Rectangle 117" o:spid="_x0000_s1026" alt="reating an Amazon EC2 instance" href="../../../Downloads/How to Create EC2 Instance in AWS_ Step by Step Tutorial_files/032816_0629_CreatinganA8.png" style="width:23.8pt;height:23.8pt;visibility:visible;mso-wrap-style:square;mso-left-percent:-10001;mso-top-percent:-10001;mso-position-horizontal:absolute;mso-position-horizontal-relative:char;mso-position-vertical:absolute;mso-position-vertical-relative:line;mso-left-percent:-10001;mso-top-percent:-10001;v-text-anchor:top" o:gfxdata="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" o:button="t" filled="f" stroked="f">
+              <v:rect w14:anchorId="589EEDD1" id="Rectangle 117" o:spid="_x0000_s1026" alt="reating an Amazon EC2 instance" href="../../../Downloads/How to Create EC2 Instance in AWS_ Step by Step Tutorial_files/032816_0629_CreatinganA8.png" style="width:23.8pt;height:23.8pt;visibility:visible;mso-wrap-style:square;mso-left-percent:-10001;mso-top-percent:-10001;mso-position-horizontal:absolute;mso-position-horizontal-relative:char;mso-position-vertical:absolute;mso-position-vertical-relative:line;mso-left-percent:-10001;mso-top-percent:-10001;v-text-anchor:top" o:gfxdata="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" o:button="t" filled="f" stroked="f">
                 <v:fill o:detectmouseclick="t"/>
                 <o:lock v:ext="edit" aspectratio="t"/>
                 <w10:anchorlock/>
@@ -2614,14 +2614,25 @@
           <w:szCs w:val="27"/>
         </w:rPr>
       </w:pPr>
-      <w:r>
-        <w:rPr>
-          <w:rFonts w:ascii="Arial" w:eastAsia="Times New Roman" w:hAnsi="Arial" w:cs="Arial"/>
-          <w:color w:val="222222"/>
-          <w:sz w:val="27"/>
-          <w:szCs w:val="27"/>
-        </w:rPr>
-        <w:t>Subnetting should also be pre-planned. E.g.: If it's a web server you should place it in the public subnet and if it's a DB server, you should place it in a private subnet all inside your VPC.</w:t>
+      <w:proofErr w:type="spellStart"/>
+      <w:r>
+        <w:rPr>
+          <w:rFonts w:ascii="Arial" w:eastAsia="Times New Roman" w:hAnsi="Arial" w:cs="Arial"/>
+          <w:color w:val="222222"/>
+          <w:sz w:val="27"/>
+          <w:szCs w:val="27"/>
+        </w:rPr>
+        <w:t>Subnetting</w:t>
+      </w:r>
+      <w:proofErr w:type="spellEnd"/>
+      <w:r>
+        <w:rPr>
+          <w:rFonts w:ascii="Arial" w:eastAsia="Times New Roman" w:hAnsi="Arial" w:cs="Arial"/>
+          <w:color w:val="222222"/>
+          <w:sz w:val="27"/>
+          <w:szCs w:val="27"/>
+        </w:rPr>
+        <w:t xml:space="preserve"> should also be pre-planned. E.g.: If it's a web server you should place it in the public subnet and if it's a DB server, you should place it in a private subnet all inside your VPC.</w:t>
       </w:r>
     </w:p>
     <w:p>
@@ -2821,7 +2832,7 @@
         <mc:AlternateContent>
           <mc:Choice Requires="wps">
             <w:drawing>
-              <wp:inline distT="0" distB="0" distL="0" distR="0" wp14:anchorId="3361F90C" wp14:editId="2A9A4760">
+              <wp:inline distT="0" distB="0" distL="0" distR="0" wp14:anchorId="3361F90C" wp14:editId="62F7CAB4">
                 <wp:extent cx="302260" cy="302260"/>
                 <wp:effectExtent l="0" t="0" r="0" b="0"/>
                 <wp:docPr id="116" name="Rectangle 116" descr="reating an Amazon EC2 instance">
@@ -2879,7 +2890,7 @@
           </mc:Choice>
           <mc:Fallback>
             <w:pict>
-              <v:rect w14:anchorId="2C83D5A5" id="Rectangle 116" o:spid="_x0000_s1026" alt="reating an Amazon EC2 instance" href="../../../Downloads/How to Create EC2 Instance in AWS_ Step by Step Tutorial_files/032816_0629_CreatinganA9.png" style="width:23.8pt;height:23.8pt;visibility:visible;mso-wrap-style:square;mso-left-percent:-10001;mso-top-percent:-10001;mso-position-horizontal:absolute;mso-position-horizontal-relative:char;mso-position-vertical:absolute;mso-position-vertical-relative:line;mso-left-percent:-10001;mso-top-percent:-10001;v-text-anchor:top" o:gfxdata="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" o:button="t" filled="f" stroked="f">
+              <v:rect w14:anchorId="176F4FC1" id="Rectangle 116" o:spid="_x0000_s1026" alt="reating an Amazon EC2 instance" href="../../../Downloads/How to Create EC2 Instance in AWS_ Step by Step Tutorial_files/032816_0629_CreatinganA9.png" style="width:23.8pt;height:23.8pt;visibility:visible;mso-wrap-style:square;mso-left-percent:-10001;mso-top-percent:-10001;mso-position-horizontal:absolute;mso-position-horizontal-relative:char;mso-position-vertical:absolute;mso-position-vertical-relative:line;mso-left-percent:-10001;mso-top-percent:-10001;v-text-anchor:top" o:gfxdata="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" o:button="t" filled="f" stroked="f">
                 <v:fill o:detectmouseclick="t"/>
                 <o:lock v:ext="edit" aspectratio="t"/>
                 <w10:anchorlock/>
@@ -3126,7 +3137,7 @@
         <mc:AlternateContent>
           <mc:Choice Requires="wps">
             <w:drawing>
-              <wp:inline distT="0" distB="0" distL="0" distR="0" wp14:anchorId="0B629807" wp14:editId="7BB0EB03">
+              <wp:inline distT="0" distB="0" distL="0" distR="0" wp14:anchorId="0B629807" wp14:editId="572851ED">
                 <wp:extent cx="302260" cy="302260"/>
                 <wp:effectExtent l="0" t="0" r="0" b="0"/>
                 <wp:docPr id="115" name="Rectangle 115" descr="reating an Amazon EC2 instance">
@@ -3184,7 +3195,7 @@
           </mc:Choice>
           <mc:Fallback>
             <w:pict>
-              <v:rect w14:anchorId="4AC71149" id="Rectangle 115" o:spid="_x0000_s1026" alt="reating an Amazon EC2 instance" href="../../../Downloads/How to Create EC2 Instance in AWS_ Step by Step Tutorial_files/032816_0629_CreatinganA10.png" style="width:23.8pt;height:23.8pt;visibility:visible;mso-wrap-style:square;mso-left-percent:-10001;mso-top-percent:-10001;mso-position-horizontal:absolute;mso-position-horizontal-relative:char;mso-position-vertical:absolute;mso-position-vertical-relative:line;mso-left-percent:-10001;mso-top-percent:-10001;v-text-anchor:top" o:gfxdata="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" o:button="t" filled="f" stroked="f">
+              <v:rect w14:anchorId="2570F733" id="Rectangle 115" o:spid="_x0000_s1026" alt="reating an Amazon EC2 instance" href="../../../Downloads/How to Create EC2 Instance in AWS_ Step by Step Tutorial_files/032816_0629_CreatinganA10.png" style="width:23.8pt;height:23.8pt;visibility:visible;mso-wrap-style:square;mso-left-percent:-10001;mso-top-percent:-10001;mso-position-horizontal:absolute;mso-position-horizontal-relative:char;mso-position-vertical:absolute;mso-position-vertical-relative:line;mso-left-percent:-10001;mso-top-percent:-10001;v-text-anchor:top" o:gfxdata="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" o:button="t" filled="f" stroked="f">
                 <v:fill o:detectmouseclick="t"/>
                 <o:lock v:ext="edit" aspectratio="t"/>
                 <w10:anchorlock/>
@@ -3324,7 +3335,7 @@
         <mc:AlternateContent>
           <mc:Choice Requires="wps">
             <w:drawing>
-              <wp:inline distT="0" distB="0" distL="0" distR="0" wp14:anchorId="1D5B7BE9" wp14:editId="4D34DAAF">
+              <wp:inline distT="0" distB="0" distL="0" distR="0" wp14:anchorId="1D5B7BE9" wp14:editId="40DBD893">
                 <wp:extent cx="302260" cy="302260"/>
                 <wp:effectExtent l="0" t="0" r="0" b="0"/>
                 <wp:docPr id="114" name="Rectangle 114" descr="reating an Amazon EC2 instance">
@@ -3382,7 +3393,7 @@
           </mc:Choice>
           <mc:Fallback>
             <w:pict>
-              <v:rect w14:anchorId="5C5354A5" id="Rectangle 114" o:spid="_x0000_s1026" alt="reating an Amazon EC2 instance" href="../../../Downloads/How to Create EC2 Instance in AWS_ Step by Step Tutorial_files/032816_0629_CreatinganA11.png" style="width:23.8pt;height:23.8pt;visibility:visible;mso-wrap-style:square;mso-left-percent:-10001;mso-top-percent:-10001;mso-position-horizontal:absolute;mso-position-horizontal-relative:char;mso-position-vertical:absolute;mso-position-vertical-relative:line;mso-left-percent:-10001;mso-top-percent:-10001;v-text-anchor:top" o:gfxdata="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" o:button="t" filled="f" stroked="f">
+              <v:rect w14:anchorId="286D3675" id="Rectangle 114" o:spid="_x0000_s1026" alt="reating an Amazon EC2 instance" href="../../../Downloads/How to Create EC2 Instance in AWS_ Step by Step Tutorial_files/032816_0629_CreatinganA11.png" style="width:23.8pt;height:23.8pt;visibility:visible;mso-wrap-style:square;mso-left-percent:-10001;mso-top-percent:-10001;mso-position-horizontal:absolute;mso-position-horizontal-relative:char;mso-position-vertical:absolute;mso-position-vertical-relative:line;mso-left-percent:-10001;mso-top-percent:-10001;v-text-anchor:top" o:gfxdata="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" o:button="t" filled="f" stroked="f">
                 <v:fill o:detectmouseclick="t"/>
                 <o:lock v:ext="edit" aspectratio="t"/>
                 <w10:anchorlock/>
@@ -3586,7 +3597,7 @@
         <mc:AlternateContent>
           <mc:Choice Requires="wps">
             <w:drawing>
-              <wp:inline distT="0" distB="0" distL="0" distR="0" wp14:anchorId="6C87E0FC" wp14:editId="7FB64A81">
+              <wp:inline distT="0" distB="0" distL="0" distR="0" wp14:anchorId="6C87E0FC" wp14:editId="4D105352">
                 <wp:extent cx="302260" cy="302260"/>
                 <wp:effectExtent l="0" t="0" r="0" b="0"/>
                 <wp:docPr id="113" name="Rectangle 113" descr="reating an Amazon EC2 instance">
@@ -3644,7 +3655,7 @@
           </mc:Choice>
           <mc:Fallback>
             <w:pict>
-              <v:rect w14:anchorId="1E2A483E" id="Rectangle 113" o:spid="_x0000_s1026" alt="reating an Amazon EC2 instance" href="../../../Downloads/How to Create EC2 Instance in AWS_ Step by Step Tutorial_files/032816_0629_CreatinganA12.png" style="width:23.8pt;height:23.8pt;visibility:visible;mso-wrap-style:square;mso-left-percent:-10001;mso-top-percent:-10001;mso-position-horizontal:absolute;mso-position-horizontal-relative:char;mso-position-vertical:absolute;mso-position-vertical-relative:line;mso-left-percent:-10001;mso-top-percent:-10001;v-text-anchor:top" o:gfxdata="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" o:button="t" filled="f" stroked="f">
+              <v:rect w14:anchorId="4D8CE611" id="Rectangle 113" o:spid="_x0000_s1026" alt="reating an Amazon EC2 instance" href="../../../Downloads/How to Create EC2 Instance in AWS_ Step by Step Tutorial_files/032816_0629_CreatinganA12.png" style="width:23.8pt;height:23.8pt;visibility:visible;mso-wrap-style:square;mso-left-percent:-10001;mso-top-percent:-10001;mso-position-horizontal:absolute;mso-position-horizontal-relative:char;mso-position-vertical:absolute;mso-position-vertical-relative:line;mso-left-percent:-10001;mso-top-percent:-10001;v-text-anchor:top" o:gfxdata="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" o:button="t" filled="f" stroked="f">
                 <v:fill o:detectmouseclick="t"/>
                 <o:lock v:ext="edit" aspectratio="t"/>
                 <w10:anchorlock/>
@@ -3816,7 +3827,7 @@
         <mc:AlternateContent>
           <mc:Choice Requires="wps">
             <w:drawing>
-              <wp:inline distT="0" distB="0" distL="0" distR="0" wp14:anchorId="2C92AED0" wp14:editId="0F553C64">
+              <wp:inline distT="0" distB="0" distL="0" distR="0" wp14:anchorId="2C92AED0" wp14:editId="06595B6A">
                 <wp:extent cx="302260" cy="302260"/>
                 <wp:effectExtent l="0" t="0" r="0" b="0"/>
                 <wp:docPr id="112" name="Rectangle 112" descr="reating an Amazon EC2 instance">
@@ -3874,7 +3885,7 @@
           </mc:Choice>
           <mc:Fallback>
             <w:pict>
-              <v:rect w14:anchorId="1B479C2B" id="Rectangle 112" o:spid="_x0000_s1026" alt="reating an Amazon EC2 instance" href="../../../Downloads/How to Create EC2 Instance in AWS_ Step by Step Tutorial_files/032816_0629_CreatinganA13.png" style="width:23.8pt;height:23.8pt;visibility:visible;mso-wrap-style:square;mso-left-percent:-10001;mso-top-percent:-10001;mso-position-horizontal:absolute;mso-position-horizontal-relative:char;mso-position-vertical:absolute;mso-position-vertical-relative:line;mso-left-percent:-10001;mso-top-percent:-10001;v-text-anchor:top" o:gfxdata="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" o:button="t" filled="f" stroked="f">
+              <v:rect w14:anchorId="4B8158A2" id="Rectangle 112" o:spid="_x0000_s1026" alt="reating an Amazon EC2 instance" href="../../../Downloads/How to Create EC2 Instance in AWS_ Step by Step Tutorial_files/032816_0629_CreatinganA13.png" style="width:23.8pt;height:23.8pt;visibility:visible;mso-wrap-style:square;mso-left-percent:-10001;mso-top-percent:-10001;mso-position-horizontal:absolute;mso-position-horizontal-relative:char;mso-position-vertical:absolute;mso-position-vertical-relative:line;mso-left-percent:-10001;mso-top-percent:-10001;v-text-anchor:top" o:gfxdata="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" o:button="t" filled="f" stroked="f">
                 <v:fill o:detectmouseclick="t"/>
                 <o:lock v:ext="edit" aspectratio="t"/>
                 <w10:anchorlock/>
@@ -4046,7 +4057,7 @@
         <mc:AlternateContent>
           <mc:Choice Requires="wps">
             <w:drawing>
-              <wp:inline distT="0" distB="0" distL="0" distR="0" wp14:anchorId="1A81FDBF" wp14:editId="53FA6FD0">
+              <wp:inline distT="0" distB="0" distL="0" distR="0" wp14:anchorId="1A81FDBF" wp14:editId="2D14B731">
                 <wp:extent cx="302260" cy="302260"/>
                 <wp:effectExtent l="0" t="0" r="0" b="0"/>
                 <wp:docPr id="111" name="Rectangle 111" descr="reating an Amazon EC2 instance">
@@ -4104,7 +4115,7 @@
           </mc:Choice>
           <mc:Fallback>
             <w:pict>
-              <v:rect w14:anchorId="4BB02581" id="Rectangle 111" o:spid="_x0000_s1026" alt="reating an Amazon EC2 instance" href="../../../Downloads/How to Create EC2 Instance in AWS_ Step by Step Tutorial_files/032816_0629_CreatinganA14.png" style="width:23.8pt;height:23.8pt;visibility:visible;mso-wrap-style:square;mso-left-percent:-10001;mso-top-percent:-10001;mso-position-horizontal:absolute;mso-position-horizontal-relative:char;mso-position-vertical:absolute;mso-position-vertical-relative:line;mso-left-percent:-10001;mso-top-percent:-10001;v-text-anchor:top" o:gfxdata="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" o:button="t" filled="f" stroked="f">
+              <v:rect w14:anchorId="4632627D" id="Rectangle 111" o:spid="_x0000_s1026" alt="reating an Amazon EC2 instance" href="../../../Downloads/How to Create EC2 Instance in AWS_ Step by Step Tutorial_files/032816_0629_CreatinganA14.png" style="width:23.8pt;height:23.8pt;visibility:visible;mso-wrap-style:square;mso-left-percent:-10001;mso-top-percent:-10001;mso-position-horizontal:absolute;mso-position-horizontal-relative:char;mso-position-vertical:absolute;mso-position-vertical-relative:line;mso-left-percent:-10001;mso-top-percent:-10001;v-text-anchor:top" o:gfxdata="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" o:button="t" filled="f" stroked="f">
                 <v:fill o:detectmouseclick="t"/>
                 <o:lock v:ext="edit" aspectratio="t"/>
                 <w10:anchorlock/>
@@ -4276,7 +4287,7 @@
         <mc:AlternateContent>
           <mc:Choice Requires="wps">
             <w:drawing>
-              <wp:inline distT="0" distB="0" distL="0" distR="0" wp14:anchorId="25AE450A" wp14:editId="49A07433">
+              <wp:inline distT="0" distB="0" distL="0" distR="0" wp14:anchorId="25AE450A" wp14:editId="0EC4A9CC">
                 <wp:extent cx="302260" cy="302260"/>
                 <wp:effectExtent l="0" t="0" r="0" b="0"/>
                 <wp:docPr id="110" name="Rectangle 110" descr="reating an Amazon EC2 instance">
@@ -4334,7 +4345,7 @@
           </mc:Choice>
           <mc:Fallback>
             <w:pict>
-              <v:rect w14:anchorId="78C09F9A" id="Rectangle 110" o:spid="_x0000_s1026" alt="reating an Amazon EC2 instance" href="../../../Downloads/How to Create EC2 Instance in AWS_ Step by Step Tutorial_files/032816_0629_CreatinganA15.png" style="width:23.8pt;height:23.8pt;visibility:visible;mso-wrap-style:square;mso-left-percent:-10001;mso-top-percent:-10001;mso-position-horizontal:absolute;mso-position-horizontal-relative:char;mso-position-vertical:absolute;mso-position-vertical-relative:line;mso-left-percent:-10001;mso-top-percent:-10001;v-text-anchor:top" o:gfxdata="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" o:button="t" filled="f" stroked="f">
+              <v:rect w14:anchorId="718E4645" id="Rectangle 110" o:spid="_x0000_s1026" alt="reating an Amazon EC2 instance" href="../../../Downloads/How to Create EC2 Instance in AWS_ Step by Step Tutorial_files/032816_0629_CreatinganA15.png" style="width:23.8pt;height:23.8pt;visibility:visible;mso-wrap-style:square;mso-left-percent:-10001;mso-top-percent:-10001;mso-position-horizontal:absolute;mso-position-horizontal-relative:char;mso-position-vertical:absolute;mso-position-vertical-relative:line;mso-left-percent:-10001;mso-top-percent:-10001;v-text-anchor:top" o:gfxdata="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" o:button="t" filled="f" stroked="f">
                 <v:fill o:detectmouseclick="t"/>
                 <o:lock v:ext="edit" aspectratio="t"/>
                 <w10:anchorlock/>
@@ -4704,7 +4715,7 @@
         <mc:AlternateContent>
           <mc:Choice Requires="wps">
             <w:drawing>
-              <wp:inline distT="0" distB="0" distL="0" distR="0" wp14:anchorId="25296400" wp14:editId="2B96A91D">
+              <wp:inline distT="0" distB="0" distL="0" distR="0" wp14:anchorId="25296400" wp14:editId="29B2A62B">
                 <wp:extent cx="302260" cy="302260"/>
                 <wp:effectExtent l="0" t="0" r="0" b="0"/>
                 <wp:docPr id="108" name="Rectangle 108" descr="reating an Amazon EC2 instance">
@@ -4762,7 +4773,7 @@
           </mc:Choice>
           <mc:Fallback>
             <w:pict>
-              <v:rect w14:anchorId="57F5A3D9" id="Rectangle 108" o:spid="_x0000_s1026" alt="reating an Amazon EC2 instance" href="../../../Downloads/How to Create EC2 Instance in AWS_ Step by Step Tutorial_files/032816_0629_CreatinganA17.png" style="width:23.8pt;height:23.8pt;visibility:visible;mso-wrap-style:square;mso-left-percent:-10001;mso-top-percent:-10001;mso-position-horizontal:absolute;mso-position-horizontal-relative:char;mso-position-vertical:absolute;mso-position-vertical-relative:line;mso-left-percent:-10001;mso-top-percent:-10001;v-text-anchor:top" o:gfxdata="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" o:button="t" filled="f" stroked="f">
+              <v:rect w14:anchorId="5341DC93" id="Rectangle 108" o:spid="_x0000_s1026" alt="reating an Amazon EC2 instance" href="../../../Downloads/How to Create EC2 Instance in AWS_ Step by Step Tutorial_files/032816_0629_CreatinganA17.png" style="width:23.8pt;height:23.8pt;visibility:visible;mso-wrap-style:square;mso-left-percent:-10001;mso-top-percent:-10001;mso-position-horizontal:absolute;mso-position-horizontal-relative:char;mso-position-vertical:absolute;mso-position-vertical-relative:line;mso-left-percent:-10001;mso-top-percent:-10001;v-text-anchor:top" o:gfxdata="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" o:button="t" filled="f" stroked="f">
                 <v:fill o:detectmouseclick="t"/>
                 <o:lock v:ext="edit" aspectratio="t"/>
                 <w10:anchorlock/>
@@ -4904,6 +4915,7 @@
         </w:rPr>
         <w:t>Here we have tagged the instance as a </w:t>
       </w:r>
+      <w:proofErr w:type="spellStart"/>
       <w:r>
         <w:rPr>
           <w:rFonts w:ascii="Arial" w:eastAsia="Times New Roman" w:hAnsi="Arial" w:cs="Arial"/>
@@ -4913,7 +4925,19 @@
           <w:sz w:val="27"/>
           <w:szCs w:val="27"/>
         </w:rPr>
-        <w:t>Dev_Web server 01</w:t>
+        <w:t>Dev_Web</w:t>
+      </w:r>
+      <w:proofErr w:type="spellEnd"/>
+      <w:r>
+        <w:rPr>
+          <w:rFonts w:ascii="Arial" w:eastAsia="Times New Roman" w:hAnsi="Arial" w:cs="Arial"/>
+          <w:b/>
+          <w:bCs/>
+          <w:color w:val="222222"/>
+          <w:sz w:val="27"/>
+          <w:szCs w:val="27"/>
+        </w:rPr>
+        <w:t xml:space="preserve"> server 01</w:t>
       </w:r>
     </w:p>
     <w:p>
@@ -5021,7 +5045,7 @@
         <mc:AlternateContent>
           <mc:Choice Requires="wps">
             <w:drawing>
-              <wp:inline distT="0" distB="0" distL="0" distR="0" wp14:anchorId="2EBD8A26" wp14:editId="4DE2762E">
+              <wp:inline distT="0" distB="0" distL="0" distR="0" wp14:anchorId="2EBD8A26" wp14:editId="459D75CB">
                 <wp:extent cx="302260" cy="302260"/>
                 <wp:effectExtent l="0" t="0" r="0" b="0"/>
                 <wp:docPr id="107" name="Rectangle 107" descr="reating an Amazon EC2 instance">
@@ -5079,7 +5103,7 @@
           </mc:Choice>
           <mc:Fallback>
             <w:pict>
-              <v:rect w14:anchorId="49C2501F" id="Rectangle 107" o:spid="_x0000_s1026" alt="reating an Amazon EC2 instance" href="../../../Downloads/How to Create EC2 Instance in AWS_ Step by Step Tutorial_files/032816_0629_CreatinganA18.png" style="width:23.8pt;height:23.8pt;visibility:visible;mso-wrap-style:square;mso-left-percent:-10001;mso-top-percent:-10001;mso-position-horizontal:absolute;mso-position-horizontal-relative:char;mso-position-vertical:absolute;mso-position-vertical-relative:line;mso-left-percent:-10001;mso-top-percent:-10001;v-text-anchor:top" o:gfxdata="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" o:button="t" filled="f" stroked="f">
+              <v:rect w14:anchorId="12667659" id="Rectangle 107" o:spid="_x0000_s1026" alt="reating an Amazon EC2 instance" href="../../../Downloads/How to Create EC2 Instance in AWS_ Step by Step Tutorial_files/032816_0629_CreatinganA18.png" style="width:23.8pt;height:23.8pt;visibility:visible;mso-wrap-style:square;mso-left-percent:-10001;mso-top-percent:-10001;mso-position-horizontal:absolute;mso-position-horizontal-relative:char;mso-position-vertical:absolute;mso-position-vertical-relative:line;mso-left-percent:-10001;mso-top-percent:-10001;v-text-anchor:top" o:gfxdata="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" o:button="t" filled="f" stroked="f">
                 <v:fill o:detectmouseclick="t"/>
                 <o:lock v:ext="edit" aspectratio="t"/>
                 <w10:anchorlock/>
@@ -5341,7 +5365,7 @@
         <mc:AlternateContent>
           <mc:Choice Requires="wps">
             <w:drawing>
-              <wp:inline distT="0" distB="0" distL="0" distR="0" wp14:anchorId="49DB3D3E" wp14:editId="03DCA8D8">
+              <wp:inline distT="0" distB="0" distL="0" distR="0" wp14:anchorId="49DB3D3E" wp14:editId="44BCD319">
                 <wp:extent cx="302260" cy="302260"/>
                 <wp:effectExtent l="0" t="0" r="0" b="0"/>
                 <wp:docPr id="106" name="Rectangle 106" descr="reating an Amazon EC2 instance">
@@ -5399,7 +5423,7 @@
           </mc:Choice>
           <mc:Fallback>
             <w:pict>
-              <v:rect w14:anchorId="1A7F4927" id="Rectangle 106" o:spid="_x0000_s1026" alt="reating an Amazon EC2 instance" href="../../../Downloads/How to Create EC2 Instance in AWS_ Step by Step Tutorial_files/032816_0629_CreatinganA19.png" style="width:23.8pt;height:23.8pt;visibility:visible;mso-wrap-style:square;mso-left-percent:-10001;mso-top-percent:-10001;mso-position-horizontal:absolute;mso-position-horizontal-relative:char;mso-position-vertical:absolute;mso-position-vertical-relative:line;mso-left-percent:-10001;mso-top-percent:-10001;v-text-anchor:top" o:gfxdata="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" o:button="t" filled="f" stroked="f">
+              <v:rect w14:anchorId="72E23972" id="Rectangle 106" o:spid="_x0000_s1026" alt="reating an Amazon EC2 instance" href="../../../Downloads/How to Create EC2 Instance in AWS_ Step by Step Tutorial_files/032816_0629_CreatinganA19.png" style="width:23.8pt;height:23.8pt;visibility:visible;mso-wrap-style:square;mso-left-percent:-10001;mso-top-percent:-10001;mso-position-horizontal:absolute;mso-position-horizontal-relative:char;mso-position-vertical:absolute;mso-position-vertical-relative:line;mso-left-percent:-10001;mso-top-percent:-10001;v-text-anchor:top" o:gfxdata="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" o:button="t" filled="f" stroked="f">
                 <v:fill o:detectmouseclick="t"/>
                 <o:lock v:ext="edit" aspectratio="t"/>
                 <w10:anchorlock/>
@@ -5604,7 +5628,7 @@
         <mc:AlternateContent>
           <mc:Choice Requires="wps">
             <w:drawing>
-              <wp:inline distT="0" distB="0" distL="0" distR="0" wp14:anchorId="16E36362" wp14:editId="434609AF">
+              <wp:inline distT="0" distB="0" distL="0" distR="0" wp14:anchorId="16E36362" wp14:editId="1AFB4492">
                 <wp:extent cx="302260" cy="302260"/>
                 <wp:effectExtent l="0" t="0" r="0" b="0"/>
                 <wp:docPr id="105" name="Rectangle 105" descr="reating an Amazon EC2 instance">
@@ -5662,7 +5686,7 @@
           </mc:Choice>
           <mc:Fallback>
             <w:pict>
-              <v:rect w14:anchorId="3F93F3F3" id="Rectangle 105" o:spid="_x0000_s1026" alt="reating an Amazon EC2 instance" href="../../../Downloads/How to Create EC2 Instance in AWS_ Step by Step Tutorial_files/032816_0629_CreatinganA20.png" style="width:23.8pt;height:23.8pt;visibility:visible;mso-wrap-style:square;mso-left-percent:-10001;mso-top-percent:-10001;mso-position-horizontal:absolute;mso-position-horizontal-relative:char;mso-position-vertical:absolute;mso-position-vertical-relative:line;mso-left-percent:-10001;mso-top-percent:-10001;v-text-anchor:top" o:gfxdata="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" o:button="t" filled="f" stroked="f">
+              <v:rect w14:anchorId="126AD03E" id="Rectangle 105" o:spid="_x0000_s1026" alt="reating an Amazon EC2 instance" href="../../../Downloads/How to Create EC2 Instance in AWS_ Step by Step Tutorial_files/032816_0629_CreatinganA20.png" style="width:23.8pt;height:23.8pt;visibility:visible;mso-wrap-style:square;mso-left-percent:-10001;mso-top-percent:-10001;mso-position-horizontal:absolute;mso-position-horizontal-relative:char;mso-position-vertical:absolute;mso-position-vertical-relative:line;mso-left-percent:-10001;mso-top-percent:-10001;v-text-anchor:top" o:gfxdata="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" o:button="t" filled="f" stroked="f">
                 <v:fill o:detectmouseclick="t"/>
                 <o:lock v:ext="edit" aspectratio="t"/>
                 <w10:anchorlock/>
@@ -5880,7 +5904,7 @@
         <mc:AlternateContent>
           <mc:Choice Requires="wps">
             <w:drawing>
-              <wp:inline distT="0" distB="0" distL="0" distR="0" wp14:anchorId="3CA4A84C" wp14:editId="70EE66A6">
+              <wp:inline distT="0" distB="0" distL="0" distR="0" wp14:anchorId="3CA4A84C" wp14:editId="34824A64">
                 <wp:extent cx="302260" cy="302260"/>
                 <wp:effectExtent l="0" t="0" r="0" b="0"/>
                 <wp:docPr id="104" name="Rectangle 104" descr="reating an Amazon EC2 instance">
@@ -5938,7 +5962,7 @@
           </mc:Choice>
           <mc:Fallback>
             <w:pict>
-              <v:rect w14:anchorId="5F546B5B" id="Rectangle 104" o:spid="_x0000_s1026" alt="reating an Amazon EC2 instance" href="../../../Downloads/How to Create EC2 Instance in AWS_ Step by Step Tutorial_files/032816_0629_CreatinganA21.png" style="width:23.8pt;height:23.8pt;visibility:visible;mso-wrap-style:square;mso-left-percent:-10001;mso-top-percent:-10001;mso-position-horizontal:absolute;mso-position-horizontal-relative:char;mso-position-vertical:absolute;mso-position-vertical-relative:line;mso-left-percent:-10001;mso-top-percent:-10001;v-text-anchor:top" o:gfxdata="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" o:button="t" filled="f" stroked="f">
+              <v:rect w14:anchorId="4DBDFBB2" id="Rectangle 104" o:spid="_x0000_s1026" alt="reating an Amazon EC2 instance" href="../../../Downloads/How to Create EC2 Instance in AWS_ Step by Step Tutorial_files/032816_0629_CreatinganA21.png" style="width:23.8pt;height:23.8pt;visibility:visible;mso-wrap-style:square;mso-left-percent:-10001;mso-top-percent:-10001;mso-position-horizontal:absolute;mso-position-horizontal-relative:char;mso-position-vertical:absolute;mso-position-vertical-relative:line;mso-left-percent:-10001;mso-top-percent:-10001;v-text-anchor:top" o:gfxdata="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" o:button="t" filled="f" stroked="f">
                 <v:fill o:detectmouseclick="t"/>
                 <o:lock v:ext="edit" aspectratio="t"/>
                 <w10:anchorlock/>
@@ -6053,7 +6077,7 @@
         <mc:AlternateContent>
           <mc:Choice Requires="wps">
             <w:drawing>
-              <wp:inline distT="0" distB="0" distL="0" distR="0" wp14:anchorId="107B27C4" wp14:editId="04E4D39D">
+              <wp:inline distT="0" distB="0" distL="0" distR="0" wp14:anchorId="107B27C4" wp14:editId="056C9E65">
                 <wp:extent cx="302260" cy="302260"/>
                 <wp:effectExtent l="0" t="0" r="0" b="0"/>
                 <wp:docPr id="103" name="Rectangle 103" descr="reating an Amazon EC2 instance">
@@ -6111,7 +6135,7 @@
           </mc:Choice>
           <mc:Fallback>
             <w:pict>
-              <v:rect w14:anchorId="78D36964" id="Rectangle 103" o:spid="_x0000_s1026" alt="reating an Amazon EC2 instance" href="../../../Downloads/How to Create EC2 Instance in AWS_ Step by Step Tutorial_files/032816_0629_CreatinganA22.png" style="width:23.8pt;height:23.8pt;visibility:visible;mso-wrap-style:square;mso-left-percent:-10001;mso-top-percent:-10001;mso-position-horizontal:absolute;mso-position-horizontal-relative:char;mso-position-vertical:absolute;mso-position-vertical-relative:line;mso-left-percent:-10001;mso-top-percent:-10001;v-text-anchor:top" o:gfxdata="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" o:button="t" filled="f" stroked="f">
+              <v:rect w14:anchorId="4EFDF96D" id="Rectangle 103" o:spid="_x0000_s1026" alt="reating an Amazon EC2 instance" href="../../../Downloads/How to Create EC2 Instance in AWS_ Step by Step Tutorial_files/032816_0629_CreatinganA22.png" style="width:23.8pt;height:23.8pt;visibility:visible;mso-wrap-style:square;mso-left-percent:-10001;mso-top-percent:-10001;mso-position-horizontal:absolute;mso-position-horizontal-relative:char;mso-position-vertical:absolute;mso-position-vertical-relative:line;mso-left-percent:-10001;mso-top-percent:-10001;v-text-anchor:top" o:gfxdata="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" o:button="t" filled="f" stroked="f">
                 <v:fill o:detectmouseclick="t"/>
                 <o:lock v:ext="edit" aspectratio="t"/>
                 <w10:anchorlock/>
@@ -6233,7 +6257,7 @@
         <mc:AlternateContent>
           <mc:Choice Requires="wps">
             <w:drawing>
-              <wp:inline distT="0" distB="0" distL="0" distR="0" wp14:anchorId="2BFFE040" wp14:editId="5996D153">
+              <wp:inline distT="0" distB="0" distL="0" distR="0" wp14:anchorId="2BFFE040" wp14:editId="330547C8">
                 <wp:extent cx="302260" cy="302260"/>
                 <wp:effectExtent l="0" t="0" r="0" b="0"/>
                 <wp:docPr id="102" name="Rectangle 102" descr="reating an Amazon EC2 instance">
@@ -6291,7 +6315,7 @@
           </mc:Choice>
           <mc:Fallback>
             <w:pict>
-              <v:rect w14:anchorId="14D75746" id="Rectangle 102" o:spid="_x0000_s1026" alt="reating an Amazon EC2 instance" href="../../../Downloads/How to Create EC2 Instance in AWS_ Step by Step Tutorial_files/032816_0629_CreatinganA23.png" style="width:23.8pt;height:23.8pt;visibility:visible;mso-wrap-style:square;mso-left-percent:-10001;mso-top-percent:-10001;mso-position-horizontal:absolute;mso-position-horizontal-relative:char;mso-position-vertical:absolute;mso-position-vertical-relative:line;mso-left-percent:-10001;mso-top-percent:-10001;v-text-anchor:top" o:gfxdata="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" o:button="t" filled="f" stroked="f">
+              <v:rect w14:anchorId="0F6246B1" id="Rectangle 102" o:spid="_x0000_s1026" alt="reating an Amazon EC2 instance" href="../../../Downloads/How to Create EC2 Instance in AWS_ Step by Step Tutorial_files/032816_0629_CreatinganA23.png" style="width:23.8pt;height:23.8pt;visibility:visible;mso-wrap-style:square;mso-left-percent:-10001;mso-top-percent:-10001;mso-position-horizontal:absolute;mso-position-horizontal-relative:char;mso-position-vertical:absolute;mso-position-vertical-relative:line;mso-left-percent:-10001;mso-top-percent:-10001;v-text-anchor:top" o:gfxdata="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" o:button="t" filled="f" stroked="f">
                 <v:fill o:detectmouseclick="t"/>
                 <o:lock v:ext="edit" aspectratio="t"/>
                 <w10:anchorlock/>
@@ -6406,7 +6430,7 @@
         <mc:AlternateContent>
           <mc:Choice Requires="wps">
             <w:drawing>
-              <wp:inline distT="0" distB="0" distL="0" distR="0" wp14:anchorId="56E8E334" wp14:editId="09E94C33">
+              <wp:inline distT="0" distB="0" distL="0" distR="0" wp14:anchorId="56E8E334" wp14:editId="6C9F9B3F">
                 <wp:extent cx="302260" cy="302260"/>
                 <wp:effectExtent l="0" t="0" r="0" b="0"/>
                 <wp:docPr id="101" name="Rectangle 101" descr="reating an Amazon EC2 instance">
@@ -6464,7 +6488,7 @@
           </mc:Choice>
           <mc:Fallback>
             <w:pict>
-              <v:rect w14:anchorId="5428943D" id="Rectangle 101" o:spid="_x0000_s1026" alt="reating an Amazon EC2 instance" href="../../../Downloads/How to Create EC2 Instance in AWS_ Step by Step Tutorial_files/032816_0629_CreatinganA24.png" style="width:23.8pt;height:23.8pt;visibility:visible;mso-wrap-style:square;mso-left-percent:-10001;mso-top-percent:-10001;mso-position-horizontal:absolute;mso-position-horizontal-relative:char;mso-position-vertical:absolute;mso-position-vertical-relative:line;mso-left-percent:-10001;mso-top-percent:-10001;v-text-anchor:top" o:gfxdata="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" o:button="t" filled="f" stroked="f">
+              <v:rect w14:anchorId="4A53FDA3" id="Rectangle 101" o:spid="_x0000_s1026" alt="reating an Amazon EC2 instance" href="../../../Downloads/How to Create EC2 Instance in AWS_ Step by Step Tutorial_files/032816_0629_CreatinganA24.png" style="width:23.8pt;height:23.8pt;visibility:visible;mso-wrap-style:square;mso-left-percent:-10001;mso-top-percent:-10001;mso-position-horizontal:absolute;mso-position-horizontal-relative:char;mso-position-vertical:absolute;mso-position-vertical-relative:line;mso-left-percent:-10001;mso-top-percent:-10001;v-text-anchor:top" o:gfxdata="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" o:button="t" filled="f" stroked="f">
                 <v:fill o:detectmouseclick="t"/>
                 <o:lock v:ext="edit" aspectratio="t"/>
                 <w10:anchorlock/>
@@ -6579,7 +6603,7 @@
         <mc:AlternateContent>
           <mc:Choice Requires="wps">
             <w:drawing>
-              <wp:inline distT="0" distB="0" distL="0" distR="0" wp14:anchorId="0F48BA61" wp14:editId="561CFB58">
+              <wp:inline distT="0" distB="0" distL="0" distR="0" wp14:anchorId="0F48BA61" wp14:editId="4213A6B0">
                 <wp:extent cx="302260" cy="302260"/>
                 <wp:effectExtent l="0" t="0" r="0" b="0"/>
                 <wp:docPr id="100" name="Rectangle 100" descr="reating an Amazon EC2 instance">
@@ -6637,7 +6661,7 @@
           </mc:Choice>
           <mc:Fallback>
             <w:pict>
-              <v:rect w14:anchorId="157CE170" id="Rectangle 100" o:spid="_x0000_s1026" alt="reating an Amazon EC2 instance" href="../../../Downloads/How to Create EC2 Instance in AWS_ Step by Step Tutorial_files/032816_0629_CreatinganA25.png" style="width:23.8pt;height:23.8pt;visibility:visible;mso-wrap-style:square;mso-left-percent:-10001;mso-top-percent:-10001;mso-position-horizontal:absolute;mso-position-horizontal-relative:char;mso-position-vertical:absolute;mso-position-vertical-relative:line;mso-left-percent:-10001;mso-top-percent:-10001;v-text-anchor:top" o:gfxdata="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" o:button="t" filled="f" stroked="f">
+              <v:rect w14:anchorId="509AE238" id="Rectangle 100" o:spid="_x0000_s1026" alt="reating an Amazon EC2 instance" href="../../../Downloads/How to Create EC2 Instance in AWS_ Step by Step Tutorial_files/032816_0629_CreatinganA25.png" style="width:23.8pt;height:23.8pt;visibility:visible;mso-wrap-style:square;mso-left-percent:-10001;mso-top-percent:-10001;mso-position-horizontal:absolute;mso-position-horizontal-relative:char;mso-position-vertical:absolute;mso-position-vertical-relative:line;mso-left-percent:-10001;mso-top-percent:-10001;v-text-anchor:top" o:gfxdata="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" o:button="t" filled="f" stroked="f">
                 <v:fill o:detectmouseclick="t"/>
                 <o:lock v:ext="edit" aspectratio="t"/>
                 <w10:anchorlock/>
@@ -6695,7 +6719,7 @@
         <mc:AlternateContent>
           <mc:Choice Requires="wps">
             <w:drawing>
-              <wp:inline distT="0" distB="0" distL="0" distR="0" wp14:anchorId="77D10398" wp14:editId="30E34F5D">
+              <wp:inline distT="0" distB="0" distL="0" distR="0" wp14:anchorId="77D10398" wp14:editId="06EE8FDF">
                 <wp:extent cx="302260" cy="302260"/>
                 <wp:effectExtent l="0" t="0" r="0" b="0"/>
                 <wp:docPr id="99" name="Rectangle 99" descr="reating an Amazon EC2 instance">
@@ -6753,7 +6777,7 @@
           </mc:Choice>
           <mc:Fallback>
             <w:pict>
-              <v:rect w14:anchorId="54F0402B" id="Rectangle 99" o:spid="_x0000_s1026" alt="reating an Amazon EC2 instance" href="../../../Downloads/How to Create EC2 Instance in AWS_ Step by Step Tutorial_files/032816_0629_CreatinganA26.png" style="width:23.8pt;height:23.8pt;visibility:visible;mso-wrap-style:square;mso-left-percent:-10001;mso-top-percent:-10001;mso-position-horizontal:absolute;mso-position-horizontal-relative:char;mso-position-vertical:absolute;mso-position-vertical-relative:line;mso-left-percent:-10001;mso-top-percent:-10001;v-text-anchor:top" o:gfxdata="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" o:button="t" filled="f" stroked="f">
+              <v:rect w14:anchorId="5061DA70" id="Rectangle 99" o:spid="_x0000_s1026" alt="reating an Amazon EC2 instance" href="../../../Downloads/How to Create EC2 Instance in AWS_ Step by Step Tutorial_files/032816_0629_CreatinganA26.png" style="width:23.8pt;height:23.8pt;visibility:visible;mso-wrap-style:square;mso-left-percent:-10001;mso-top-percent:-10001;mso-position-horizontal:absolute;mso-position-horizontal-relative:char;mso-position-vertical:absolute;mso-position-vertical-relative:line;mso-left-percent:-10001;mso-top-percent:-10001;v-text-anchor:top" o:gfxdata="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" o:button="t" filled="f" stroked="f">
                 <v:fill o:detectmouseclick="t"/>
                 <o:lock v:ext="edit" aspectratio="t"/>
                 <w10:anchorlock/>
@@ -6950,7 +6974,7 @@
         <mc:AlternateContent>
           <mc:Choice Requires="wps">
             <w:drawing>
-              <wp:inline distT="0" distB="0" distL="0" distR="0" wp14:anchorId="675D16F1" wp14:editId="1B6867F2">
+              <wp:inline distT="0" distB="0" distL="0" distR="0" wp14:anchorId="675D16F1" wp14:editId="09122100">
                 <wp:extent cx="302260" cy="302260"/>
                 <wp:effectExtent l="0" t="0" r="0" b="0"/>
                 <wp:docPr id="98" name="Rectangle 98" descr="reating an Amazon EC2 instance">
@@ -7008,7 +7032,7 @@
           </mc:Choice>
           <mc:Fallback>
             <w:pict>
-              <v:rect w14:anchorId="63C43211" id="Rectangle 98" o:spid="_x0000_s1026" alt="reating an Amazon EC2 instance" href="../../../Downloads/How to Create EC2 Instance in AWS_ Step by Step Tutorial_files/032816_0629_CreatinganA27.png" style="width:23.8pt;height:23.8pt;visibility:visible;mso-wrap-style:square;mso-left-percent:-10001;mso-top-percent:-10001;mso-position-horizontal:absolute;mso-position-horizontal-relative:char;mso-position-vertical:absolute;mso-position-vertical-relative:line;mso-left-percent:-10001;mso-top-percent:-10001;v-text-anchor:top" o:gfxdata="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" o:button="t" filled="f" stroked="f">
+              <v:rect w14:anchorId="14D9CA8D" id="Rectangle 98" o:spid="_x0000_s1026" alt="reating an Amazon EC2 instance" href="../../../Downloads/How to Create EC2 Instance in AWS_ Step by Step Tutorial_files/032816_0629_CreatinganA27.png" style="width:23.8pt;height:23.8pt;visibility:visible;mso-wrap-style:square;mso-left-percent:-10001;mso-top-percent:-10001;mso-position-horizontal:absolute;mso-position-horizontal-relative:char;mso-position-vertical:absolute;mso-position-vertical-relative:line;mso-left-percent:-10001;mso-top-percent:-10001;v-text-anchor:top" o:gfxdata="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" o:button="t" filled="f" stroked="f">
                 <v:fill o:detectmouseclick="t"/>
                 <o:lock v:ext="edit" aspectratio="t"/>
                 <w10:anchorlock/>
@@ -7062,7 +7086,27 @@
           <w:sz w:val="27"/>
           <w:szCs w:val="27"/>
         </w:rPr>
-        <w:t>An EIP is a static public IP provided by AWS. It stands for Elastic IP. Normally when you create an instance, it will receive a public IP from the AWS's pool automatically. If you stop/reboot your instance, this public IP will change- it'dynamic. In order for your application to have a static IP from where you can connect via public networks, you can use an EIP.</w:t>
+        <w:t xml:space="preserve">An EIP is a static public IP provided by AWS. It stands for Elastic IP. Normally when you create an instance, it will receive a public IP from the AWS's pool automatically. If you stop/reboot your instance, this public IP will change- </w:t>
+      </w:r>
+      <w:proofErr w:type="spellStart"/>
+      <w:r>
+        <w:rPr>
+          <w:rFonts w:ascii="Arial" w:hAnsi="Arial" w:cs="Arial"/>
+          <w:color w:val="222222"/>
+          <w:sz w:val="27"/>
+          <w:szCs w:val="27"/>
+        </w:rPr>
+        <w:t>it'dynamic</w:t>
+      </w:r>
+      <w:proofErr w:type="spellEnd"/>
+      <w:r>
+        <w:rPr>
+          <w:rFonts w:ascii="Arial" w:hAnsi="Arial" w:cs="Arial"/>
+          <w:color w:val="222222"/>
+          <w:sz w:val="27"/>
+          <w:szCs w:val="27"/>
+        </w:rPr>
+        <w:t>. In order for your application to have a static IP from where you can connect via public networks, you can use an EIP.</w:t>
       </w:r>
     </w:p>
     <w:p>
@@ -7177,7 +7221,7 @@
         <mc:AlternateContent>
           <mc:Choice Requires="wps">
             <w:drawing>
-              <wp:inline distT="0" distB="0" distL="0" distR="0" wp14:anchorId="10C636BF" wp14:editId="0F687B7E">
+              <wp:inline distT="0" distB="0" distL="0" distR="0" wp14:anchorId="10C636BF" wp14:editId="1788BF50">
                 <wp:extent cx="302260" cy="302260"/>
                 <wp:effectExtent l="0" t="0" r="0" b="0"/>
                 <wp:docPr id="97" name="Rectangle 97" descr="reating an Amazon EC2 instance">
@@ -7235,7 +7279,7 @@
           </mc:Choice>
           <mc:Fallback>
             <w:pict>
-              <v:rect w14:anchorId="5C2621C3" id="Rectangle 97" o:spid="_x0000_s1026" alt="reating an Amazon EC2 instance" href="../../../Downloads/How to Create EC2 Instance in AWS_ Step by Step Tutorial_files/032816_0629_CreatinganA28.png" style="width:23.8pt;height:23.8pt;visibility:visible;mso-wrap-style:square;mso-left-percent:-10001;mso-top-percent:-10001;mso-position-horizontal:absolute;mso-position-horizontal-relative:char;mso-position-vertical:absolute;mso-position-vertical-relative:line;mso-left-percent:-10001;mso-top-percent:-10001;v-text-anchor:top" o:gfxdata="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" o:button="t" filled="f" stroked="f">
+              <v:rect w14:anchorId="17B66667" id="Rectangle 97" o:spid="_x0000_s1026" alt="reating an Amazon EC2 instance" href="../../../Downloads/How to Create EC2 Instance in AWS_ Step by Step Tutorial_files/032816_0629_CreatinganA28.png" style="width:23.8pt;height:23.8pt;visibility:visible;mso-wrap-style:square;mso-left-percent:-10001;mso-top-percent:-10001;mso-position-horizontal:absolute;mso-position-horizontal-relative:char;mso-position-vertical:absolute;mso-position-vertical-relative:line;mso-left-percent:-10001;mso-top-percent:-10001;v-text-anchor:top" o:gfxdata="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" o:button="t" filled="f" stroked="f">
                 <v:fill o:detectmouseclick="t"/>
                 <o:lock v:ext="edit" aspectratio="t"/>
                 <w10:anchorlock/>
@@ -7357,7 +7401,7 @@
         <mc:AlternateContent>
           <mc:Choice Requires="wps">
             <w:drawing>
-              <wp:inline distT="0" distB="0" distL="0" distR="0" wp14:anchorId="685C4EA0" wp14:editId="36565CAD">
+              <wp:inline distT="0" distB="0" distL="0" distR="0" wp14:anchorId="685C4EA0" wp14:editId="74203062">
                 <wp:extent cx="302260" cy="302260"/>
                 <wp:effectExtent l="0" t="0" r="0" b="0"/>
                 <wp:docPr id="96" name="Rectangle 96" descr="reating an Amazon EC2 instance">
@@ -7415,7 +7459,7 @@
           </mc:Choice>
           <mc:Fallback>
             <w:pict>
-              <v:rect w14:anchorId="0F3493CE" id="Rectangle 96" o:spid="_x0000_s1026" alt="reating an Amazon EC2 instance" href="../../../Downloads/How to Create EC2 Instance in AWS_ Step by Step Tutorial_files/032816_0629_CreatinganA29.png" style="width:23.8pt;height:23.8pt;visibility:visible;mso-wrap-style:square;mso-left-percent:-10001;mso-top-percent:-10001;mso-position-horizontal:absolute;mso-position-horizontal-relative:char;mso-position-vertical:absolute;mso-position-vertical-relative:line;mso-left-percent:-10001;mso-top-percent:-10001;v-text-anchor:top" o:gfxdata="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" o:button="t" filled="f" stroked="f">
+              <v:rect w14:anchorId="1CA21B28" id="Rectangle 96" o:spid="_x0000_s1026" alt="reating an Amazon EC2 instance" href="../../../Downloads/How to Create EC2 Instance in AWS_ Step by Step Tutorial_files/032816_0629_CreatinganA29.png" style="width:23.8pt;height:23.8pt;visibility:visible;mso-wrap-style:square;mso-left-percent:-10001;mso-top-percent:-10001;mso-position-horizontal:absolute;mso-position-horizontal-relative:char;mso-position-vertical:absolute;mso-position-vertical-relative:line;mso-left-percent:-10001;mso-top-percent:-10001;v-text-anchor:top" o:gfxdata="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" o:button="t" filled="f" stroked="f">
                 <v:fill o:detectmouseclick="t"/>
                 <o:lock v:ext="edit" aspectratio="t"/>
                 <w10:anchorlock/>
@@ -7537,7 +7581,7 @@
         <mc:AlternateContent>
           <mc:Choice Requires="wps">
             <w:drawing>
-              <wp:inline distT="0" distB="0" distL="0" distR="0" wp14:anchorId="3A5D9317" wp14:editId="2A2E32C3">
+              <wp:inline distT="0" distB="0" distL="0" distR="0" wp14:anchorId="3A5D9317" wp14:editId="11ED1504">
                 <wp:extent cx="302260" cy="302260"/>
                 <wp:effectExtent l="0" t="0" r="0" b="0"/>
                 <wp:docPr id="95" name="Rectangle 95" descr="reating an Amazon EC2 instance">
@@ -7595,7 +7639,7 @@
           </mc:Choice>
           <mc:Fallback>
             <w:pict>
-              <v:rect w14:anchorId="706028A6" id="Rectangle 95" o:spid="_x0000_s1026" alt="reating an Amazon EC2 instance" href="../../../Downloads/How to Create EC2 Instance in AWS_ Step by Step Tutorial_files/032816_0629_CreatinganA30.png" style="width:23.8pt;height:23.8pt;visibility:visible;mso-wrap-style:square;mso-left-percent:-10001;mso-top-percent:-10001;mso-position-horizontal:absolute;mso-position-horizontal-relative:char;mso-position-vertical:absolute;mso-position-vertical-relative:line;mso-left-percent:-10001;mso-top-percent:-10001;v-text-anchor:top" o:gfxdata="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" o:button="t" filled="f" stroked="f">
+              <v:rect w14:anchorId="5B383B33" id="Rectangle 95" o:spid="_x0000_s1026" alt="reating an Amazon EC2 instance" href="../../../Downloads/How to Create EC2 Instance in AWS_ Step by Step Tutorial_files/032816_0629_CreatinganA30.png" style="width:23.8pt;height:23.8pt;visibility:visible;mso-wrap-style:square;mso-left-percent:-10001;mso-top-percent:-10001;mso-position-horizontal:absolute;mso-position-horizontal-relative:char;mso-position-vertical:absolute;mso-position-vertical-relative:line;mso-left-percent:-10001;mso-top-percent:-10001;v-text-anchor:top" o:gfxdata="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" o:button="t" filled="f" stroked="f">
                 <v:fill o:detectmouseclick="t"/>
                 <o:lock v:ext="edit" aspectratio="t"/>
                 <w10:anchorlock/>
@@ -7710,7 +7754,7 @@
         <mc:AlternateContent>
           <mc:Choice Requires="wps">
             <w:drawing>
-              <wp:inline distT="0" distB="0" distL="0" distR="0" wp14:anchorId="6D704310" wp14:editId="495E3B7B">
+              <wp:inline distT="0" distB="0" distL="0" distR="0" wp14:anchorId="6D704310" wp14:editId="4F4C0634">
                 <wp:extent cx="302260" cy="302260"/>
                 <wp:effectExtent l="0" t="0" r="0" b="0"/>
                 <wp:docPr id="94" name="Rectangle 94" descr="reating an Amazon EC2 instance">
@@ -7768,7 +7812,7 @@
           </mc:Choice>
           <mc:Fallback>
             <w:pict>
-              <v:rect w14:anchorId="2A431C1C" id="Rectangle 94" o:spid="_x0000_s1026" alt="reating an Amazon EC2 instance" href="../../../Downloads/How to Create EC2 Instance in AWS_ Step by Step Tutorial_files/032816_0629_CreatinganA31.png" style="width:23.8pt;height:23.8pt;visibility:visible;mso-wrap-style:square;mso-left-percent:-10001;mso-top-percent:-10001;mso-position-horizontal:absolute;mso-position-horizontal-relative:char;mso-position-vertical:absolute;mso-position-vertical-relative:line;mso-left-percent:-10001;mso-top-percent:-10001;v-text-anchor:top" o:gfxdata="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" o:button="t" filled="f" stroked="f">
+              <v:rect w14:anchorId="0FAC988F" id="Rectangle 94" o:spid="_x0000_s1026" alt="reating an Amazon EC2 instance" href="../../../Downloads/How to Create EC2 Instance in AWS_ Step by Step Tutorial_files/032816_0629_CreatinganA31.png" style="width:23.8pt;height:23.8pt;visibility:visible;mso-wrap-style:square;mso-left-percent:-10001;mso-top-percent:-10001;mso-position-horizontal:absolute;mso-position-horizontal-relative:char;mso-position-vertical:absolute;mso-position-vertical-relative:line;mso-left-percent:-10001;mso-top-percent:-10001;v-text-anchor:top" o:gfxdata="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" o:button="t" filled="f" stroked="f">
                 <v:fill o:detectmouseclick="t"/>
                 <o:lock v:ext="edit" aspectratio="t"/>
                 <w10:anchorlock/>
@@ -7960,7 +8004,7 @@
         <mc:AlternateContent>
           <mc:Choice Requires="wps">
             <w:drawing>
-              <wp:inline distT="0" distB="0" distL="0" distR="0" wp14:anchorId="02D2A64F" wp14:editId="3F1CB2F4">
+              <wp:inline distT="0" distB="0" distL="0" distR="0" wp14:anchorId="02D2A64F" wp14:editId="3296EB3B">
                 <wp:extent cx="302260" cy="302260"/>
                 <wp:effectExtent l="0" t="0" r="0" b="0"/>
                 <wp:docPr id="93" name="Rectangle 93" descr="reating an Amazon EC2 instance">
@@ -8018,7 +8062,7 @@
           </mc:Choice>
           <mc:Fallback>
             <w:pict>
-              <v:rect w14:anchorId="2C7BCC66" id="Rectangle 93" o:spid="_x0000_s1026" alt="reating an Amazon EC2 instance" href="../../../Downloads/How to Create EC2 Instance in AWS_ Step by Step Tutorial_files/032816_0629_CreatinganA32.png" style="width:23.8pt;height:23.8pt;visibility:visible;mso-wrap-style:square;mso-left-percent:-10001;mso-top-percent:-10001;mso-position-horizontal:absolute;mso-position-horizontal-relative:char;mso-position-vertical:absolute;mso-position-vertical-relative:line;mso-left-percent:-10001;mso-top-percent:-10001;v-text-anchor:top" o:gfxdata="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" o:button="t" filled="f" stroked="f">
+              <v:rect w14:anchorId="61559BD3" id="Rectangle 93" o:spid="_x0000_s1026" alt="reating an Amazon EC2 instance" href="../../../Downloads/How to Create EC2 Instance in AWS_ Step by Step Tutorial_files/032816_0629_CreatinganA32.png" style="width:23.8pt;height:23.8pt;visibility:visible;mso-wrap-style:square;mso-left-percent:-10001;mso-top-percent:-10001;mso-position-horizontal:absolute;mso-position-horizontal-relative:char;mso-position-vertical:absolute;mso-position-vertical-relative:line;mso-left-percent:-10001;mso-top-percent:-10001;v-text-anchor:top" o:gfxdata="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" o:button="t" filled="f" stroked="f">
                 <v:fill o:detectmouseclick="t"/>
                 <o:lock v:ext="edit" aspectratio="t"/>
                 <w10:anchorlock/>
@@ -8190,7 +8234,7 @@
         <mc:AlternateContent>
           <mc:Choice Requires="wps">
             <w:drawing>
-              <wp:inline distT="0" distB="0" distL="0" distR="0" wp14:anchorId="2E9F9A2F" wp14:editId="4B0A093D">
+              <wp:inline distT="0" distB="0" distL="0" distR="0" wp14:anchorId="2E9F9A2F" wp14:editId="62CB1750">
                 <wp:extent cx="302260" cy="302260"/>
                 <wp:effectExtent l="0" t="0" r="0" b="0"/>
                 <wp:docPr id="92" name="Rectangle 92" descr="reating an Amazon EC2 instance">
@@ -8248,7 +8292,7 @@
           </mc:Choice>
           <mc:Fallback>
             <w:pict>
-              <v:rect w14:anchorId="77D549B6" id="Rectangle 92" o:spid="_x0000_s1026" alt="reating an Amazon EC2 instance" href="../../../Downloads/How to Create EC2 Instance in AWS_ Step by Step Tutorial_files/032816_0629_CreatinganA33.png" style="width:23.8pt;height:23.8pt;visibility:visible;mso-wrap-style:square;mso-left-percent:-10001;mso-top-percent:-10001;mso-position-horizontal:absolute;mso-position-horizontal-relative:char;mso-position-vertical:absolute;mso-position-vertical-relative:line;mso-left-percent:-10001;mso-top-percent:-10001;v-text-anchor:top" o:gfxdata="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" o:button="t" filled="f" stroked="f">
+              <v:rect w14:anchorId="46A49C06" id="Rectangle 92" o:spid="_x0000_s1026" alt="reating an Amazon EC2 instance" href="../../../Downloads/How to Create EC2 Instance in AWS_ Step by Step Tutorial_files/032816_0629_CreatinganA33.png" style="width:23.8pt;height:23.8pt;visibility:visible;mso-wrap-style:square;mso-left-percent:-10001;mso-top-percent:-10001;mso-position-horizontal:absolute;mso-position-horizontal-relative:char;mso-position-vertical:absolute;mso-position-vertical-relative:line;mso-left-percent:-10001;mso-top-percent:-10001;v-text-anchor:top" o:gfxdata="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" o:button="t" filled="f" stroked="f">
                 <v:fill o:detectmouseclick="t"/>
                 <o:lock v:ext="edit" aspectratio="t"/>
                 <w10:anchorlock/>
@@ -8370,7 +8414,7 @@
         <mc:AlternateContent>
           <mc:Choice Requires="wps">
             <w:drawing>
-              <wp:inline distT="0" distB="0" distL="0" distR="0" wp14:anchorId="3BCD9A79" wp14:editId="5B1157C1">
+              <wp:inline distT="0" distB="0" distL="0" distR="0" wp14:anchorId="3BCD9A79" wp14:editId="244A52F2">
                 <wp:extent cx="302260" cy="302260"/>
                 <wp:effectExtent l="0" t="0" r="0" b="0"/>
                 <wp:docPr id="91" name="Rectangle 91" descr="reating an Amazon EC2 instance">
@@ -8428,7 +8472,7 @@
           </mc:Choice>
           <mc:Fallback>
             <w:pict>
-              <v:rect w14:anchorId="21520276" id="Rectangle 91" o:spid="_x0000_s1026" alt="reating an Amazon EC2 instance" href="../../../Downloads/How to Create EC2 Instance in AWS_ Step by Step Tutorial_files/032816_0629_CreatinganA34.png" style="width:23.8pt;height:23.8pt;visibility:visible;mso-wrap-style:square;mso-left-percent:-10001;mso-top-percent:-10001;mso-position-horizontal:absolute;mso-position-horizontal-relative:char;mso-position-vertical:absolute;mso-position-vertical-relative:line;mso-left-percent:-10001;mso-top-percent:-10001;v-text-anchor:top" o:gfxdata="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" o:button="t" filled="f" stroked="f">
+              <v:rect w14:anchorId="025AB8F6" id="Rectangle 91" o:spid="_x0000_s1026" alt="reating an Amazon EC2 instance" href="../../../Downloads/How to Create EC2 Instance in AWS_ Step by Step Tutorial_files/032816_0629_CreatinganA34.png" style="width:23.8pt;height:23.8pt;visibility:visible;mso-wrap-style:square;mso-left-percent:-10001;mso-top-percent:-10001;mso-position-horizontal:absolute;mso-position-horizontal-relative:char;mso-position-vertical:absolute;mso-position-vertical-relative:line;mso-left-percent:-10001;mso-top-percent:-10001;v-text-anchor:top" o:gfxdata="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" o:button="t" filled="f" stroked="f">
                 <v:fill o:detectmouseclick="t"/>
                 <o:lock v:ext="edit" aspectratio="t"/>
                 <w10:anchorlock/>
@@ -8550,7 +8594,7 @@
         <mc:AlternateContent>
           <mc:Choice Requires="wps">
             <w:drawing>
-              <wp:inline distT="0" distB="0" distL="0" distR="0" wp14:anchorId="32D747E8" wp14:editId="436064D9">
+              <wp:inline distT="0" distB="0" distL="0" distR="0" wp14:anchorId="32D747E8" wp14:editId="525CE38E">
                 <wp:extent cx="302260" cy="302260"/>
                 <wp:effectExtent l="0" t="0" r="0" b="0"/>
                 <wp:docPr id="90" name="Rectangle 90" descr="reating an Amazon EC2 instance">
@@ -8608,7 +8652,7 @@
           </mc:Choice>
           <mc:Fallback>
             <w:pict>
-              <v:rect w14:anchorId="7569244E" id="Rectangle 90" o:spid="_x0000_s1026" alt="reating an Amazon EC2 instance" href="../../../Downloads/How to Create EC2 Instance in AWS_ Step by Step Tutorial_files/032816_0629_CreatinganA35.png" style="width:23.8pt;height:23.8pt;visibility:visible;mso-wrap-style:square;mso-left-percent:-10001;mso-top-percent:-10001;mso-position-horizontal:absolute;mso-position-horizontal-relative:char;mso-position-vertical:absolute;mso-position-vertical-relative:line;mso-left-percent:-10001;mso-top-percent:-10001;v-text-anchor:top" o:gfxdata="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" o:button="t" filled="f" stroked="f">
+              <v:rect w14:anchorId="28C8C6F2" id="Rectangle 90" o:spid="_x0000_s1026" alt="reating an Amazon EC2 instance" href="../../../Downloads/How to Create EC2 Instance in AWS_ Step by Step Tutorial_files/032816_0629_CreatinganA35.png" style="width:23.8pt;height:23.8pt;visibility:visible;mso-wrap-style:square;mso-left-percent:-10001;mso-top-percent:-10001;mso-position-horizontal:absolute;mso-position-horizontal-relative:char;mso-position-vertical:absolute;mso-position-vertical-relative:line;mso-left-percent:-10001;mso-top-percent:-10001;v-text-anchor:top" o:gfxdata="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" o:button="t" filled="f" stroked="f">
                 <v:fill o:detectmouseclick="t"/>
                 <o:lock v:ext="edit" aspectratio="t"/>
                 <w10:anchorlock/>
@@ -8693,8 +8737,19 @@
           <w:sz w:val="27"/>
           <w:szCs w:val="27"/>
         </w:rPr>
-        <w:t>Go to Auth</w:t>
-      </w:r>
+        <w:t xml:space="preserve">Go to </w:t>
+      </w:r>
+      <w:proofErr w:type="spellStart"/>
+      <w:r>
+        <w:rPr>
+          <w:rFonts w:ascii="Arial" w:eastAsia="Times New Roman" w:hAnsi="Arial" w:cs="Arial"/>
+          <w:color w:val="222222"/>
+          <w:sz w:val="27"/>
+          <w:szCs w:val="27"/>
+        </w:rPr>
+        <w:t>Auth</w:t>
+      </w:r>
+      <w:proofErr w:type="spellEnd"/>
     </w:p>
     <w:p>
       <w:pPr>
@@ -8728,8 +8783,19 @@
           <w:sz w:val="27"/>
           <w:szCs w:val="27"/>
         </w:rPr>
-        <w:t>in .ppk</w:t>
-      </w:r>
+        <w:t>in .</w:t>
+      </w:r>
+      <w:proofErr w:type="spellStart"/>
+      <w:r>
+        <w:rPr>
+          <w:rFonts w:ascii="Arial" w:eastAsia="Times New Roman" w:hAnsi="Arial" w:cs="Arial"/>
+          <w:color w:val="222222"/>
+          <w:sz w:val="27"/>
+          <w:szCs w:val="27"/>
+        </w:rPr>
+        <w:t>ppk</w:t>
+      </w:r>
+      <w:proofErr w:type="spellEnd"/>
       <w:proofErr w:type="gramEnd"/>
       <w:r>
         <w:rPr>
@@ -8738,8 +8804,59 @@
           <w:sz w:val="27"/>
           <w:szCs w:val="27"/>
         </w:rPr>
-        <w:t xml:space="preserve"> (putty private key) format. You will need to convert pem file from AWS to ppk using puttygen</w:t>
-      </w:r>
+        <w:t xml:space="preserve"> (putty private key) format. You will need to convert </w:t>
+      </w:r>
+      <w:proofErr w:type="spellStart"/>
+      <w:r>
+        <w:rPr>
+          <w:rFonts w:ascii="Arial" w:eastAsia="Times New Roman" w:hAnsi="Arial" w:cs="Arial"/>
+          <w:color w:val="222222"/>
+          <w:sz w:val="27"/>
+          <w:szCs w:val="27"/>
+        </w:rPr>
+        <w:t>pem</w:t>
+      </w:r>
+      <w:proofErr w:type="spellEnd"/>
+      <w:r>
+        <w:rPr>
+          <w:rFonts w:ascii="Arial" w:eastAsia="Times New Roman" w:hAnsi="Arial" w:cs="Arial"/>
+          <w:color w:val="222222"/>
+          <w:sz w:val="27"/>
+          <w:szCs w:val="27"/>
+        </w:rPr>
+        <w:t xml:space="preserve"> file from AWS to </w:t>
+      </w:r>
+      <w:proofErr w:type="spellStart"/>
+      <w:r>
+        <w:rPr>
+          <w:rFonts w:ascii="Arial" w:eastAsia="Times New Roman" w:hAnsi="Arial" w:cs="Arial"/>
+          <w:color w:val="222222"/>
+          <w:sz w:val="27"/>
+          <w:szCs w:val="27"/>
+        </w:rPr>
+        <w:t>ppk</w:t>
+      </w:r>
+      <w:proofErr w:type="spellEnd"/>
+      <w:r>
+        <w:rPr>
+          <w:rFonts w:ascii="Arial" w:eastAsia="Times New Roman" w:hAnsi="Arial" w:cs="Arial"/>
+          <w:color w:val="222222"/>
+          <w:sz w:val="27"/>
+          <w:szCs w:val="27"/>
+        </w:rPr>
+        <w:t xml:space="preserve"> using </w:t>
+      </w:r>
+      <w:proofErr w:type="spellStart"/>
+      <w:r>
+        <w:rPr>
+          <w:rFonts w:ascii="Arial" w:eastAsia="Times New Roman" w:hAnsi="Arial" w:cs="Arial"/>
+          <w:color w:val="222222"/>
+          <w:sz w:val="27"/>
+          <w:szCs w:val="27"/>
+        </w:rPr>
+        <w:t>puttygen</w:t>
+      </w:r>
+      <w:proofErr w:type="spellEnd"/>
     </w:p>
     <w:p>
       <w:pPr>
@@ -8842,7 +8959,7 @@
         <mc:AlternateContent>
           <mc:Choice Requires="wps">
             <w:drawing>
-              <wp:inline distT="0" distB="0" distL="0" distR="0" wp14:anchorId="5BD14F25" wp14:editId="6409BB96">
+              <wp:inline distT="0" distB="0" distL="0" distR="0" wp14:anchorId="5BD14F25" wp14:editId="5092B007">
                 <wp:extent cx="302260" cy="302260"/>
                 <wp:effectExtent l="0" t="0" r="0" b="0"/>
                 <wp:docPr id="89" name="Rectangle 89" descr="reating an Amazon EC2 instance">
@@ -8900,7 +9017,7 @@
           </mc:Choice>
           <mc:Fallback>
             <w:pict>
-              <v:rect w14:anchorId="18A549B9" id="Rectangle 89" o:spid="_x0000_s1026" alt="reating an Amazon EC2 instance" href="../../../Downloads/How to Create EC2 Instance in AWS_ Step by Step Tutorial_files/032816_0629_CreatinganA36.png" style="width:23.8pt;height:23.8pt;visibility:visible;mso-wrap-style:square;mso-left-percent:-10001;mso-top-percent:-10001;mso-position-horizontal:absolute;mso-position-horizontal-relative:char;mso-position-vertical:absolute;mso-position-vertical-relative:line;mso-left-percent:-10001;mso-top-percent:-10001;v-text-anchor:top" o:gfxdata="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" o:button="t" filled="f" stroked="f">
+              <v:rect w14:anchorId="1AB6047A" id="Rectangle 89" o:spid="_x0000_s1026" alt="reating an Amazon EC2 instance" href="../../../Downloads/How to Create EC2 Instance in AWS_ Step by Step Tutorial_files/032816_0629_CreatinganA36.png" style="width:23.8pt;height:23.8pt;visibility:visible;mso-wrap-style:square;mso-left-percent:-10001;mso-top-percent:-10001;mso-position-horizontal:absolute;mso-position-horizontal-relative:char;mso-position-vertical:absolute;mso-position-vertical-relative:line;mso-left-percent:-10001;mso-top-percent:-10001;v-text-anchor:top" o:gfxdata="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" o:button="t" filled="f" stroked="f">
                 <v:fill o:detectmouseclick="t"/>
                 <o:lock v:ext="edit" aspectratio="t"/>
                 <w10:anchorlock/>
@@ -9061,7 +9178,7 @@
         <mc:AlternateContent>
           <mc:Choice Requires="wps">
             <w:drawing>
-              <wp:inline distT="0" distB="0" distL="0" distR="0" wp14:anchorId="3E7670E9" wp14:editId="646E52C4">
+              <wp:inline distT="0" distB="0" distL="0" distR="0" wp14:anchorId="3E7670E9" wp14:editId="2677D689">
                 <wp:extent cx="302260" cy="302260"/>
                 <wp:effectExtent l="0" t="0" r="0" b="0"/>
                 <wp:docPr id="88" name="Rectangle 88" descr="reating an Amazon EC2 instance">
@@ -9119,7 +9236,7 @@
           </mc:Choice>
           <mc:Fallback>
             <w:pict>
-              <v:rect w14:anchorId="19E03D84" id="Rectangle 88" o:spid="_x0000_s1026" alt="reating an Amazon EC2 instance" href="../../../Downloads/How to Create EC2 Instance in AWS_ Step by Step Tutorial_files/032816_0629_CreatinganA37.png" style="width:23.8pt;height:23.8pt;visibility:visible;mso-wrap-style:square;mso-left-percent:-10001;mso-top-percent:-10001;mso-position-horizontal:absolute;mso-position-horizontal-relative:char;mso-position-vertical:absolute;mso-position-vertical-relative:line;mso-left-percent:-10001;mso-top-percent:-10001;v-text-anchor:top" o:gfxdata="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" o:button="t" filled="f" stroked="f">
+              <v:rect w14:anchorId="15B832FA" id="Rectangle 88" o:spid="_x0000_s1026" alt="reating an Amazon EC2 instance" href="../../../Downloads/How to Create EC2 Instance in AWS_ Step by Step Tutorial_files/032816_0629_CreatinganA37.png" style="width:23.8pt;height:23.8pt;visibility:visible;mso-wrap-style:square;mso-left-percent:-10001;mso-top-percent:-10001;mso-position-horizontal:absolute;mso-position-horizontal-relative:char;mso-position-vertical:absolute;mso-position-vertical-relative:line;mso-left-percent:-10001;mso-top-percent:-10001;v-text-anchor:top" o:gfxdata="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" o:button="t" filled="f" stroked="f">
                 <v:fill o:detectmouseclick="t"/>
                 <o:lock v:ext="edit" aspectratio="t"/>
                 <w10:anchorlock/>
@@ -9171,6 +9288,4056 @@
         <w:t>You can now use your on-demand EC2 server for your applications.</w:t>
       </w:r>
     </w:p>
+    <w:p>
+      <w:pPr>
+        <w:shd w:val="clear" w:color="auto" w:fill="FFFFFF"/>
+        <w:spacing w:before="100" w:beforeAutospacing="1" w:after="100" w:afterAutospacing="1" w:line="276" w:lineRule="atLeast"/>
+        <w:outlineLvl w:val="2"/>
+        <w:rPr>
+          <w:rFonts w:ascii="Arial" w:eastAsia="Times New Roman" w:hAnsi="Arial" w:cs="Arial"/>
+          <w:b/>
+          <w:bCs/>
+          <w:color w:val="222222"/>
+          <w:sz w:val="32"/>
+          <w:szCs w:val="32"/>
+        </w:rPr>
+      </w:pPr>
+      <w:r>
+        <w:rPr>
+          <w:rFonts w:ascii="Arial" w:eastAsia="Times New Roman" w:hAnsi="Arial" w:cs="Arial"/>
+          <w:b/>
+          <w:bCs/>
+          <w:color w:val="222222"/>
+          <w:sz w:val="32"/>
+          <w:szCs w:val="32"/>
+        </w:rPr>
+        <w:t>What is Spot Instance?</w:t>
+      </w:r>
+    </w:p>
+    <w:p>
+      <w:pPr>
+        <w:shd w:val="clear" w:color="auto" w:fill="FFFFFF"/>
+        <w:spacing w:before="100" w:beforeAutospacing="1" w:after="100" w:afterAutospacing="1"/>
+        <w:rPr>
+          <w:rFonts w:ascii="Arial" w:hAnsi="Arial" w:cs="Arial"/>
+          <w:color w:val="222222"/>
+          <w:sz w:val="27"/>
+          <w:szCs w:val="27"/>
+        </w:rPr>
+      </w:pPr>
+      <w:r>
+        <w:rPr>
+          <w:rFonts w:ascii="Arial" w:hAnsi="Arial" w:cs="Arial"/>
+          <w:color w:val="222222"/>
+          <w:sz w:val="27"/>
+          <w:szCs w:val="27"/>
+        </w:rPr>
+        <w:t>A spot Instance is an offering from AWS; it allows an AWS business subscriber to bid on unused AWS compute capacity. The hourly price for a Spot instance is decided by AWS, and it fluctuates depending on the supply and demand for Spot instances.</w:t>
+      </w:r>
+    </w:p>
+    <w:p>
+      <w:pPr>
+        <w:shd w:val="clear" w:color="auto" w:fill="FFFFFF"/>
+        <w:spacing w:before="100" w:beforeAutospacing="1" w:after="100" w:afterAutospacing="1"/>
+        <w:rPr>
+          <w:rFonts w:ascii="Arial" w:hAnsi="Arial" w:cs="Arial"/>
+          <w:color w:val="222222"/>
+          <w:sz w:val="27"/>
+          <w:szCs w:val="27"/>
+        </w:rPr>
+      </w:pPr>
+      <w:r>
+        <w:rPr>
+          <w:rFonts w:ascii="Arial" w:hAnsi="Arial" w:cs="Arial"/>
+          <w:color w:val="222222"/>
+          <w:sz w:val="27"/>
+          <w:szCs w:val="27"/>
+        </w:rPr>
+        <w:t>Your Spot instance runs whenever your bid exceeds the current market price. The price of a spot instance varies based on the instance type and the Availability Zone in which the instance can be provisioned.</w:t>
+      </w:r>
+    </w:p>
+    <w:p>
+      <w:pPr>
+        <w:shd w:val="clear" w:color="auto" w:fill="FFFFFF"/>
+        <w:spacing w:before="100" w:beforeAutospacing="1" w:after="100" w:afterAutospacing="1"/>
+        <w:rPr>
+          <w:rFonts w:ascii="Arial" w:hAnsi="Arial" w:cs="Arial"/>
+          <w:color w:val="222222"/>
+          <w:sz w:val="27"/>
+          <w:szCs w:val="27"/>
+        </w:rPr>
+      </w:pPr>
+      <w:r>
+        <w:rPr>
+          <w:rFonts w:ascii="Arial" w:hAnsi="Arial" w:cs="Arial"/>
+          <w:color w:val="222222"/>
+          <w:sz w:val="27"/>
+          <w:szCs w:val="27"/>
+        </w:rPr>
+        <w:t>When your bid price exceeds the market spot price of the instance called as the ‘spot price,' your instance stays running. When the spot price overshoots the bid price, AWS will terminate your instance automatically. Therefore, it is necessary to plan the spot instances in your application architecture carefully.</w:t>
+      </w:r>
+    </w:p>
+    <w:p>
+      <w:pPr>
+        <w:shd w:val="clear" w:color="auto" w:fill="FFFFFF"/>
+        <w:spacing w:before="100" w:beforeAutospacing="1" w:after="100" w:afterAutospacing="1" w:line="276" w:lineRule="atLeast"/>
+        <w:outlineLvl w:val="2"/>
+        <w:rPr>
+          <w:rFonts w:ascii="Arial" w:eastAsia="Times New Roman" w:hAnsi="Arial" w:cs="Arial"/>
+          <w:b/>
+          <w:bCs/>
+          <w:color w:val="222222"/>
+          <w:sz w:val="32"/>
+          <w:szCs w:val="32"/>
+        </w:rPr>
+      </w:pPr>
+      <w:r>
+        <w:rPr>
+          <w:rFonts w:ascii="Arial" w:eastAsia="Times New Roman" w:hAnsi="Arial" w:cs="Arial"/>
+          <w:b/>
+          <w:bCs/>
+          <w:color w:val="222222"/>
+          <w:sz w:val="32"/>
+          <w:szCs w:val="32"/>
+        </w:rPr>
+        <w:t>Create a Spot Request</w:t>
+      </w:r>
+    </w:p>
+    <w:p>
+      <w:pPr>
+        <w:shd w:val="clear" w:color="auto" w:fill="FFFFFF"/>
+        <w:spacing w:before="100" w:beforeAutospacing="1" w:after="100" w:afterAutospacing="1"/>
+        <w:rPr>
+          <w:rFonts w:ascii="Arial" w:hAnsi="Arial" w:cs="Arial"/>
+          <w:color w:val="222222"/>
+          <w:sz w:val="27"/>
+          <w:szCs w:val="27"/>
+        </w:rPr>
+      </w:pPr>
+      <w:r>
+        <w:rPr>
+          <w:rFonts w:ascii="Arial" w:hAnsi="Arial" w:cs="Arial"/>
+          <w:color w:val="222222"/>
+          <w:sz w:val="27"/>
+          <w:szCs w:val="27"/>
+        </w:rPr>
+        <w:t>In order to launch a spot instance, you have to first create a Spot Request.</w:t>
+      </w:r>
+    </w:p>
+    <w:p>
+      <w:pPr>
+        <w:shd w:val="clear" w:color="auto" w:fill="FFFFFF"/>
+        <w:spacing w:before="100" w:beforeAutospacing="1" w:after="100" w:afterAutospacing="1"/>
+        <w:rPr>
+          <w:rFonts w:ascii="Arial" w:hAnsi="Arial" w:cs="Arial"/>
+          <w:color w:val="222222"/>
+          <w:sz w:val="27"/>
+          <w:szCs w:val="27"/>
+        </w:rPr>
+      </w:pPr>
+      <w:r>
+        <w:rPr>
+          <w:rFonts w:ascii="Arial" w:hAnsi="Arial" w:cs="Arial"/>
+          <w:color w:val="222222"/>
+          <w:sz w:val="27"/>
+          <w:szCs w:val="27"/>
+        </w:rPr>
+        <w:t>Follow the steps below to create a Spot Request.</w:t>
+      </w:r>
+    </w:p>
+    <w:p>
+      <w:pPr>
+        <w:numPr>
+          <w:ilvl w:val="0"/>
+          <w:numId w:val="36"/>
+        </w:numPr>
+        <w:shd w:val="clear" w:color="auto" w:fill="FFFFFF"/>
+        <w:spacing w:before="100" w:beforeAutospacing="1" w:after="100" w:afterAutospacing="1"/>
+        <w:rPr>
+          <w:rFonts w:ascii="Arial" w:eastAsia="Times New Roman" w:hAnsi="Arial" w:cs="Arial"/>
+          <w:color w:val="222222"/>
+          <w:sz w:val="27"/>
+          <w:szCs w:val="27"/>
+        </w:rPr>
+      </w:pPr>
+      <w:r>
+        <w:rPr>
+          <w:rFonts w:ascii="Arial" w:eastAsia="Times New Roman" w:hAnsi="Arial" w:cs="Arial"/>
+          <w:color w:val="222222"/>
+          <w:sz w:val="27"/>
+          <w:szCs w:val="27"/>
+        </w:rPr>
+        <w:t>On the EC2 Dashboard select 'Spot Requests' from the left pane under Instances.</w:t>
+      </w:r>
+    </w:p>
+    <w:p>
+      <w:pPr>
+        <w:numPr>
+          <w:ilvl w:val="0"/>
+          <w:numId w:val="36"/>
+        </w:numPr>
+        <w:shd w:val="clear" w:color="auto" w:fill="FFFFFF"/>
+        <w:spacing w:before="100" w:beforeAutospacing="1" w:after="100" w:afterAutospacing="1"/>
+        <w:rPr>
+          <w:rFonts w:ascii="Arial" w:eastAsia="Times New Roman" w:hAnsi="Arial" w:cs="Arial"/>
+          <w:color w:val="222222"/>
+          <w:sz w:val="27"/>
+          <w:szCs w:val="27"/>
+        </w:rPr>
+      </w:pPr>
+      <w:r>
+        <w:rPr>
+          <w:rFonts w:ascii="Arial" w:eastAsia="Times New Roman" w:hAnsi="Arial" w:cs="Arial"/>
+          <w:color w:val="222222"/>
+          <w:sz w:val="27"/>
+          <w:szCs w:val="27"/>
+        </w:rPr>
+        <w:t>Click on the button 'Request Spot Instances" as shown below.</w:t>
+      </w:r>
+    </w:p>
+    <w:p>
+      <w:pPr>
+        <w:shd w:val="clear" w:color="auto" w:fill="FFFFFF"/>
+        <w:spacing w:before="100" w:beforeAutospacing="1" w:after="100" w:afterAutospacing="1"/>
+        <w:jc w:val="center"/>
+        <w:rPr>
+          <w:rFonts w:ascii="Arial" w:hAnsi="Arial" w:cs="Arial"/>
+          <w:color w:val="222222"/>
+          <w:sz w:val="27"/>
+          <w:szCs w:val="27"/>
+        </w:rPr>
+      </w:pPr>
+      <w:r>
+        <w:rPr>
+          <w:rFonts w:ascii="Arial" w:hAnsi="Arial" w:cs="Arial"/>
+          <w:noProof/>
+          <w:color w:val="222222"/>
+          <w:sz w:val="27"/>
+          <w:szCs w:val="27"/>
+        </w:rPr>
+        <w:drawing>
+          <wp:inline distT="0" distB="0" distL="0" distR="0" wp14:anchorId="285FD86C" wp14:editId="2F7AEB8E">
+            <wp:extent cx="5715000" cy="2482215"/>
+            <wp:effectExtent l="0" t="0" r="0" b="6985"/>
+            <wp:docPr id="165" name="Picture 165" descr="How%20to%20Create%20EC2%20Instance%20in%20AWS_%20Step%20by%20Step%20Tutorial_files/032816_0656_CreatingaSp4.png"/>
+            <wp:cNvGraphicFramePr>
+              <a:graphicFrameLocks xmlns:a="http://schemas.openxmlformats.org/drawingml/2006/main" noChangeAspect="1"/>
+            </wp:cNvGraphicFramePr>
+            <a:graphic xmlns:a="http://schemas.openxmlformats.org/drawingml/2006/main">
+              <a:graphicData uri="http://schemas.openxmlformats.org/drawingml/2006/picture">
+                <pic:pic xmlns:pic="http://schemas.openxmlformats.org/drawingml/2006/picture">
+                  <pic:nvPicPr>
+                    <pic:cNvPr id="0" name="Picture 289" descr="How%20to%20Create%20EC2%20Instance%20in%20AWS_%20Step%20by%20Step%20Tutorial_files/032816_0656_CreatingaSp4.png"/>
+                    <pic:cNvPicPr>
+                      <a:picLocks noChangeAspect="1" noChangeArrowheads="1"/>
+                    </pic:cNvPicPr>
+                  </pic:nvPicPr>
+                  <pic:blipFill>
+                    <a:blip r:embed="rId79">
+                      <a:extLst>
+                        <a:ext uri="{28A0092B-C50C-407E-A947-70E740481C1C}">
+                          <a14:useLocalDpi xmlns:a14="http://schemas.microsoft.com/office/drawing/2010/main" val="0"/>
+                        </a:ext>
+                      </a:extLst>
+                    </a:blip>
+                    <a:srcRect/>
+                    <a:stretch>
+                      <a:fillRect/>
+                    </a:stretch>
+                  </pic:blipFill>
+                  <pic:spPr bwMode="auto">
+                    <a:xfrm>
+                      <a:off x="0" y="0"/>
+                      <a:ext cx="5715000" cy="2482215"/>
+                    </a:xfrm>
+                    <a:prstGeom prst="rect">
+                      <a:avLst/>
+                    </a:prstGeom>
+                    <a:noFill/>
+                    <a:ln>
+                      <a:noFill/>
+                    </a:ln>
+                  </pic:spPr>
+                </pic:pic>
+              </a:graphicData>
+            </a:graphic>
+          </wp:inline>
+        </w:drawing>
+      </w:r>
+      <w:r>
+        <w:rPr>
+          <w:rFonts w:ascii="Arial" w:hAnsi="Arial" w:cs="Arial"/>
+          <w:noProof/>
+          <w:color w:val="04B8E6"/>
+          <w:sz w:val="27"/>
+          <w:szCs w:val="27"/>
+        </w:rPr>
+        <mc:AlternateContent>
+          <mc:Choice Requires="wps">
+            <w:drawing>
+              <wp:inline distT="0" distB="0" distL="0" distR="0" wp14:anchorId="1E288BC1" wp14:editId="5E6DFF03">
+                <wp:extent cx="302260" cy="302260"/>
+                <wp:effectExtent l="0" t="0" r="0" b="0"/>
+                <wp:docPr id="87" name="Rectangle 87" descr="reating a Spot Amazon EC2 instance">
+                  <a:hlinkClick xmlns:a="http://schemas.openxmlformats.org/drawingml/2006/main" r:id="rId80"/>
+                </wp:docPr>
+                <wp:cNvGraphicFramePr>
+                  <a:graphicFrameLocks xmlns:a="http://schemas.openxmlformats.org/drawingml/2006/main" noChangeAspect="1"/>
+                </wp:cNvGraphicFramePr>
+                <a:graphic xmlns:a="http://schemas.openxmlformats.org/drawingml/2006/main">
+                  <a:graphicData uri="http://schemas.microsoft.com/office/word/2010/wordprocessingShape">
+                    <wps:wsp>
+                      <wps:cNvSpPr>
+                        <a:spLocks noChangeAspect="1" noChangeArrowheads="1"/>
+                      </wps:cNvSpPr>
+                      <wps:spPr bwMode="auto">
+                        <a:xfrm>
+                          <a:off x="0" y="0"/>
+                          <a:ext cx="302260" cy="302260"/>
+                        </a:xfrm>
+                        <a:prstGeom prst="rect">
+                          <a:avLst/>
+                        </a:prstGeom>
+                        <a:noFill/>
+                        <a:ln>
+                          <a:noFill/>
+                        </a:ln>
+                        <a:extLst>
+                          <a:ext uri="{909E8E84-426E-40DD-AFC4-6F175D3DCCD1}">
+                            <a14:hiddenFill xmlns:a14="http://schemas.microsoft.com/office/drawing/2010/main">
+                              <a:solidFill>
+                                <a:srgbClr val="FFFFFF"/>
+                              </a:solidFill>
+                            </a14:hiddenFill>
+                          </a:ext>
+                          <a:ext uri="{91240B29-F687-4F45-9708-019B960494DF}">
+                            <a14:hiddenLine xmlns:a14="http://schemas.microsoft.com/office/drawing/2010/main" w="9525">
+                              <a:solidFill>
+                                <a:srgbClr val="000000"/>
+                              </a:solidFill>
+                              <a:miter lim="800000"/>
+                              <a:headEnd/>
+                              <a:tailEnd/>
+                            </a14:hiddenLine>
+                          </a:ext>
+                        </a:extLst>
+                      </wps:spPr>
+                      <wps:bodyPr rot="0" vert="horz" wrap="square" lIns="91440" tIns="45720" rIns="91440" bIns="45720" anchor="t" anchorCtr="0" upright="1">
+                        <a:noAutofit/>
+                      </wps:bodyPr>
+                    </wps:wsp>
+                  </a:graphicData>
+                </a:graphic>
+              </wp:inline>
+            </w:drawing>
+          </mc:Choice>
+          <mc:Fallback>
+            <w:pict>
+              <v:rect w14:anchorId="21EFB645" id="Rectangle 87" o:spid="_x0000_s1026" alt="reating a Spot Amazon EC2 instance" href="../../../Downloads/How to Create EC2 Instance in AWS_ Step by Step Tutorial_files/032816_0656_CreatingaSp4.png" style="width:23.8pt;height:23.8pt;visibility:visible;mso-wrap-style:square;mso-left-percent:-10001;mso-top-percent:-10001;mso-position-horizontal:absolute;mso-position-horizontal-relative:char;mso-position-vertical:absolute;mso-position-vertical-relative:line;mso-left-percent:-10001;mso-top-percent:-10001;v-text-anchor:top" o:gfxdata="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" o:button="t" filled="f" stroked="f">
+                <v:fill o:detectmouseclick="t"/>
+                <o:lock v:ext="edit" aspectratio="t"/>
+                <w10:anchorlock/>
+              </v:rect>
+            </w:pict>
+          </mc:Fallback>
+        </mc:AlternateContent>
+      </w:r>
+    </w:p>
+    <w:p>
+      <w:pPr>
+        <w:shd w:val="clear" w:color="auto" w:fill="FFFFFF"/>
+        <w:spacing w:before="100" w:beforeAutospacing="1" w:after="100" w:afterAutospacing="1"/>
+        <w:rPr>
+          <w:rFonts w:ascii="Arial" w:hAnsi="Arial" w:cs="Arial"/>
+          <w:color w:val="222222"/>
+          <w:sz w:val="27"/>
+          <w:szCs w:val="27"/>
+        </w:rPr>
+      </w:pPr>
+      <w:r>
+        <w:rPr>
+          <w:rFonts w:ascii="Arial" w:hAnsi="Arial" w:cs="Arial"/>
+          <w:color w:val="222222"/>
+          <w:sz w:val="27"/>
+          <w:szCs w:val="27"/>
+        </w:rPr>
+        <w:t>Spot instance launch wizard will open up. You can now go ahead with selecting the parameters and the instance configuration.</w:t>
+      </w:r>
+    </w:p>
+    <w:p>
+      <w:pPr>
+        <w:shd w:val="clear" w:color="auto" w:fill="FFFFFF"/>
+        <w:spacing w:before="100" w:beforeAutospacing="1" w:after="100" w:afterAutospacing="1" w:line="252" w:lineRule="atLeast"/>
+        <w:outlineLvl w:val="3"/>
+        <w:rPr>
+          <w:rFonts w:ascii="Arial" w:eastAsia="Times New Roman" w:hAnsi="Arial" w:cs="Arial"/>
+          <w:b/>
+          <w:bCs/>
+          <w:color w:val="222222"/>
+          <w:sz w:val="30"/>
+          <w:szCs w:val="30"/>
+        </w:rPr>
+      </w:pPr>
+      <w:r>
+        <w:rPr>
+          <w:rFonts w:ascii="Arial" w:eastAsia="Times New Roman" w:hAnsi="Arial" w:cs="Arial"/>
+          <w:b/>
+          <w:bCs/>
+          <w:color w:val="222222"/>
+          <w:sz w:val="30"/>
+          <w:szCs w:val="30"/>
+        </w:rPr>
+        <w:t>Find Instance Types</w:t>
+      </w:r>
+    </w:p>
+    <w:p>
+      <w:pPr>
+        <w:shd w:val="clear" w:color="auto" w:fill="FFFFFF"/>
+        <w:spacing w:before="100" w:beforeAutospacing="1" w:after="100" w:afterAutospacing="1"/>
+        <w:rPr>
+          <w:rFonts w:ascii="Arial" w:hAnsi="Arial" w:cs="Arial"/>
+          <w:color w:val="222222"/>
+          <w:sz w:val="27"/>
+          <w:szCs w:val="27"/>
+        </w:rPr>
+      </w:pPr>
+      <w:r>
+        <w:rPr>
+          <w:rFonts w:ascii="Arial" w:hAnsi="Arial" w:cs="Arial"/>
+          <w:color w:val="222222"/>
+          <w:sz w:val="27"/>
+          <w:szCs w:val="27"/>
+        </w:rPr>
+        <w:t>The first step for spot instance is to "Find instance types."</w:t>
+      </w:r>
+    </w:p>
+    <w:p>
+      <w:pPr>
+        <w:shd w:val="clear" w:color="auto" w:fill="FFFFFF"/>
+        <w:spacing w:before="100" w:beforeAutospacing="1" w:after="100" w:afterAutospacing="1"/>
+        <w:jc w:val="center"/>
+        <w:rPr>
+          <w:rFonts w:ascii="Arial" w:hAnsi="Arial" w:cs="Arial"/>
+          <w:color w:val="222222"/>
+          <w:sz w:val="27"/>
+          <w:szCs w:val="27"/>
+        </w:rPr>
+      </w:pPr>
+      <w:r>
+        <w:rPr>
+          <w:rFonts w:ascii="Arial" w:hAnsi="Arial" w:cs="Arial"/>
+          <w:noProof/>
+          <w:color w:val="222222"/>
+          <w:sz w:val="27"/>
+          <w:szCs w:val="27"/>
+        </w:rPr>
+        <w:drawing>
+          <wp:inline distT="0" distB="0" distL="0" distR="0" wp14:anchorId="7EA6F528" wp14:editId="65B9F838">
+            <wp:extent cx="5723255" cy="1845310"/>
+            <wp:effectExtent l="0" t="0" r="0" b="8890"/>
+            <wp:docPr id="166" name="Picture 166" descr="How%20to%20Create%20EC2%20Instance%20in%20AWS_%20Step%20by%20Step%20Tutorial_files/032816_0656_CreatingaSp5.png"/>
+            <wp:cNvGraphicFramePr>
+              <a:graphicFrameLocks xmlns:a="http://schemas.openxmlformats.org/drawingml/2006/main" noChangeAspect="1"/>
+            </wp:cNvGraphicFramePr>
+            <a:graphic xmlns:a="http://schemas.openxmlformats.org/drawingml/2006/main">
+              <a:graphicData uri="http://schemas.openxmlformats.org/drawingml/2006/picture">
+                <pic:pic xmlns:pic="http://schemas.openxmlformats.org/drawingml/2006/picture">
+                  <pic:nvPicPr>
+                    <pic:cNvPr id="0" name="Picture 290" descr="How%20to%20Create%20EC2%20Instance%20in%20AWS_%20Step%20by%20Step%20Tutorial_files/032816_0656_CreatingaSp5.png"/>
+                    <pic:cNvPicPr>
+                      <a:picLocks noChangeAspect="1" noChangeArrowheads="1"/>
+                    </pic:cNvPicPr>
+                  </pic:nvPicPr>
+                  <pic:blipFill>
+                    <a:blip r:embed="rId81">
+                      <a:extLst>
+                        <a:ext uri="{28A0092B-C50C-407E-A947-70E740481C1C}">
+                          <a14:useLocalDpi xmlns:a14="http://schemas.microsoft.com/office/drawing/2010/main" val="0"/>
+                        </a:ext>
+                      </a:extLst>
+                    </a:blip>
+                    <a:srcRect/>
+                    <a:stretch>
+                      <a:fillRect/>
+                    </a:stretch>
+                  </pic:blipFill>
+                  <pic:spPr bwMode="auto">
+                    <a:xfrm>
+                      <a:off x="0" y="0"/>
+                      <a:ext cx="5723255" cy="1845310"/>
+                    </a:xfrm>
+                    <a:prstGeom prst="rect">
+                      <a:avLst/>
+                    </a:prstGeom>
+                    <a:noFill/>
+                    <a:ln>
+                      <a:noFill/>
+                    </a:ln>
+                  </pic:spPr>
+                </pic:pic>
+              </a:graphicData>
+            </a:graphic>
+          </wp:inline>
+        </w:drawing>
+      </w:r>
+      <w:r>
+        <w:rPr>
+          <w:rFonts w:ascii="Arial" w:hAnsi="Arial" w:cs="Arial"/>
+          <w:noProof/>
+          <w:color w:val="04B8E6"/>
+          <w:sz w:val="27"/>
+          <w:szCs w:val="27"/>
+        </w:rPr>
+        <mc:AlternateContent>
+          <mc:Choice Requires="wps">
+            <w:drawing>
+              <wp:inline distT="0" distB="0" distL="0" distR="0" wp14:anchorId="7D2FE065" wp14:editId="3CDD0D9A">
+                <wp:extent cx="302260" cy="302260"/>
+                <wp:effectExtent l="0" t="0" r="0" b="0"/>
+                <wp:docPr id="86" name="Rectangle 86" descr="reating a Spot Amazon EC2 instance">
+                  <a:hlinkClick xmlns:a="http://schemas.openxmlformats.org/drawingml/2006/main" r:id="rId82"/>
+                </wp:docPr>
+                <wp:cNvGraphicFramePr>
+                  <a:graphicFrameLocks xmlns:a="http://schemas.openxmlformats.org/drawingml/2006/main" noChangeAspect="1"/>
+                </wp:cNvGraphicFramePr>
+                <a:graphic xmlns:a="http://schemas.openxmlformats.org/drawingml/2006/main">
+                  <a:graphicData uri="http://schemas.microsoft.com/office/word/2010/wordprocessingShape">
+                    <wps:wsp>
+                      <wps:cNvSpPr>
+                        <a:spLocks noChangeAspect="1" noChangeArrowheads="1"/>
+                      </wps:cNvSpPr>
+                      <wps:spPr bwMode="auto">
+                        <a:xfrm>
+                          <a:off x="0" y="0"/>
+                          <a:ext cx="302260" cy="302260"/>
+                        </a:xfrm>
+                        <a:prstGeom prst="rect">
+                          <a:avLst/>
+                        </a:prstGeom>
+                        <a:noFill/>
+                        <a:ln>
+                          <a:noFill/>
+                        </a:ln>
+                        <a:extLst>
+                          <a:ext uri="{909E8E84-426E-40DD-AFC4-6F175D3DCCD1}">
+                            <a14:hiddenFill xmlns:a14="http://schemas.microsoft.com/office/drawing/2010/main">
+                              <a:solidFill>
+                                <a:srgbClr val="FFFFFF"/>
+                              </a:solidFill>
+                            </a14:hiddenFill>
+                          </a:ext>
+                          <a:ext uri="{91240B29-F687-4F45-9708-019B960494DF}">
+                            <a14:hiddenLine xmlns:a14="http://schemas.microsoft.com/office/drawing/2010/main" w="9525">
+                              <a:solidFill>
+                                <a:srgbClr val="000000"/>
+                              </a:solidFill>
+                              <a:miter lim="800000"/>
+                              <a:headEnd/>
+                              <a:tailEnd/>
+                            </a14:hiddenLine>
+                          </a:ext>
+                        </a:extLst>
+                      </wps:spPr>
+                      <wps:bodyPr rot="0" vert="horz" wrap="square" lIns="91440" tIns="45720" rIns="91440" bIns="45720" anchor="t" anchorCtr="0" upright="1">
+                        <a:noAutofit/>
+                      </wps:bodyPr>
+                    </wps:wsp>
+                  </a:graphicData>
+                </a:graphic>
+              </wp:inline>
+            </w:drawing>
+          </mc:Choice>
+          <mc:Fallback>
+            <w:pict>
+              <v:rect w14:anchorId="1B19B822" id="Rectangle 86" o:spid="_x0000_s1026" alt="reating a Spot Amazon EC2 instance" href="../../../Downloads/How to Create EC2 Instance in AWS_ Step by Step Tutorial_files/032816_0656_CreatingaSp5.png" style="width:23.8pt;height:23.8pt;visibility:visible;mso-wrap-style:square;mso-left-percent:-10001;mso-top-percent:-10001;mso-position-horizontal:absolute;mso-position-horizontal-relative:char;mso-position-vertical:absolute;mso-position-vertical-relative:line;mso-left-percent:-10001;mso-top-percent:-10001;v-text-anchor:top" o:gfxdata="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" o:button="t" filled="f" stroked="f">
+                <v:fill o:detectmouseclick="t"/>
+                <o:lock v:ext="edit" aspectratio="t"/>
+                <w10:anchorlock/>
+              </v:rect>
+            </w:pict>
+          </mc:Fallback>
+        </mc:AlternateContent>
+      </w:r>
+    </w:p>
+    <w:p>
+      <w:pPr>
+        <w:shd w:val="clear" w:color="auto" w:fill="FFFFFF"/>
+        <w:spacing w:before="100" w:beforeAutospacing="1" w:after="100" w:afterAutospacing="1"/>
+        <w:rPr>
+          <w:rFonts w:ascii="Arial" w:hAnsi="Arial" w:cs="Arial"/>
+          <w:color w:val="222222"/>
+          <w:sz w:val="27"/>
+          <w:szCs w:val="27"/>
+        </w:rPr>
+      </w:pPr>
+      <w:r>
+        <w:rPr>
+          <w:rFonts w:ascii="Arial" w:hAnsi="Arial" w:cs="Arial"/>
+          <w:b/>
+          <w:bCs/>
+          <w:color w:val="222222"/>
+          <w:sz w:val="27"/>
+          <w:szCs w:val="27"/>
+        </w:rPr>
+        <w:t>Step 1)</w:t>
+      </w:r>
+      <w:r>
+        <w:rPr>
+          <w:rFonts w:ascii="Arial" w:hAnsi="Arial" w:cs="Arial"/>
+          <w:color w:val="222222"/>
+          <w:sz w:val="27"/>
+          <w:szCs w:val="27"/>
+        </w:rPr>
+        <w:t> Select an AMI- an AMI is a template consisting of the OS platform and software to be installed in the instance. Select your desired AMI from the existing list. We are selecting Amazon Linux AMI for this tutorial.</w:t>
+      </w:r>
+    </w:p>
+    <w:p>
+      <w:pPr>
+        <w:shd w:val="clear" w:color="auto" w:fill="FFFFFF"/>
+        <w:spacing w:before="100" w:beforeAutospacing="1" w:after="100" w:afterAutospacing="1"/>
+        <w:jc w:val="center"/>
+        <w:rPr>
+          <w:rFonts w:ascii="Arial" w:hAnsi="Arial" w:cs="Arial"/>
+          <w:color w:val="222222"/>
+          <w:sz w:val="27"/>
+          <w:szCs w:val="27"/>
+        </w:rPr>
+      </w:pPr>
+      <w:r>
+        <w:rPr>
+          <w:rFonts w:ascii="Arial" w:hAnsi="Arial" w:cs="Arial"/>
+          <w:noProof/>
+          <w:color w:val="04B8E6"/>
+          <w:sz w:val="27"/>
+          <w:szCs w:val="27"/>
+        </w:rPr>
+        <mc:AlternateContent>
+          <mc:Choice Requires="wps">
+            <w:drawing>
+              <wp:inline distT="0" distB="0" distL="0" distR="0" wp14:anchorId="6686C49F" wp14:editId="075F9BEC">
+                <wp:extent cx="302260" cy="302260"/>
+                <wp:effectExtent l="0" t="0" r="0" b="0"/>
+                <wp:docPr id="85" name="Rectangle 85" descr="reating a Spot Amazon EC2 instance">
+                  <a:hlinkClick xmlns:a="http://schemas.openxmlformats.org/drawingml/2006/main" r:id="rId83"/>
+                </wp:docPr>
+                <wp:cNvGraphicFramePr>
+                  <a:graphicFrameLocks xmlns:a="http://schemas.openxmlformats.org/drawingml/2006/main" noChangeAspect="1"/>
+                </wp:cNvGraphicFramePr>
+                <a:graphic xmlns:a="http://schemas.openxmlformats.org/drawingml/2006/main">
+                  <a:graphicData uri="http://schemas.microsoft.com/office/word/2010/wordprocessingShape">
+                    <wps:wsp>
+                      <wps:cNvSpPr>
+                        <a:spLocks noChangeAspect="1" noChangeArrowheads="1"/>
+                      </wps:cNvSpPr>
+                      <wps:spPr bwMode="auto">
+                        <a:xfrm>
+                          <a:off x="0" y="0"/>
+                          <a:ext cx="302260" cy="302260"/>
+                        </a:xfrm>
+                        <a:prstGeom prst="rect">
+                          <a:avLst/>
+                        </a:prstGeom>
+                        <a:noFill/>
+                        <a:ln>
+                          <a:noFill/>
+                        </a:ln>
+                        <a:extLst>
+                          <a:ext uri="{909E8E84-426E-40DD-AFC4-6F175D3DCCD1}">
+                            <a14:hiddenFill xmlns:a14="http://schemas.microsoft.com/office/drawing/2010/main">
+                              <a:solidFill>
+                                <a:srgbClr val="FFFFFF"/>
+                              </a:solidFill>
+                            </a14:hiddenFill>
+                          </a:ext>
+                          <a:ext uri="{91240B29-F687-4F45-9708-019B960494DF}">
+                            <a14:hiddenLine xmlns:a14="http://schemas.microsoft.com/office/drawing/2010/main" w="9525">
+                              <a:solidFill>
+                                <a:srgbClr val="000000"/>
+                              </a:solidFill>
+                              <a:miter lim="800000"/>
+                              <a:headEnd/>
+                              <a:tailEnd/>
+                            </a14:hiddenLine>
+                          </a:ext>
+                        </a:extLst>
+                      </wps:spPr>
+                      <wps:bodyPr rot="0" vert="horz" wrap="square" lIns="91440" tIns="45720" rIns="91440" bIns="45720" anchor="t" anchorCtr="0" upright="1">
+                        <a:noAutofit/>
+                      </wps:bodyPr>
+                    </wps:wsp>
+                  </a:graphicData>
+                </a:graphic>
+              </wp:inline>
+            </w:drawing>
+          </mc:Choice>
+          <mc:Fallback>
+            <w:pict>
+              <v:rect w14:anchorId="59E510A0" id="Rectangle 85" o:spid="_x0000_s1026" alt="reating a Spot Amazon EC2 instance" href="../../../Downloads/How to Create EC2 Instance in AWS_ Step by Step Tutorial_files/032816_0656_CreatingaSp6.png" style="width:23.8pt;height:23.8pt;visibility:visible;mso-wrap-style:square;mso-left-percent:-10001;mso-top-percent:-10001;mso-position-horizontal:absolute;mso-position-horizontal-relative:char;mso-position-vertical:absolute;mso-position-vertical-relative:line;mso-left-percent:-10001;mso-top-percent:-10001;v-text-anchor:top" o:gfxdata="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" o:button="t" filled="f" stroked="f">
+                <v:fill o:detectmouseclick="t"/>
+                <o:lock v:ext="edit" aspectratio="t"/>
+                <w10:anchorlock/>
+              </v:rect>
+            </w:pict>
+          </mc:Fallback>
+        </mc:AlternateContent>
+      </w:r>
+      <w:r>
+        <w:rPr>
+          <w:rFonts w:ascii="Arial" w:hAnsi="Arial" w:cs="Arial"/>
+          <w:noProof/>
+          <w:color w:val="222222"/>
+          <w:sz w:val="27"/>
+          <w:szCs w:val="27"/>
+        </w:rPr>
+        <w:drawing>
+          <wp:inline distT="0" distB="0" distL="0" distR="0" wp14:anchorId="65E7BD55" wp14:editId="5458EF3D">
+            <wp:extent cx="5715000" cy="3126740"/>
+            <wp:effectExtent l="0" t="0" r="0" b="0"/>
+            <wp:docPr id="167" name="Picture 167" descr="How%20to%20Create%20EC2%20Instance%20in%20AWS_%20Step%20by%20Step%20Tutorial_files/032816_0656_CreatingaSp6.png"/>
+            <wp:cNvGraphicFramePr>
+              <a:graphicFrameLocks xmlns:a="http://schemas.openxmlformats.org/drawingml/2006/main" noChangeAspect="1"/>
+            </wp:cNvGraphicFramePr>
+            <a:graphic xmlns:a="http://schemas.openxmlformats.org/drawingml/2006/main">
+              <a:graphicData uri="http://schemas.openxmlformats.org/drawingml/2006/picture">
+                <pic:pic xmlns:pic="http://schemas.openxmlformats.org/drawingml/2006/picture">
+                  <pic:nvPicPr>
+                    <pic:cNvPr id="0" name="Picture 291" descr="How%20to%20Create%20EC2%20Instance%20in%20AWS_%20Step%20by%20Step%20Tutorial_files/032816_0656_CreatingaSp6.png"/>
+                    <pic:cNvPicPr>
+                      <a:picLocks noChangeAspect="1" noChangeArrowheads="1"/>
+                    </pic:cNvPicPr>
+                  </pic:nvPicPr>
+                  <pic:blipFill>
+                    <a:blip r:embed="rId84">
+                      <a:extLst>
+                        <a:ext uri="{28A0092B-C50C-407E-A947-70E740481C1C}">
+                          <a14:useLocalDpi xmlns:a14="http://schemas.microsoft.com/office/drawing/2010/main" val="0"/>
+                        </a:ext>
+                      </a:extLst>
+                    </a:blip>
+                    <a:srcRect/>
+                    <a:stretch>
+                      <a:fillRect/>
+                    </a:stretch>
+                  </pic:blipFill>
+                  <pic:spPr bwMode="auto">
+                    <a:xfrm>
+                      <a:off x="0" y="0"/>
+                      <a:ext cx="5715000" cy="3126740"/>
+                    </a:xfrm>
+                    <a:prstGeom prst="rect">
+                      <a:avLst/>
+                    </a:prstGeom>
+                    <a:noFill/>
+                    <a:ln>
+                      <a:noFill/>
+                    </a:ln>
+                  </pic:spPr>
+                </pic:pic>
+              </a:graphicData>
+            </a:graphic>
+          </wp:inline>
+        </w:drawing>
+      </w:r>
+    </w:p>
+    <w:p>
+      <w:pPr>
+        <w:shd w:val="clear" w:color="auto" w:fill="FFFFFF"/>
+        <w:spacing w:before="100" w:beforeAutospacing="1" w:after="100" w:afterAutospacing="1"/>
+        <w:rPr>
+          <w:rFonts w:ascii="Arial" w:hAnsi="Arial" w:cs="Arial"/>
+          <w:color w:val="222222"/>
+          <w:sz w:val="27"/>
+          <w:szCs w:val="27"/>
+        </w:rPr>
+      </w:pPr>
+      <w:r>
+        <w:rPr>
+          <w:rFonts w:ascii="Arial" w:hAnsi="Arial" w:cs="Arial"/>
+          <w:b/>
+          <w:bCs/>
+          <w:color w:val="222222"/>
+          <w:sz w:val="27"/>
+          <w:szCs w:val="27"/>
+        </w:rPr>
+        <w:t>Step 2)</w:t>
+      </w:r>
+      <w:r>
+        <w:rPr>
+          <w:rFonts w:ascii="Arial" w:hAnsi="Arial" w:cs="Arial"/>
+          <w:color w:val="222222"/>
+          <w:sz w:val="27"/>
+          <w:szCs w:val="27"/>
+        </w:rPr>
+        <w:t> Capacity Unit- a Capacity Unit is your application requirement. You may decide to launch an instance based on the instance type, vCPU or custom configuration like your choice of vCPU/memory/storage requirements. Here we are selecting an Instance.</w:t>
+      </w:r>
+    </w:p>
+    <w:p>
+      <w:pPr>
+        <w:shd w:val="clear" w:color="auto" w:fill="FFFFFF"/>
+        <w:spacing w:before="100" w:beforeAutospacing="1" w:after="100" w:afterAutospacing="1"/>
+        <w:jc w:val="center"/>
+        <w:rPr>
+          <w:rFonts w:ascii="Arial" w:hAnsi="Arial" w:cs="Arial"/>
+          <w:color w:val="222222"/>
+          <w:sz w:val="27"/>
+          <w:szCs w:val="27"/>
+        </w:rPr>
+      </w:pPr>
+      <w:r>
+        <w:rPr>
+          <w:rFonts w:ascii="Arial" w:hAnsi="Arial" w:cs="Arial"/>
+          <w:noProof/>
+          <w:color w:val="04B8E6"/>
+          <w:sz w:val="27"/>
+          <w:szCs w:val="27"/>
+        </w:rPr>
+        <mc:AlternateContent>
+          <mc:Choice Requires="wps">
+            <w:drawing>
+              <wp:inline distT="0" distB="0" distL="0" distR="0" wp14:anchorId="29430216" wp14:editId="79ED7171">
+                <wp:extent cx="302260" cy="302260"/>
+                <wp:effectExtent l="0" t="0" r="0" b="0"/>
+                <wp:docPr id="84" name="Rectangle 84" descr="reating a Spot Amazon EC2 instance">
+                  <a:hlinkClick xmlns:a="http://schemas.openxmlformats.org/drawingml/2006/main" r:id="rId85"/>
+                </wp:docPr>
+                <wp:cNvGraphicFramePr>
+                  <a:graphicFrameLocks xmlns:a="http://schemas.openxmlformats.org/drawingml/2006/main" noChangeAspect="1"/>
+                </wp:cNvGraphicFramePr>
+                <a:graphic xmlns:a="http://schemas.openxmlformats.org/drawingml/2006/main">
+                  <a:graphicData uri="http://schemas.microsoft.com/office/word/2010/wordprocessingShape">
+                    <wps:wsp>
+                      <wps:cNvSpPr>
+                        <a:spLocks noChangeAspect="1" noChangeArrowheads="1"/>
+                      </wps:cNvSpPr>
+                      <wps:spPr bwMode="auto">
+                        <a:xfrm>
+                          <a:off x="0" y="0"/>
+                          <a:ext cx="302260" cy="302260"/>
+                        </a:xfrm>
+                        <a:prstGeom prst="rect">
+                          <a:avLst/>
+                        </a:prstGeom>
+                        <a:noFill/>
+                        <a:ln>
+                          <a:noFill/>
+                        </a:ln>
+                        <a:extLst>
+                          <a:ext uri="{909E8E84-426E-40DD-AFC4-6F175D3DCCD1}">
+                            <a14:hiddenFill xmlns:a14="http://schemas.microsoft.com/office/drawing/2010/main">
+                              <a:solidFill>
+                                <a:srgbClr val="FFFFFF"/>
+                              </a:solidFill>
+                            </a14:hiddenFill>
+                          </a:ext>
+                          <a:ext uri="{91240B29-F687-4F45-9708-019B960494DF}">
+                            <a14:hiddenLine xmlns:a14="http://schemas.microsoft.com/office/drawing/2010/main" w="9525">
+                              <a:solidFill>
+                                <a:srgbClr val="000000"/>
+                              </a:solidFill>
+                              <a:miter lim="800000"/>
+                              <a:headEnd/>
+                              <a:tailEnd/>
+                            </a14:hiddenLine>
+                          </a:ext>
+                        </a:extLst>
+                      </wps:spPr>
+                      <wps:bodyPr rot="0" vert="horz" wrap="square" lIns="91440" tIns="45720" rIns="91440" bIns="45720" anchor="t" anchorCtr="0" upright="1">
+                        <a:noAutofit/>
+                      </wps:bodyPr>
+                    </wps:wsp>
+                  </a:graphicData>
+                </a:graphic>
+              </wp:inline>
+            </w:drawing>
+          </mc:Choice>
+          <mc:Fallback>
+            <w:pict>
+              <v:rect w14:anchorId="7435B87E" id="Rectangle 84" o:spid="_x0000_s1026" alt="reating a Spot Amazon EC2 instance" href="../../../Downloads/How to Create EC2 Instance in AWS_ Step by Step Tutorial_files/032816_0656_CreatingaSp7.png" style="width:23.8pt;height:23.8pt;visibility:visible;mso-wrap-style:square;mso-left-percent:-10001;mso-top-percent:-10001;mso-position-horizontal:absolute;mso-position-horizontal-relative:char;mso-position-vertical:absolute;mso-position-vertical-relative:line;mso-left-percent:-10001;mso-top-percent:-10001;v-text-anchor:top" o:gfxdata="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" o:button="t" filled="f" stroked="f">
+                <v:fill o:detectmouseclick="t"/>
+                <o:lock v:ext="edit" aspectratio="t"/>
+                <w10:anchorlock/>
+              </v:rect>
+            </w:pict>
+          </mc:Fallback>
+        </mc:AlternateContent>
+      </w:r>
+    </w:p>
+    <w:p>
+      <w:pPr>
+        <w:shd w:val="clear" w:color="auto" w:fill="FFFFFF"/>
+        <w:spacing w:before="100" w:beforeAutospacing="1" w:after="100" w:afterAutospacing="1"/>
+        <w:rPr>
+          <w:rFonts w:ascii="Arial" w:hAnsi="Arial" w:cs="Arial"/>
+          <w:color w:val="222222"/>
+          <w:sz w:val="27"/>
+          <w:szCs w:val="27"/>
+        </w:rPr>
+      </w:pPr>
+      <w:r>
+        <w:rPr>
+          <w:rFonts w:ascii="Arial" w:hAnsi="Arial" w:cs="Arial"/>
+          <w:color w:val="222222"/>
+          <w:sz w:val="27"/>
+          <w:szCs w:val="27"/>
+        </w:rPr>
+        <w:t>If you wish to customize the capacity, you can add your choice of</w:t>
+      </w:r>
+    </w:p>
+    <w:p>
+      <w:pPr>
+        <w:numPr>
+          <w:ilvl w:val="0"/>
+          <w:numId w:val="37"/>
+        </w:numPr>
+        <w:shd w:val="clear" w:color="auto" w:fill="FFFFFF"/>
+        <w:spacing w:before="100" w:beforeAutospacing="1" w:after="100" w:afterAutospacing="1"/>
+        <w:rPr>
+          <w:rFonts w:ascii="Arial" w:eastAsia="Times New Roman" w:hAnsi="Arial" w:cs="Arial"/>
+          <w:color w:val="222222"/>
+          <w:sz w:val="27"/>
+          <w:szCs w:val="27"/>
+        </w:rPr>
+      </w:pPr>
+      <w:r>
+        <w:rPr>
+          <w:rFonts w:ascii="Arial" w:eastAsia="Times New Roman" w:hAnsi="Arial" w:cs="Arial"/>
+          <w:color w:val="222222"/>
+          <w:sz w:val="27"/>
+          <w:szCs w:val="27"/>
+        </w:rPr>
+        <w:t>vCPU,</w:t>
+      </w:r>
+    </w:p>
+    <w:p>
+      <w:pPr>
+        <w:numPr>
+          <w:ilvl w:val="0"/>
+          <w:numId w:val="37"/>
+        </w:numPr>
+        <w:shd w:val="clear" w:color="auto" w:fill="FFFFFF"/>
+        <w:spacing w:before="100" w:beforeAutospacing="1" w:after="100" w:afterAutospacing="1"/>
+        <w:rPr>
+          <w:rFonts w:ascii="Arial" w:eastAsia="Times New Roman" w:hAnsi="Arial" w:cs="Arial"/>
+          <w:color w:val="222222"/>
+          <w:sz w:val="27"/>
+          <w:szCs w:val="27"/>
+        </w:rPr>
+      </w:pPr>
+      <w:r>
+        <w:rPr>
+          <w:rFonts w:ascii="Arial" w:eastAsia="Times New Roman" w:hAnsi="Arial" w:cs="Arial"/>
+          <w:color w:val="222222"/>
+          <w:sz w:val="27"/>
+          <w:szCs w:val="27"/>
+        </w:rPr>
+        <w:t>Memory and</w:t>
+      </w:r>
+    </w:p>
+    <w:p>
+      <w:pPr>
+        <w:numPr>
+          <w:ilvl w:val="0"/>
+          <w:numId w:val="37"/>
+        </w:numPr>
+        <w:shd w:val="clear" w:color="auto" w:fill="FFFFFF"/>
+        <w:spacing w:before="100" w:beforeAutospacing="1" w:after="100" w:afterAutospacing="1"/>
+        <w:rPr>
+          <w:rFonts w:ascii="Arial" w:eastAsia="Times New Roman" w:hAnsi="Arial" w:cs="Arial"/>
+          <w:color w:val="222222"/>
+          <w:sz w:val="27"/>
+          <w:szCs w:val="27"/>
+        </w:rPr>
+      </w:pPr>
+      <w:r>
+        <w:rPr>
+          <w:rFonts w:ascii="Arial" w:eastAsia="Times New Roman" w:hAnsi="Arial" w:cs="Arial"/>
+          <w:color w:val="222222"/>
+          <w:sz w:val="27"/>
+          <w:szCs w:val="27"/>
+        </w:rPr>
+        <w:t>Instance storage as below.</w:t>
+      </w:r>
+    </w:p>
+    <w:p>
+      <w:pPr>
+        <w:shd w:val="clear" w:color="auto" w:fill="FFFFFF"/>
+        <w:spacing w:before="100" w:beforeAutospacing="1" w:after="100" w:afterAutospacing="1"/>
+        <w:jc w:val="center"/>
+        <w:rPr>
+          <w:rFonts w:ascii="Arial" w:hAnsi="Arial" w:cs="Arial"/>
+          <w:color w:val="222222"/>
+          <w:sz w:val="27"/>
+          <w:szCs w:val="27"/>
+        </w:rPr>
+      </w:pPr>
+      <w:r>
+        <w:rPr>
+          <w:rFonts w:ascii="Arial" w:hAnsi="Arial" w:cs="Arial"/>
+          <w:noProof/>
+          <w:color w:val="04B8E6"/>
+          <w:sz w:val="27"/>
+          <w:szCs w:val="27"/>
+        </w:rPr>
+        <mc:AlternateContent>
+          <mc:Choice Requires="wps">
+            <w:drawing>
+              <wp:inline distT="0" distB="0" distL="0" distR="0" wp14:anchorId="2E1548CA" wp14:editId="2525EB8C">
+                <wp:extent cx="302260" cy="302260"/>
+                <wp:effectExtent l="0" t="0" r="0" b="0"/>
+                <wp:docPr id="83" name="Rectangle 83" descr="reating a Spot Amazon EC2 instance">
+                  <a:hlinkClick xmlns:a="http://schemas.openxmlformats.org/drawingml/2006/main" r:id="rId86"/>
+                </wp:docPr>
+                <wp:cNvGraphicFramePr>
+                  <a:graphicFrameLocks xmlns:a="http://schemas.openxmlformats.org/drawingml/2006/main" noChangeAspect="1"/>
+                </wp:cNvGraphicFramePr>
+                <a:graphic xmlns:a="http://schemas.openxmlformats.org/drawingml/2006/main">
+                  <a:graphicData uri="http://schemas.microsoft.com/office/word/2010/wordprocessingShape">
+                    <wps:wsp>
+                      <wps:cNvSpPr>
+                        <a:spLocks noChangeAspect="1" noChangeArrowheads="1"/>
+                      </wps:cNvSpPr>
+                      <wps:spPr bwMode="auto">
+                        <a:xfrm>
+                          <a:off x="0" y="0"/>
+                          <a:ext cx="302260" cy="302260"/>
+                        </a:xfrm>
+                        <a:prstGeom prst="rect">
+                          <a:avLst/>
+                        </a:prstGeom>
+                        <a:noFill/>
+                        <a:ln>
+                          <a:noFill/>
+                        </a:ln>
+                        <a:extLst>
+                          <a:ext uri="{909E8E84-426E-40DD-AFC4-6F175D3DCCD1}">
+                            <a14:hiddenFill xmlns:a14="http://schemas.microsoft.com/office/drawing/2010/main">
+                              <a:solidFill>
+                                <a:srgbClr val="FFFFFF"/>
+                              </a:solidFill>
+                            </a14:hiddenFill>
+                          </a:ext>
+                          <a:ext uri="{91240B29-F687-4F45-9708-019B960494DF}">
+                            <a14:hiddenLine xmlns:a14="http://schemas.microsoft.com/office/drawing/2010/main" w="9525">
+                              <a:solidFill>
+                                <a:srgbClr val="000000"/>
+                              </a:solidFill>
+                              <a:miter lim="800000"/>
+                              <a:headEnd/>
+                              <a:tailEnd/>
+                            </a14:hiddenLine>
+                          </a:ext>
+                        </a:extLst>
+                      </wps:spPr>
+                      <wps:bodyPr rot="0" vert="horz" wrap="square" lIns="91440" tIns="45720" rIns="91440" bIns="45720" anchor="t" anchorCtr="0" upright="1">
+                        <a:noAutofit/>
+                      </wps:bodyPr>
+                    </wps:wsp>
+                  </a:graphicData>
+                </a:graphic>
+              </wp:inline>
+            </w:drawing>
+          </mc:Choice>
+          <mc:Fallback>
+            <w:pict>
+              <v:rect w14:anchorId="20EC0920" id="Rectangle 83" o:spid="_x0000_s1026" alt="reating a Spot Amazon EC2 instance" href="../../../Downloads/How to Create EC2 Instance in AWS_ Step by Step Tutorial_files/032816_0656_CreatingaSp8.png" style="width:23.8pt;height:23.8pt;visibility:visible;mso-wrap-style:square;mso-left-percent:-10001;mso-top-percent:-10001;mso-position-horizontal:absolute;mso-position-horizontal-relative:char;mso-position-vertical:absolute;mso-position-vertical-relative:line;mso-left-percent:-10001;mso-top-percent:-10001;v-text-anchor:top" o:gfxdata="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" o:button="t" filled="f" stroked="f">
+                <v:fill o:detectmouseclick="t"/>
+                <o:lock v:ext="edit" aspectratio="t"/>
+                <w10:anchorlock/>
+              </v:rect>
+            </w:pict>
+          </mc:Fallback>
+        </mc:AlternateContent>
+      </w:r>
+    </w:p>
+    <w:p>
+      <w:pPr>
+        <w:shd w:val="clear" w:color="auto" w:fill="FFFFFF"/>
+        <w:spacing w:before="100" w:beforeAutospacing="1" w:after="100" w:afterAutospacing="1"/>
+        <w:rPr>
+          <w:rFonts w:ascii="Arial" w:hAnsi="Arial" w:cs="Arial"/>
+          <w:color w:val="222222"/>
+          <w:sz w:val="27"/>
+          <w:szCs w:val="27"/>
+        </w:rPr>
+      </w:pPr>
+      <w:r>
+        <w:rPr>
+          <w:rFonts w:ascii="Arial" w:hAnsi="Arial" w:cs="Arial"/>
+          <w:b/>
+          <w:bCs/>
+          <w:color w:val="222222"/>
+          <w:sz w:val="27"/>
+          <w:szCs w:val="27"/>
+        </w:rPr>
+        <w:t>Step 3)</w:t>
+      </w:r>
+      <w:r>
+        <w:rPr>
+          <w:rFonts w:ascii="Arial" w:hAnsi="Arial" w:cs="Arial"/>
+          <w:color w:val="222222"/>
+          <w:sz w:val="27"/>
+          <w:szCs w:val="27"/>
+        </w:rPr>
+        <w:t> Target Capacity depicts how many spot instances you wish to maintain in your request. Here we are selecting one.</w:t>
+      </w:r>
+    </w:p>
+    <w:p>
+      <w:pPr>
+        <w:shd w:val="clear" w:color="auto" w:fill="FFFFFF"/>
+        <w:spacing w:before="100" w:beforeAutospacing="1" w:after="100" w:afterAutospacing="1"/>
+        <w:jc w:val="center"/>
+        <w:rPr>
+          <w:rFonts w:ascii="Arial" w:hAnsi="Arial" w:cs="Arial"/>
+          <w:color w:val="222222"/>
+          <w:sz w:val="27"/>
+          <w:szCs w:val="27"/>
+        </w:rPr>
+      </w:pPr>
+      <w:r>
+        <w:rPr>
+          <w:rFonts w:ascii="Arial" w:hAnsi="Arial" w:cs="Arial"/>
+          <w:noProof/>
+          <w:color w:val="04B8E6"/>
+          <w:sz w:val="27"/>
+          <w:szCs w:val="27"/>
+        </w:rPr>
+        <mc:AlternateContent>
+          <mc:Choice Requires="wps">
+            <w:drawing>
+              <wp:inline distT="0" distB="0" distL="0" distR="0" wp14:anchorId="7C3752E3" wp14:editId="3ACA1820">
+                <wp:extent cx="302260" cy="302260"/>
+                <wp:effectExtent l="0" t="0" r="0" b="0"/>
+                <wp:docPr id="82" name="Rectangle 82" descr="reating a Spot Amazon EC2 instance">
+                  <a:hlinkClick xmlns:a="http://schemas.openxmlformats.org/drawingml/2006/main" r:id="rId87"/>
+                </wp:docPr>
+                <wp:cNvGraphicFramePr>
+                  <a:graphicFrameLocks xmlns:a="http://schemas.openxmlformats.org/drawingml/2006/main" noChangeAspect="1"/>
+                </wp:cNvGraphicFramePr>
+                <a:graphic xmlns:a="http://schemas.openxmlformats.org/drawingml/2006/main">
+                  <a:graphicData uri="http://schemas.microsoft.com/office/word/2010/wordprocessingShape">
+                    <wps:wsp>
+                      <wps:cNvSpPr>
+                        <a:spLocks noChangeAspect="1" noChangeArrowheads="1"/>
+                      </wps:cNvSpPr>
+                      <wps:spPr bwMode="auto">
+                        <a:xfrm>
+                          <a:off x="0" y="0"/>
+                          <a:ext cx="302260" cy="302260"/>
+                        </a:xfrm>
+                        <a:prstGeom prst="rect">
+                          <a:avLst/>
+                        </a:prstGeom>
+                        <a:noFill/>
+                        <a:ln>
+                          <a:noFill/>
+                        </a:ln>
+                        <a:extLst>
+                          <a:ext uri="{909E8E84-426E-40DD-AFC4-6F175D3DCCD1}">
+                            <a14:hiddenFill xmlns:a14="http://schemas.microsoft.com/office/drawing/2010/main">
+                              <a:solidFill>
+                                <a:srgbClr val="FFFFFF"/>
+                              </a:solidFill>
+                            </a14:hiddenFill>
+                          </a:ext>
+                          <a:ext uri="{91240B29-F687-4F45-9708-019B960494DF}">
+                            <a14:hiddenLine xmlns:a14="http://schemas.microsoft.com/office/drawing/2010/main" w="9525">
+                              <a:solidFill>
+                                <a:srgbClr val="000000"/>
+                              </a:solidFill>
+                              <a:miter lim="800000"/>
+                              <a:headEnd/>
+                              <a:tailEnd/>
+                            </a14:hiddenLine>
+                          </a:ext>
+                        </a:extLst>
+                      </wps:spPr>
+                      <wps:bodyPr rot="0" vert="horz" wrap="square" lIns="91440" tIns="45720" rIns="91440" bIns="45720" anchor="t" anchorCtr="0" upright="1">
+                        <a:noAutofit/>
+                      </wps:bodyPr>
+                    </wps:wsp>
+                  </a:graphicData>
+                </a:graphic>
+              </wp:inline>
+            </w:drawing>
+          </mc:Choice>
+          <mc:Fallback>
+            <w:pict>
+              <v:rect w14:anchorId="37BFB1C0" id="Rectangle 82" o:spid="_x0000_s1026" alt="reating a Spot Amazon EC2 instance" href="../../../Downloads/How to Create EC2 Instance in AWS_ Step by Step Tutorial_files/032816_0656_CreatingaSp9.png" style="width:23.8pt;height:23.8pt;visibility:visible;mso-wrap-style:square;mso-left-percent:-10001;mso-top-percent:-10001;mso-position-horizontal:absolute;mso-position-horizontal-relative:char;mso-position-vertical:absolute;mso-position-vertical-relative:line;mso-left-percent:-10001;mso-top-percent:-10001;v-text-anchor:top" o:gfxdata="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" o:button="t" filled="f" stroked="f">
+                <v:fill o:detectmouseclick="t"/>
+                <o:lock v:ext="edit" aspectratio="t"/>
+                <w10:anchorlock/>
+              </v:rect>
+            </w:pict>
+          </mc:Fallback>
+        </mc:AlternateContent>
+      </w:r>
+    </w:p>
+    <w:p>
+      <w:pPr>
+        <w:shd w:val="clear" w:color="auto" w:fill="FFFFFF"/>
+        <w:spacing w:before="100" w:beforeAutospacing="1" w:after="100" w:afterAutospacing="1"/>
+        <w:rPr>
+          <w:rFonts w:ascii="Arial" w:hAnsi="Arial" w:cs="Arial"/>
+          <w:color w:val="222222"/>
+          <w:sz w:val="27"/>
+          <w:szCs w:val="27"/>
+        </w:rPr>
+      </w:pPr>
+      <w:r>
+        <w:rPr>
+          <w:rFonts w:ascii="Arial" w:hAnsi="Arial" w:cs="Arial"/>
+          <w:b/>
+          <w:bCs/>
+          <w:color w:val="222222"/>
+          <w:sz w:val="27"/>
+          <w:szCs w:val="27"/>
+        </w:rPr>
+        <w:t>Step 4)</w:t>
+      </w:r>
+      <w:r>
+        <w:rPr>
+          <w:rFonts w:ascii="Arial" w:hAnsi="Arial" w:cs="Arial"/>
+          <w:color w:val="222222"/>
+          <w:sz w:val="27"/>
+          <w:szCs w:val="27"/>
+        </w:rPr>
+        <w:t> Bid Price – this is the maximum price we are ready to pay for the instance. We are going to set a particular price per instance/hour. This is the simplest to calculate based on our business requirement. We will see ahead how we should determine the bid price so that our bid price always remains high and doesn't exceed the spot price so that our instance keeps running.</w:t>
+      </w:r>
+    </w:p>
+    <w:p>
+      <w:pPr>
+        <w:shd w:val="clear" w:color="auto" w:fill="FFFFFF"/>
+        <w:spacing w:before="100" w:beforeAutospacing="1" w:after="100" w:afterAutospacing="1"/>
+        <w:jc w:val="center"/>
+        <w:rPr>
+          <w:rFonts w:ascii="Arial" w:hAnsi="Arial" w:cs="Arial"/>
+          <w:color w:val="222222"/>
+          <w:sz w:val="27"/>
+          <w:szCs w:val="27"/>
+        </w:rPr>
+      </w:pPr>
+      <w:r>
+        <w:rPr>
+          <w:rFonts w:ascii="Arial" w:hAnsi="Arial" w:cs="Arial"/>
+          <w:noProof/>
+          <w:color w:val="04B8E6"/>
+          <w:sz w:val="27"/>
+          <w:szCs w:val="27"/>
+        </w:rPr>
+        <mc:AlternateContent>
+          <mc:Choice Requires="wps">
+            <w:drawing>
+              <wp:inline distT="0" distB="0" distL="0" distR="0" wp14:anchorId="00345136" wp14:editId="760C5B4A">
+                <wp:extent cx="302260" cy="302260"/>
+                <wp:effectExtent l="0" t="0" r="0" b="0"/>
+                <wp:docPr id="81" name="Rectangle 81" descr="reating a Spot Amazon EC2 instance">
+                  <a:hlinkClick xmlns:a="http://schemas.openxmlformats.org/drawingml/2006/main" r:id="rId88"/>
+                </wp:docPr>
+                <wp:cNvGraphicFramePr>
+                  <a:graphicFrameLocks xmlns:a="http://schemas.openxmlformats.org/drawingml/2006/main" noChangeAspect="1"/>
+                </wp:cNvGraphicFramePr>
+                <a:graphic xmlns:a="http://schemas.openxmlformats.org/drawingml/2006/main">
+                  <a:graphicData uri="http://schemas.microsoft.com/office/word/2010/wordprocessingShape">
+                    <wps:wsp>
+                      <wps:cNvSpPr>
+                        <a:spLocks noChangeAspect="1" noChangeArrowheads="1"/>
+                      </wps:cNvSpPr>
+                      <wps:spPr bwMode="auto">
+                        <a:xfrm>
+                          <a:off x="0" y="0"/>
+                          <a:ext cx="302260" cy="302260"/>
+                        </a:xfrm>
+                        <a:prstGeom prst="rect">
+                          <a:avLst/>
+                        </a:prstGeom>
+                        <a:noFill/>
+                        <a:ln>
+                          <a:noFill/>
+                        </a:ln>
+                        <a:extLst>
+                          <a:ext uri="{909E8E84-426E-40DD-AFC4-6F175D3DCCD1}">
+                            <a14:hiddenFill xmlns:a14="http://schemas.microsoft.com/office/drawing/2010/main">
+                              <a:solidFill>
+                                <a:srgbClr val="FFFFFF"/>
+                              </a:solidFill>
+                            </a14:hiddenFill>
+                          </a:ext>
+                          <a:ext uri="{91240B29-F687-4F45-9708-019B960494DF}">
+                            <a14:hiddenLine xmlns:a14="http://schemas.microsoft.com/office/drawing/2010/main" w="9525">
+                              <a:solidFill>
+                                <a:srgbClr val="000000"/>
+                              </a:solidFill>
+                              <a:miter lim="800000"/>
+                              <a:headEnd/>
+                              <a:tailEnd/>
+                            </a14:hiddenLine>
+                          </a:ext>
+                        </a:extLst>
+                      </wps:spPr>
+                      <wps:bodyPr rot="0" vert="horz" wrap="square" lIns="91440" tIns="45720" rIns="91440" bIns="45720" anchor="t" anchorCtr="0" upright="1">
+                        <a:noAutofit/>
+                      </wps:bodyPr>
+                    </wps:wsp>
+                  </a:graphicData>
+                </a:graphic>
+              </wp:inline>
+            </w:drawing>
+          </mc:Choice>
+          <mc:Fallback>
+            <w:pict>
+              <v:rect w14:anchorId="59245346" id="Rectangle 81" o:spid="_x0000_s1026" alt="reating a Spot Amazon EC2 instance" href="../../../Downloads/How to Create EC2 Instance in AWS_ Step by Step Tutorial_files/032816_0656_CreatingaSp10.png" style="width:23.8pt;height:23.8pt;visibility:visible;mso-wrap-style:square;mso-left-percent:-10001;mso-top-percent:-10001;mso-position-horizontal:absolute;mso-position-horizontal-relative:char;mso-position-vertical:absolute;mso-position-vertical-relative:line;mso-left-percent:-10001;mso-top-percent:-10001;v-text-anchor:top" o:gfxdata="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" o:button="t" filled="f" stroked="f">
+                <v:fill o:detectmouseclick="t"/>
+                <o:lock v:ext="edit" aspectratio="t"/>
+                <w10:anchorlock/>
+              </v:rect>
+            </w:pict>
+          </mc:Fallback>
+        </mc:AlternateContent>
+      </w:r>
+    </w:p>
+    <w:p>
+      <w:pPr>
+        <w:shd w:val="clear" w:color="auto" w:fill="FFFFFF"/>
+        <w:spacing w:before="100" w:beforeAutospacing="1" w:after="100" w:afterAutospacing="1"/>
+        <w:rPr>
+          <w:rFonts w:ascii="Arial" w:hAnsi="Arial" w:cs="Arial"/>
+          <w:color w:val="222222"/>
+          <w:sz w:val="27"/>
+          <w:szCs w:val="27"/>
+        </w:rPr>
+      </w:pPr>
+      <w:r>
+        <w:rPr>
+          <w:rFonts w:ascii="Arial" w:hAnsi="Arial" w:cs="Arial"/>
+          <w:b/>
+          <w:bCs/>
+          <w:color w:val="222222"/>
+          <w:sz w:val="27"/>
+          <w:szCs w:val="27"/>
+        </w:rPr>
+        <w:t>j</w:t>
+      </w:r>
+      <w:r>
+        <w:rPr>
+          <w:rFonts w:ascii="Arial" w:hAnsi="Arial" w:cs="Arial"/>
+          <w:color w:val="222222"/>
+          <w:sz w:val="27"/>
+          <w:szCs w:val="27"/>
+        </w:rPr>
+        <w:t>ust below the bid price you can see a button of Pricing History. Click on that as shown below.</w:t>
+      </w:r>
+    </w:p>
+    <w:p>
+      <w:pPr>
+        <w:shd w:val="clear" w:color="auto" w:fill="FFFFFF"/>
+        <w:spacing w:before="100" w:beforeAutospacing="1" w:after="100" w:afterAutospacing="1"/>
+        <w:jc w:val="center"/>
+        <w:rPr>
+          <w:rFonts w:ascii="Arial" w:hAnsi="Arial" w:cs="Arial"/>
+          <w:color w:val="222222"/>
+          <w:sz w:val="27"/>
+          <w:szCs w:val="27"/>
+        </w:rPr>
+      </w:pPr>
+      <w:r>
+        <w:rPr>
+          <w:rFonts w:ascii="Arial" w:hAnsi="Arial" w:cs="Arial"/>
+          <w:noProof/>
+          <w:color w:val="04B8E6"/>
+          <w:sz w:val="27"/>
+          <w:szCs w:val="27"/>
+        </w:rPr>
+        <mc:AlternateContent>
+          <mc:Choice Requires="wps">
+            <w:drawing>
+              <wp:inline distT="0" distB="0" distL="0" distR="0" wp14:anchorId="3E591123" wp14:editId="531713A7">
+                <wp:extent cx="302260" cy="302260"/>
+                <wp:effectExtent l="0" t="0" r="0" b="0"/>
+                <wp:docPr id="80" name="Rectangle 80" descr="reating a Spot Amazon EC2 instance">
+                  <a:hlinkClick xmlns:a="http://schemas.openxmlformats.org/drawingml/2006/main" r:id="rId89"/>
+                </wp:docPr>
+                <wp:cNvGraphicFramePr>
+                  <a:graphicFrameLocks xmlns:a="http://schemas.openxmlformats.org/drawingml/2006/main" noChangeAspect="1"/>
+                </wp:cNvGraphicFramePr>
+                <a:graphic xmlns:a="http://schemas.openxmlformats.org/drawingml/2006/main">
+                  <a:graphicData uri="http://schemas.microsoft.com/office/word/2010/wordprocessingShape">
+                    <wps:wsp>
+                      <wps:cNvSpPr>
+                        <a:spLocks noChangeAspect="1" noChangeArrowheads="1"/>
+                      </wps:cNvSpPr>
+                      <wps:spPr bwMode="auto">
+                        <a:xfrm>
+                          <a:off x="0" y="0"/>
+                          <a:ext cx="302260" cy="302260"/>
+                        </a:xfrm>
+                        <a:prstGeom prst="rect">
+                          <a:avLst/>
+                        </a:prstGeom>
+                        <a:noFill/>
+                        <a:ln>
+                          <a:noFill/>
+                        </a:ln>
+                        <a:extLst>
+                          <a:ext uri="{909E8E84-426E-40DD-AFC4-6F175D3DCCD1}">
+                            <a14:hiddenFill xmlns:a14="http://schemas.microsoft.com/office/drawing/2010/main">
+                              <a:solidFill>
+                                <a:srgbClr val="FFFFFF"/>
+                              </a:solidFill>
+                            </a14:hiddenFill>
+                          </a:ext>
+                          <a:ext uri="{91240B29-F687-4F45-9708-019B960494DF}">
+                            <a14:hiddenLine xmlns:a14="http://schemas.microsoft.com/office/drawing/2010/main" w="9525">
+                              <a:solidFill>
+                                <a:srgbClr val="000000"/>
+                              </a:solidFill>
+                              <a:miter lim="800000"/>
+                              <a:headEnd/>
+                              <a:tailEnd/>
+                            </a14:hiddenLine>
+                          </a:ext>
+                        </a:extLst>
+                      </wps:spPr>
+                      <wps:bodyPr rot="0" vert="horz" wrap="square" lIns="91440" tIns="45720" rIns="91440" bIns="45720" anchor="t" anchorCtr="0" upright="1">
+                        <a:noAutofit/>
+                      </wps:bodyPr>
+                    </wps:wsp>
+                  </a:graphicData>
+                </a:graphic>
+              </wp:inline>
+            </w:drawing>
+          </mc:Choice>
+          <mc:Fallback>
+            <w:pict>
+              <v:rect w14:anchorId="375B037B" id="Rectangle 80" o:spid="_x0000_s1026" alt="reating a Spot Amazon EC2 instance" href="../../../Downloads/How to Create EC2 Instance in AWS_ Step by Step Tutorial_files/032816_0656_CreatingaSp11.png" style="width:23.8pt;height:23.8pt;visibility:visible;mso-wrap-style:square;mso-left-percent:-10001;mso-top-percent:-10001;mso-position-horizontal:absolute;mso-position-horizontal-relative:char;mso-position-vertical:absolute;mso-position-vertical-relative:line;mso-left-percent:-10001;mso-top-percent:-10001;v-text-anchor:top" o:gfxdata="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" o:button="t" filled="f" stroked="f">
+                <v:fill o:detectmouseclick="t"/>
+                <o:lock v:ext="edit" aspectratio="t"/>
+                <w10:anchorlock/>
+              </v:rect>
+            </w:pict>
+          </mc:Fallback>
+        </mc:AlternateContent>
+      </w:r>
+    </w:p>
+    <w:p>
+      <w:pPr>
+        <w:shd w:val="clear" w:color="auto" w:fill="FFFFFF"/>
+        <w:spacing w:before="100" w:beforeAutospacing="1" w:after="100" w:afterAutospacing="1"/>
+        <w:rPr>
+          <w:rFonts w:ascii="Arial" w:hAnsi="Arial" w:cs="Arial"/>
+          <w:color w:val="222222"/>
+          <w:sz w:val="27"/>
+          <w:szCs w:val="27"/>
+        </w:rPr>
+      </w:pPr>
+      <w:r>
+        <w:rPr>
+          <w:rFonts w:ascii="Arial" w:hAnsi="Arial" w:cs="Arial"/>
+          <w:color w:val="222222"/>
+          <w:sz w:val="27"/>
+          <w:szCs w:val="27"/>
+        </w:rPr>
+        <w:t>Here in Pricing History, we can see a graph depicting instance pricing trends with historical data. You can select the parameters and get an idea of the pricing of our desired instance over a period of time.</w:t>
+      </w:r>
+    </w:p>
+    <w:p>
+      <w:pPr>
+        <w:numPr>
+          <w:ilvl w:val="0"/>
+          <w:numId w:val="38"/>
+        </w:numPr>
+        <w:shd w:val="clear" w:color="auto" w:fill="FFFFFF"/>
+        <w:spacing w:before="100" w:beforeAutospacing="1" w:after="100" w:afterAutospacing="1"/>
+        <w:rPr>
+          <w:rFonts w:ascii="Arial" w:eastAsia="Times New Roman" w:hAnsi="Arial" w:cs="Arial"/>
+          <w:color w:val="222222"/>
+          <w:sz w:val="27"/>
+          <w:szCs w:val="27"/>
+        </w:rPr>
+      </w:pPr>
+      <w:r>
+        <w:rPr>
+          <w:rFonts w:ascii="Arial" w:eastAsia="Times New Roman" w:hAnsi="Arial" w:cs="Arial"/>
+          <w:color w:val="222222"/>
+          <w:sz w:val="27"/>
+          <w:szCs w:val="27"/>
+        </w:rPr>
+        <w:t>Select the product. We have selected our Linux AMI.</w:t>
+      </w:r>
+    </w:p>
+    <w:p>
+      <w:pPr>
+        <w:numPr>
+          <w:ilvl w:val="0"/>
+          <w:numId w:val="38"/>
+        </w:numPr>
+        <w:shd w:val="clear" w:color="auto" w:fill="FFFFFF"/>
+        <w:spacing w:before="100" w:beforeAutospacing="1" w:after="100" w:afterAutospacing="1"/>
+        <w:rPr>
+          <w:rFonts w:ascii="Arial" w:eastAsia="Times New Roman" w:hAnsi="Arial" w:cs="Arial"/>
+          <w:color w:val="222222"/>
+          <w:sz w:val="27"/>
+          <w:szCs w:val="27"/>
+        </w:rPr>
+      </w:pPr>
+      <w:r>
+        <w:rPr>
+          <w:rFonts w:ascii="Arial" w:eastAsia="Times New Roman" w:hAnsi="Arial" w:cs="Arial"/>
+          <w:color w:val="222222"/>
+          <w:sz w:val="27"/>
+          <w:szCs w:val="27"/>
+        </w:rPr>
+        <w:t>Select the instance type. We have selected m</w:t>
+      </w:r>
+      <w:proofErr w:type="gramStart"/>
+      <w:r>
+        <w:rPr>
+          <w:rFonts w:ascii="Arial" w:eastAsia="Times New Roman" w:hAnsi="Arial" w:cs="Arial"/>
+          <w:color w:val="222222"/>
+          <w:sz w:val="27"/>
+          <w:szCs w:val="27"/>
+        </w:rPr>
+        <w:t>3.medium</w:t>
+      </w:r>
+      <w:proofErr w:type="gramEnd"/>
+      <w:r>
+        <w:rPr>
+          <w:rFonts w:ascii="Arial" w:eastAsia="Times New Roman" w:hAnsi="Arial" w:cs="Arial"/>
+          <w:color w:val="222222"/>
+          <w:sz w:val="27"/>
+          <w:szCs w:val="27"/>
+        </w:rPr>
+        <w:t>.</w:t>
+      </w:r>
+    </w:p>
+    <w:p>
+      <w:pPr>
+        <w:numPr>
+          <w:ilvl w:val="0"/>
+          <w:numId w:val="38"/>
+        </w:numPr>
+        <w:shd w:val="clear" w:color="auto" w:fill="FFFFFF"/>
+        <w:spacing w:before="100" w:beforeAutospacing="1" w:after="100" w:afterAutospacing="1"/>
+        <w:rPr>
+          <w:rFonts w:ascii="Arial" w:eastAsia="Times New Roman" w:hAnsi="Arial" w:cs="Arial"/>
+          <w:color w:val="222222"/>
+          <w:sz w:val="27"/>
+          <w:szCs w:val="27"/>
+        </w:rPr>
+      </w:pPr>
+      <w:r>
+        <w:rPr>
+          <w:rFonts w:ascii="Arial" w:eastAsia="Times New Roman" w:hAnsi="Arial" w:cs="Arial"/>
+          <w:color w:val="222222"/>
+          <w:sz w:val="27"/>
+          <w:szCs w:val="27"/>
+        </w:rPr>
+        <w:t>Note the average prices for over a day here.</w:t>
+      </w:r>
+    </w:p>
+    <w:p>
+      <w:pPr>
+        <w:shd w:val="clear" w:color="auto" w:fill="FFFFFF"/>
+        <w:spacing w:before="100" w:beforeAutospacing="1" w:after="100" w:afterAutospacing="1"/>
+        <w:rPr>
+          <w:rFonts w:ascii="Arial" w:hAnsi="Arial" w:cs="Arial"/>
+          <w:color w:val="222222"/>
+          <w:sz w:val="27"/>
+          <w:szCs w:val="27"/>
+        </w:rPr>
+      </w:pPr>
+      <w:r>
+        <w:rPr>
+          <w:rFonts w:ascii="Arial" w:hAnsi="Arial" w:cs="Arial"/>
+          <w:color w:val="222222"/>
+          <w:sz w:val="27"/>
+          <w:szCs w:val="27"/>
+        </w:rPr>
+        <w:t>Thus, from the chart below, we can see that the instance type that we are planning to provision lies in the pricing range of $0.01xx, and it seems that Availability Zone 'us-east 1a' has the lowest price.</w:t>
+      </w:r>
+    </w:p>
+    <w:p>
+      <w:pPr>
+        <w:shd w:val="clear" w:color="auto" w:fill="FFFFFF"/>
+        <w:spacing w:before="100" w:beforeAutospacing="1" w:after="100" w:afterAutospacing="1"/>
+        <w:jc w:val="center"/>
+        <w:rPr>
+          <w:rFonts w:ascii="Arial" w:hAnsi="Arial" w:cs="Arial"/>
+          <w:color w:val="222222"/>
+          <w:sz w:val="27"/>
+          <w:szCs w:val="27"/>
+        </w:rPr>
+      </w:pPr>
+      <w:r>
+        <w:rPr>
+          <w:rFonts w:ascii="Arial" w:hAnsi="Arial" w:cs="Arial"/>
+          <w:noProof/>
+          <w:color w:val="04B8E6"/>
+          <w:sz w:val="27"/>
+          <w:szCs w:val="27"/>
+        </w:rPr>
+        <mc:AlternateContent>
+          <mc:Choice Requires="wps">
+            <w:drawing>
+              <wp:inline distT="0" distB="0" distL="0" distR="0" wp14:anchorId="02814421" wp14:editId="3759CB8E">
+                <wp:extent cx="302260" cy="302260"/>
+                <wp:effectExtent l="0" t="0" r="0" b="0"/>
+                <wp:docPr id="79" name="Rectangle 79" descr="reating a Spot Amazon EC2 instance">
+                  <a:hlinkClick xmlns:a="http://schemas.openxmlformats.org/drawingml/2006/main" r:id="rId90"/>
+                </wp:docPr>
+                <wp:cNvGraphicFramePr>
+                  <a:graphicFrameLocks xmlns:a="http://schemas.openxmlformats.org/drawingml/2006/main" noChangeAspect="1"/>
+                </wp:cNvGraphicFramePr>
+                <a:graphic xmlns:a="http://schemas.openxmlformats.org/drawingml/2006/main">
+                  <a:graphicData uri="http://schemas.microsoft.com/office/word/2010/wordprocessingShape">
+                    <wps:wsp>
+                      <wps:cNvSpPr>
+                        <a:spLocks noChangeAspect="1" noChangeArrowheads="1"/>
+                      </wps:cNvSpPr>
+                      <wps:spPr bwMode="auto">
+                        <a:xfrm>
+                          <a:off x="0" y="0"/>
+                          <a:ext cx="302260" cy="302260"/>
+                        </a:xfrm>
+                        <a:prstGeom prst="rect">
+                          <a:avLst/>
+                        </a:prstGeom>
+                        <a:noFill/>
+                        <a:ln>
+                          <a:noFill/>
+                        </a:ln>
+                        <a:extLst>
+                          <a:ext uri="{909E8E84-426E-40DD-AFC4-6F175D3DCCD1}">
+                            <a14:hiddenFill xmlns:a14="http://schemas.microsoft.com/office/drawing/2010/main">
+                              <a:solidFill>
+                                <a:srgbClr val="FFFFFF"/>
+                              </a:solidFill>
+                            </a14:hiddenFill>
+                          </a:ext>
+                          <a:ext uri="{91240B29-F687-4F45-9708-019B960494DF}">
+                            <a14:hiddenLine xmlns:a14="http://schemas.microsoft.com/office/drawing/2010/main" w="9525">
+                              <a:solidFill>
+                                <a:srgbClr val="000000"/>
+                              </a:solidFill>
+                              <a:miter lim="800000"/>
+                              <a:headEnd/>
+                              <a:tailEnd/>
+                            </a14:hiddenLine>
+                          </a:ext>
+                        </a:extLst>
+                      </wps:spPr>
+                      <wps:bodyPr rot="0" vert="horz" wrap="square" lIns="91440" tIns="45720" rIns="91440" bIns="45720" anchor="t" anchorCtr="0" upright="1">
+                        <a:noAutofit/>
+                      </wps:bodyPr>
+                    </wps:wsp>
+                  </a:graphicData>
+                </a:graphic>
+              </wp:inline>
+            </w:drawing>
+          </mc:Choice>
+          <mc:Fallback>
+            <w:pict>
+              <v:rect w14:anchorId="679AA764" id="Rectangle 79" o:spid="_x0000_s1026" alt="reating a Spot Amazon EC2 instance" href="../../../Downloads/How to Create EC2 Instance in AWS_ Step by Step Tutorial_files/032816_0656_CreatingaSp12.png" style="width:23.8pt;height:23.8pt;visibility:visible;mso-wrap-style:square;mso-left-percent:-10001;mso-top-percent:-10001;mso-position-horizontal:absolute;mso-position-horizontal-relative:char;mso-position-vertical:absolute;mso-position-vertical-relative:line;mso-left-percent:-10001;mso-top-percent:-10001;v-text-anchor:top" o:gfxdata="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" o:button="t" filled="f" stroked="f">
+                <v:fill o:detectmouseclick="t"/>
+                <o:lock v:ext="edit" aspectratio="t"/>
+                <w10:anchorlock/>
+              </v:rect>
+            </w:pict>
+          </mc:Fallback>
+        </mc:AlternateContent>
+      </w:r>
+    </w:p>
+    <w:p>
+      <w:pPr>
+        <w:shd w:val="clear" w:color="auto" w:fill="FFFFFF"/>
+        <w:spacing w:before="100" w:beforeAutospacing="1" w:after="100" w:afterAutospacing="1"/>
+        <w:rPr>
+          <w:rFonts w:ascii="Arial" w:hAnsi="Arial" w:cs="Arial"/>
+          <w:color w:val="222222"/>
+          <w:sz w:val="27"/>
+          <w:szCs w:val="27"/>
+        </w:rPr>
+      </w:pPr>
+      <w:r>
+        <w:rPr>
+          <w:rFonts w:ascii="Arial" w:hAnsi="Arial" w:cs="Arial"/>
+          <w:color w:val="222222"/>
+          <w:sz w:val="27"/>
+          <w:szCs w:val="27"/>
+        </w:rPr>
+        <w:t>cont. to step 4.</w:t>
+      </w:r>
+    </w:p>
+    <w:p>
+      <w:pPr>
+        <w:shd w:val="clear" w:color="auto" w:fill="FFFFFF"/>
+        <w:spacing w:before="100" w:beforeAutospacing="1" w:after="100" w:afterAutospacing="1"/>
+        <w:rPr>
+          <w:rFonts w:ascii="Arial" w:hAnsi="Arial" w:cs="Arial"/>
+          <w:color w:val="222222"/>
+          <w:sz w:val="27"/>
+          <w:szCs w:val="27"/>
+        </w:rPr>
+      </w:pPr>
+      <w:r>
+        <w:rPr>
+          <w:rFonts w:ascii="Arial" w:hAnsi="Arial" w:cs="Arial"/>
+          <w:color w:val="222222"/>
+          <w:sz w:val="27"/>
+          <w:szCs w:val="27"/>
+        </w:rPr>
+        <w:t>So let's come back to our step of quoting a bid price.</w:t>
+      </w:r>
+    </w:p>
+    <w:p>
+      <w:pPr>
+        <w:shd w:val="clear" w:color="auto" w:fill="FFFFFF"/>
+        <w:spacing w:before="100" w:beforeAutospacing="1" w:after="100" w:afterAutospacing="1"/>
+        <w:rPr>
+          <w:rFonts w:ascii="Arial" w:hAnsi="Arial" w:cs="Arial"/>
+          <w:color w:val="222222"/>
+          <w:sz w:val="27"/>
+          <w:szCs w:val="27"/>
+        </w:rPr>
+      </w:pPr>
+      <w:r>
+        <w:rPr>
+          <w:rFonts w:ascii="Arial" w:hAnsi="Arial" w:cs="Arial"/>
+          <w:color w:val="222222"/>
+          <w:sz w:val="27"/>
+          <w:szCs w:val="27"/>
+        </w:rPr>
+        <w:t>For the sake of maintaining our instance always available and if it falls within our budget, we can quote a higher bid price. Here we have quoted a slightly higher price of $0.05.</w:t>
+      </w:r>
+    </w:p>
+    <w:p>
+      <w:pPr>
+        <w:shd w:val="clear" w:color="auto" w:fill="FFFFFF"/>
+        <w:spacing w:before="100" w:beforeAutospacing="1" w:after="100" w:afterAutospacing="1"/>
+        <w:jc w:val="center"/>
+        <w:rPr>
+          <w:rFonts w:ascii="Arial" w:hAnsi="Arial" w:cs="Arial"/>
+          <w:color w:val="222222"/>
+          <w:sz w:val="27"/>
+          <w:szCs w:val="27"/>
+        </w:rPr>
+      </w:pPr>
+      <w:r>
+        <w:rPr>
+          <w:rFonts w:ascii="Arial" w:hAnsi="Arial" w:cs="Arial"/>
+          <w:noProof/>
+          <w:color w:val="04B8E6"/>
+          <w:sz w:val="27"/>
+          <w:szCs w:val="27"/>
+        </w:rPr>
+        <mc:AlternateContent>
+          <mc:Choice Requires="wps">
+            <w:drawing>
+              <wp:inline distT="0" distB="0" distL="0" distR="0" wp14:anchorId="2EB59E91" wp14:editId="0AE2D0EB">
+                <wp:extent cx="302260" cy="302260"/>
+                <wp:effectExtent l="0" t="0" r="0" b="0"/>
+                <wp:docPr id="78" name="Rectangle 78" descr="reating a Spot Amazon EC2 instance">
+                  <a:hlinkClick xmlns:a="http://schemas.openxmlformats.org/drawingml/2006/main" r:id="rId91"/>
+                </wp:docPr>
+                <wp:cNvGraphicFramePr>
+                  <a:graphicFrameLocks xmlns:a="http://schemas.openxmlformats.org/drawingml/2006/main" noChangeAspect="1"/>
+                </wp:cNvGraphicFramePr>
+                <a:graphic xmlns:a="http://schemas.openxmlformats.org/drawingml/2006/main">
+                  <a:graphicData uri="http://schemas.microsoft.com/office/word/2010/wordprocessingShape">
+                    <wps:wsp>
+                      <wps:cNvSpPr>
+                        <a:spLocks noChangeAspect="1" noChangeArrowheads="1"/>
+                      </wps:cNvSpPr>
+                      <wps:spPr bwMode="auto">
+                        <a:xfrm>
+                          <a:off x="0" y="0"/>
+                          <a:ext cx="302260" cy="302260"/>
+                        </a:xfrm>
+                        <a:prstGeom prst="rect">
+                          <a:avLst/>
+                        </a:prstGeom>
+                        <a:noFill/>
+                        <a:ln>
+                          <a:noFill/>
+                        </a:ln>
+                        <a:extLst>
+                          <a:ext uri="{909E8E84-426E-40DD-AFC4-6F175D3DCCD1}">
+                            <a14:hiddenFill xmlns:a14="http://schemas.microsoft.com/office/drawing/2010/main">
+                              <a:solidFill>
+                                <a:srgbClr val="FFFFFF"/>
+                              </a:solidFill>
+                            </a14:hiddenFill>
+                          </a:ext>
+                          <a:ext uri="{91240B29-F687-4F45-9708-019B960494DF}">
+                            <a14:hiddenLine xmlns:a14="http://schemas.microsoft.com/office/drawing/2010/main" w="9525">
+                              <a:solidFill>
+                                <a:srgbClr val="000000"/>
+                              </a:solidFill>
+                              <a:miter lim="800000"/>
+                              <a:headEnd/>
+                              <a:tailEnd/>
+                            </a14:hiddenLine>
+                          </a:ext>
+                        </a:extLst>
+                      </wps:spPr>
+                      <wps:bodyPr rot="0" vert="horz" wrap="square" lIns="91440" tIns="45720" rIns="91440" bIns="45720" anchor="t" anchorCtr="0" upright="1">
+                        <a:noAutofit/>
+                      </wps:bodyPr>
+                    </wps:wsp>
+                  </a:graphicData>
+                </a:graphic>
+              </wp:inline>
+            </w:drawing>
+          </mc:Choice>
+          <mc:Fallback>
+            <w:pict>
+              <v:rect w14:anchorId="3E9E05B6" id="Rectangle 78" o:spid="_x0000_s1026" alt="reating a Spot Amazon EC2 instance" href="../../../Downloads/How to Create EC2 Instance in AWS_ Step by Step Tutorial_files/032816_0656_CreatingaSp13.png" style="width:23.8pt;height:23.8pt;visibility:visible;mso-wrap-style:square;mso-left-percent:-10001;mso-top-percent:-10001;mso-position-horizontal:absolute;mso-position-horizontal-relative:char;mso-position-vertical:absolute;mso-position-vertical-relative:line;mso-left-percent:-10001;mso-top-percent:-10001;v-text-anchor:top" o:gfxdata="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" o:button="t" filled="f" stroked="f">
+                <v:fill o:detectmouseclick="t"/>
+                <o:lock v:ext="edit" aspectratio="t"/>
+                <w10:anchorlock/>
+              </v:rect>
+            </w:pict>
+          </mc:Fallback>
+        </mc:AlternateContent>
+      </w:r>
+    </w:p>
+    <w:p>
+      <w:pPr>
+        <w:shd w:val="clear" w:color="auto" w:fill="FFFFFF"/>
+        <w:spacing w:before="100" w:beforeAutospacing="1" w:after="100" w:afterAutospacing="1"/>
+        <w:rPr>
+          <w:rFonts w:ascii="Arial" w:hAnsi="Arial" w:cs="Arial"/>
+          <w:color w:val="222222"/>
+          <w:sz w:val="27"/>
+          <w:szCs w:val="27"/>
+        </w:rPr>
+      </w:pPr>
+      <w:r>
+        <w:rPr>
+          <w:rFonts w:ascii="Arial" w:hAnsi="Arial" w:cs="Arial"/>
+          <w:color w:val="222222"/>
+          <w:sz w:val="27"/>
+          <w:szCs w:val="27"/>
+        </w:rPr>
+        <w:t>You can see some trends in the wizard itself.</w:t>
+      </w:r>
+    </w:p>
+    <w:p>
+      <w:pPr>
+        <w:numPr>
+          <w:ilvl w:val="0"/>
+          <w:numId w:val="39"/>
+        </w:numPr>
+        <w:shd w:val="clear" w:color="auto" w:fill="FFFFFF"/>
+        <w:spacing w:before="100" w:beforeAutospacing="1" w:after="100" w:afterAutospacing="1"/>
+        <w:rPr>
+          <w:rFonts w:ascii="Arial" w:eastAsia="Times New Roman" w:hAnsi="Arial" w:cs="Arial"/>
+          <w:color w:val="222222"/>
+          <w:sz w:val="27"/>
+          <w:szCs w:val="27"/>
+        </w:rPr>
+      </w:pPr>
+      <w:r>
+        <w:rPr>
+          <w:rFonts w:ascii="Arial" w:eastAsia="Times New Roman" w:hAnsi="Arial" w:cs="Arial"/>
+          <w:color w:val="222222"/>
+          <w:sz w:val="27"/>
+          <w:szCs w:val="27"/>
+        </w:rPr>
+        <w:t>Note the instance types section</w:t>
+      </w:r>
+    </w:p>
+    <w:p>
+      <w:pPr>
+        <w:numPr>
+          <w:ilvl w:val="0"/>
+          <w:numId w:val="39"/>
+        </w:numPr>
+        <w:shd w:val="clear" w:color="auto" w:fill="FFFFFF"/>
+        <w:spacing w:before="100" w:beforeAutospacing="1" w:after="100" w:afterAutospacing="1"/>
+        <w:rPr>
+          <w:rFonts w:ascii="Arial" w:eastAsia="Times New Roman" w:hAnsi="Arial" w:cs="Arial"/>
+          <w:color w:val="222222"/>
+          <w:sz w:val="27"/>
+          <w:szCs w:val="27"/>
+        </w:rPr>
+      </w:pPr>
+      <w:r>
+        <w:rPr>
+          <w:rFonts w:ascii="Arial" w:eastAsia="Times New Roman" w:hAnsi="Arial" w:cs="Arial"/>
+          <w:color w:val="222222"/>
+          <w:sz w:val="27"/>
+          <w:szCs w:val="27"/>
+        </w:rPr>
+        <w:t>Select the instance type that we are planning to provision</w:t>
+      </w:r>
+    </w:p>
+    <w:p>
+      <w:pPr>
+        <w:numPr>
+          <w:ilvl w:val="0"/>
+          <w:numId w:val="39"/>
+        </w:numPr>
+        <w:shd w:val="clear" w:color="auto" w:fill="FFFFFF"/>
+        <w:spacing w:before="100" w:beforeAutospacing="1" w:after="100" w:afterAutospacing="1"/>
+        <w:rPr>
+          <w:rFonts w:ascii="Arial" w:eastAsia="Times New Roman" w:hAnsi="Arial" w:cs="Arial"/>
+          <w:color w:val="222222"/>
+          <w:sz w:val="27"/>
+          <w:szCs w:val="27"/>
+        </w:rPr>
+      </w:pPr>
+      <w:r>
+        <w:rPr>
+          <w:rFonts w:ascii="Arial" w:eastAsia="Times New Roman" w:hAnsi="Arial" w:cs="Arial"/>
+          <w:color w:val="222222"/>
+          <w:sz w:val="27"/>
+          <w:szCs w:val="27"/>
+        </w:rPr>
+        <w:t>Note the price that we are planning to bid. % of on-demand shows us that our quoted price is 75% of the on-demand price for the same instance type. This means we are saving 25% per hour as compared to an on-demand instance. You can further lower the price and save costs drastically.</w:t>
+      </w:r>
+    </w:p>
+    <w:p>
+      <w:pPr>
+        <w:shd w:val="clear" w:color="auto" w:fill="FFFFFF"/>
+        <w:spacing w:before="100" w:beforeAutospacing="1" w:after="100" w:afterAutospacing="1"/>
+        <w:jc w:val="center"/>
+        <w:rPr>
+          <w:rFonts w:ascii="Arial" w:hAnsi="Arial" w:cs="Arial"/>
+          <w:color w:val="222222"/>
+          <w:sz w:val="27"/>
+          <w:szCs w:val="27"/>
+        </w:rPr>
+      </w:pPr>
+      <w:r>
+        <w:rPr>
+          <w:rFonts w:ascii="Arial" w:hAnsi="Arial" w:cs="Arial"/>
+          <w:noProof/>
+          <w:color w:val="04B8E6"/>
+          <w:sz w:val="27"/>
+          <w:szCs w:val="27"/>
+        </w:rPr>
+        <mc:AlternateContent>
+          <mc:Choice Requires="wps">
+            <w:drawing>
+              <wp:inline distT="0" distB="0" distL="0" distR="0" wp14:anchorId="395274E1" wp14:editId="3A75820A">
+                <wp:extent cx="302260" cy="302260"/>
+                <wp:effectExtent l="0" t="0" r="0" b="0"/>
+                <wp:docPr id="77" name="Rectangle 77" descr="reating a Spot Amazon EC2 instance">
+                  <a:hlinkClick xmlns:a="http://schemas.openxmlformats.org/drawingml/2006/main" r:id="rId92"/>
+                </wp:docPr>
+                <wp:cNvGraphicFramePr>
+                  <a:graphicFrameLocks xmlns:a="http://schemas.openxmlformats.org/drawingml/2006/main" noChangeAspect="1"/>
+                </wp:cNvGraphicFramePr>
+                <a:graphic xmlns:a="http://schemas.openxmlformats.org/drawingml/2006/main">
+                  <a:graphicData uri="http://schemas.microsoft.com/office/word/2010/wordprocessingShape">
+                    <wps:wsp>
+                      <wps:cNvSpPr>
+                        <a:spLocks noChangeAspect="1" noChangeArrowheads="1"/>
+                      </wps:cNvSpPr>
+                      <wps:spPr bwMode="auto">
+                        <a:xfrm>
+                          <a:off x="0" y="0"/>
+                          <a:ext cx="302260" cy="302260"/>
+                        </a:xfrm>
+                        <a:prstGeom prst="rect">
+                          <a:avLst/>
+                        </a:prstGeom>
+                        <a:noFill/>
+                        <a:ln>
+                          <a:noFill/>
+                        </a:ln>
+                        <a:extLst>
+                          <a:ext uri="{909E8E84-426E-40DD-AFC4-6F175D3DCCD1}">
+                            <a14:hiddenFill xmlns:a14="http://schemas.microsoft.com/office/drawing/2010/main">
+                              <a:solidFill>
+                                <a:srgbClr val="FFFFFF"/>
+                              </a:solidFill>
+                            </a14:hiddenFill>
+                          </a:ext>
+                          <a:ext uri="{91240B29-F687-4F45-9708-019B960494DF}">
+                            <a14:hiddenLine xmlns:a14="http://schemas.microsoft.com/office/drawing/2010/main" w="9525">
+                              <a:solidFill>
+                                <a:srgbClr val="000000"/>
+                              </a:solidFill>
+                              <a:miter lim="800000"/>
+                              <a:headEnd/>
+                              <a:tailEnd/>
+                            </a14:hiddenLine>
+                          </a:ext>
+                        </a:extLst>
+                      </wps:spPr>
+                      <wps:bodyPr rot="0" vert="horz" wrap="square" lIns="91440" tIns="45720" rIns="91440" bIns="45720" anchor="t" anchorCtr="0" upright="1">
+                        <a:noAutofit/>
+                      </wps:bodyPr>
+                    </wps:wsp>
+                  </a:graphicData>
+                </a:graphic>
+              </wp:inline>
+            </w:drawing>
+          </mc:Choice>
+          <mc:Fallback>
+            <w:pict>
+              <v:rect w14:anchorId="00031440" id="Rectangle 77" o:spid="_x0000_s1026" alt="reating a Spot Amazon EC2 instance" href="../../../Downloads/How to Create EC2 Instance in AWS_ Step by Step Tutorial_files/032816_0656_CreatingaSp14.png" style="width:23.8pt;height:23.8pt;visibility:visible;mso-wrap-style:square;mso-left-percent:-10001;mso-top-percent:-10001;mso-position-horizontal:absolute;mso-position-horizontal-relative:char;mso-position-vertical:absolute;mso-position-vertical-relative:line;mso-left-percent:-10001;mso-top-percent:-10001;v-text-anchor:top" o:gfxdata="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" o:button="t" filled="f" stroked="f">
+                <v:fill o:detectmouseclick="t"/>
+                <o:lock v:ext="edit" aspectratio="t"/>
+                <w10:anchorlock/>
+              </v:rect>
+            </w:pict>
+          </mc:Fallback>
+        </mc:AlternateContent>
+      </w:r>
+    </w:p>
+    <w:p>
+      <w:pPr>
+        <w:shd w:val="clear" w:color="auto" w:fill="FFFFFF"/>
+        <w:spacing w:before="100" w:beforeAutospacing="1" w:after="100" w:afterAutospacing="1"/>
+        <w:rPr>
+          <w:rFonts w:ascii="Arial" w:hAnsi="Arial" w:cs="Arial"/>
+          <w:color w:val="222222"/>
+          <w:sz w:val="27"/>
+          <w:szCs w:val="27"/>
+        </w:rPr>
+      </w:pPr>
+      <w:r>
+        <w:rPr>
+          <w:rFonts w:ascii="Arial" w:hAnsi="Arial" w:cs="Arial"/>
+          <w:b/>
+          <w:bCs/>
+          <w:color w:val="222222"/>
+          <w:sz w:val="27"/>
+          <w:szCs w:val="27"/>
+        </w:rPr>
+        <w:t>Step 5)</w:t>
+      </w:r>
+      <w:r>
+        <w:rPr>
+          <w:rFonts w:ascii="Arial" w:hAnsi="Arial" w:cs="Arial"/>
+          <w:color w:val="222222"/>
+          <w:sz w:val="27"/>
+          <w:szCs w:val="27"/>
+        </w:rPr>
+        <w:t> Once we are done looking at the trends and quoting our bid price, click on next.</w:t>
+      </w:r>
+    </w:p>
+    <w:p>
+      <w:pPr>
+        <w:shd w:val="clear" w:color="auto" w:fill="FFFFFF"/>
+        <w:spacing w:before="100" w:beforeAutospacing="1" w:after="100" w:afterAutospacing="1"/>
+        <w:jc w:val="center"/>
+        <w:rPr>
+          <w:rFonts w:ascii="Arial" w:hAnsi="Arial" w:cs="Arial"/>
+          <w:color w:val="222222"/>
+          <w:sz w:val="27"/>
+          <w:szCs w:val="27"/>
+        </w:rPr>
+      </w:pPr>
+      <w:r>
+        <w:rPr>
+          <w:rFonts w:ascii="Arial" w:hAnsi="Arial" w:cs="Arial"/>
+          <w:noProof/>
+          <w:color w:val="04B8E6"/>
+          <w:sz w:val="27"/>
+          <w:szCs w:val="27"/>
+        </w:rPr>
+        <mc:AlternateContent>
+          <mc:Choice Requires="wps">
+            <w:drawing>
+              <wp:inline distT="0" distB="0" distL="0" distR="0" wp14:anchorId="536D4F7F" wp14:editId="490A9C17">
+                <wp:extent cx="302260" cy="302260"/>
+                <wp:effectExtent l="0" t="0" r="0" b="0"/>
+                <wp:docPr id="76" name="Rectangle 76" descr="reating a Spot Amazon EC2 instance">
+                  <a:hlinkClick xmlns:a="http://schemas.openxmlformats.org/drawingml/2006/main" r:id="rId93"/>
+                </wp:docPr>
+                <wp:cNvGraphicFramePr>
+                  <a:graphicFrameLocks xmlns:a="http://schemas.openxmlformats.org/drawingml/2006/main" noChangeAspect="1"/>
+                </wp:cNvGraphicFramePr>
+                <a:graphic xmlns:a="http://schemas.openxmlformats.org/drawingml/2006/main">
+                  <a:graphicData uri="http://schemas.microsoft.com/office/word/2010/wordprocessingShape">
+                    <wps:wsp>
+                      <wps:cNvSpPr>
+                        <a:spLocks noChangeAspect="1" noChangeArrowheads="1"/>
+                      </wps:cNvSpPr>
+                      <wps:spPr bwMode="auto">
+                        <a:xfrm>
+                          <a:off x="0" y="0"/>
+                          <a:ext cx="302260" cy="302260"/>
+                        </a:xfrm>
+                        <a:prstGeom prst="rect">
+                          <a:avLst/>
+                        </a:prstGeom>
+                        <a:noFill/>
+                        <a:ln>
+                          <a:noFill/>
+                        </a:ln>
+                        <a:extLst>
+                          <a:ext uri="{909E8E84-426E-40DD-AFC4-6F175D3DCCD1}">
+                            <a14:hiddenFill xmlns:a14="http://schemas.microsoft.com/office/drawing/2010/main">
+                              <a:solidFill>
+                                <a:srgbClr val="FFFFFF"/>
+                              </a:solidFill>
+                            </a14:hiddenFill>
+                          </a:ext>
+                          <a:ext uri="{91240B29-F687-4F45-9708-019B960494DF}">
+                            <a14:hiddenLine xmlns:a14="http://schemas.microsoft.com/office/drawing/2010/main" w="9525">
+                              <a:solidFill>
+                                <a:srgbClr val="000000"/>
+                              </a:solidFill>
+                              <a:miter lim="800000"/>
+                              <a:headEnd/>
+                              <a:tailEnd/>
+                            </a14:hiddenLine>
+                          </a:ext>
+                        </a:extLst>
+                      </wps:spPr>
+                      <wps:bodyPr rot="0" vert="horz" wrap="square" lIns="91440" tIns="45720" rIns="91440" bIns="45720" anchor="t" anchorCtr="0" upright="1">
+                        <a:noAutofit/>
+                      </wps:bodyPr>
+                    </wps:wsp>
+                  </a:graphicData>
+                </a:graphic>
+              </wp:inline>
+            </w:drawing>
+          </mc:Choice>
+          <mc:Fallback>
+            <w:pict>
+              <v:rect w14:anchorId="50CA080F" id="Rectangle 76" o:spid="_x0000_s1026" alt="reating a Spot Amazon EC2 instance" href="../../../Downloads/How to Create EC2 Instance in AWS_ Step by Step Tutorial_files/032816_0656_CreatingaSp15.png" style="width:23.8pt;height:23.8pt;visibility:visible;mso-wrap-style:square;mso-left-percent:-10001;mso-top-percent:-10001;mso-position-horizontal:absolute;mso-position-horizontal-relative:char;mso-position-vertical:absolute;mso-position-vertical-relative:line;mso-left-percent:-10001;mso-top-percent:-10001;v-text-anchor:top" o:gfxdata="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" o:button="t" filled="f" stroked="f">
+                <v:fill o:detectmouseclick="t"/>
+                <o:lock v:ext="edit" aspectratio="t"/>
+                <w10:anchorlock/>
+              </v:rect>
+            </w:pict>
+          </mc:Fallback>
+        </mc:AlternateContent>
+      </w:r>
+    </w:p>
+    <w:p>
+      <w:pPr>
+        <w:shd w:val="clear" w:color="auto" w:fill="FFFFFF"/>
+        <w:spacing w:before="100" w:beforeAutospacing="1" w:after="100" w:afterAutospacing="1" w:line="252" w:lineRule="atLeast"/>
+        <w:outlineLvl w:val="3"/>
+        <w:rPr>
+          <w:rFonts w:ascii="Arial" w:eastAsia="Times New Roman" w:hAnsi="Arial" w:cs="Arial"/>
+          <w:b/>
+          <w:bCs/>
+          <w:color w:val="222222"/>
+          <w:sz w:val="30"/>
+          <w:szCs w:val="30"/>
+        </w:rPr>
+      </w:pPr>
+      <w:r>
+        <w:rPr>
+          <w:rFonts w:ascii="Arial" w:eastAsia="Times New Roman" w:hAnsi="Arial" w:cs="Arial"/>
+          <w:b/>
+          <w:bCs/>
+          <w:color w:val="222222"/>
+          <w:sz w:val="30"/>
+          <w:szCs w:val="30"/>
+        </w:rPr>
+        <w:t>Configure the Spot instance</w:t>
+      </w:r>
+    </w:p>
+    <w:p>
+      <w:pPr>
+        <w:shd w:val="clear" w:color="auto" w:fill="FFFFFF"/>
+        <w:spacing w:before="100" w:beforeAutospacing="1" w:after="100" w:afterAutospacing="1"/>
+        <w:rPr>
+          <w:rFonts w:ascii="Arial" w:hAnsi="Arial" w:cs="Arial"/>
+          <w:color w:val="222222"/>
+          <w:sz w:val="27"/>
+          <w:szCs w:val="27"/>
+        </w:rPr>
+      </w:pPr>
+      <w:r>
+        <w:rPr>
+          <w:rFonts w:ascii="Arial" w:hAnsi="Arial" w:cs="Arial"/>
+          <w:color w:val="222222"/>
+          <w:sz w:val="27"/>
+          <w:szCs w:val="27"/>
+        </w:rPr>
+        <w:t>Our next step is to configure the instance, in this step of the wizard, we'll configure instance parameters like VPC, subnets, etc.</w:t>
+      </w:r>
+    </w:p>
+    <w:p>
+      <w:pPr>
+        <w:shd w:val="clear" w:color="auto" w:fill="FFFFFF"/>
+        <w:spacing w:before="100" w:beforeAutospacing="1" w:after="100" w:afterAutospacing="1"/>
+        <w:rPr>
+          <w:rFonts w:ascii="Arial" w:hAnsi="Arial" w:cs="Arial"/>
+          <w:color w:val="222222"/>
+          <w:sz w:val="27"/>
+          <w:szCs w:val="27"/>
+        </w:rPr>
+      </w:pPr>
+      <w:r>
+        <w:rPr>
+          <w:rFonts w:ascii="Arial" w:hAnsi="Arial" w:cs="Arial"/>
+          <w:color w:val="222222"/>
+          <w:sz w:val="27"/>
+          <w:szCs w:val="27"/>
+        </w:rPr>
+        <w:t>Let's take a look.</w:t>
+      </w:r>
+    </w:p>
+    <w:p>
+      <w:pPr>
+        <w:shd w:val="clear" w:color="auto" w:fill="FFFFFF"/>
+        <w:spacing w:before="100" w:beforeAutospacing="1" w:after="100" w:afterAutospacing="1"/>
+        <w:rPr>
+          <w:rFonts w:ascii="Arial" w:hAnsi="Arial" w:cs="Arial"/>
+          <w:color w:val="222222"/>
+          <w:sz w:val="27"/>
+          <w:szCs w:val="27"/>
+        </w:rPr>
+      </w:pPr>
+      <w:r>
+        <w:rPr>
+          <w:rFonts w:ascii="Arial" w:hAnsi="Arial" w:cs="Arial"/>
+          <w:b/>
+          <w:bCs/>
+          <w:color w:val="222222"/>
+          <w:sz w:val="27"/>
+          <w:szCs w:val="27"/>
+        </w:rPr>
+        <w:t>Step 1) </w:t>
+      </w:r>
+      <w:r>
+        <w:rPr>
+          <w:rFonts w:ascii="Arial" w:hAnsi="Arial" w:cs="Arial"/>
+          <w:color w:val="222222"/>
+          <w:sz w:val="27"/>
+          <w:szCs w:val="27"/>
+        </w:rPr>
+        <w:t>Allocation Strategy – it determines how your spot request is fulfilled from the AWS's spot pools. There are two types of strategies:</w:t>
+      </w:r>
+    </w:p>
+    <w:p>
+      <w:pPr>
+        <w:numPr>
+          <w:ilvl w:val="0"/>
+          <w:numId w:val="40"/>
+        </w:numPr>
+        <w:shd w:val="clear" w:color="auto" w:fill="FFFFFF"/>
+        <w:spacing w:before="100" w:beforeAutospacing="1" w:after="100" w:afterAutospacing="1"/>
+        <w:rPr>
+          <w:rFonts w:ascii="Arial" w:eastAsia="Times New Roman" w:hAnsi="Arial" w:cs="Arial"/>
+          <w:color w:val="222222"/>
+          <w:sz w:val="27"/>
+          <w:szCs w:val="27"/>
+        </w:rPr>
+      </w:pPr>
+      <w:r>
+        <w:rPr>
+          <w:rFonts w:ascii="Arial" w:eastAsia="Times New Roman" w:hAnsi="Arial" w:cs="Arial"/>
+          <w:color w:val="222222"/>
+          <w:sz w:val="27"/>
+          <w:szCs w:val="27"/>
+        </w:rPr>
+        <w:t>Diversified – here, spot instances are balanced across all the spot pools</w:t>
+      </w:r>
+    </w:p>
+    <w:p>
+      <w:pPr>
+        <w:numPr>
+          <w:ilvl w:val="0"/>
+          <w:numId w:val="40"/>
+        </w:numPr>
+        <w:shd w:val="clear" w:color="auto" w:fill="FFFFFF"/>
+        <w:spacing w:before="100" w:beforeAutospacing="1" w:after="100" w:afterAutospacing="1"/>
+        <w:rPr>
+          <w:rFonts w:ascii="Arial" w:eastAsia="Times New Roman" w:hAnsi="Arial" w:cs="Arial"/>
+          <w:color w:val="222222"/>
+          <w:sz w:val="27"/>
+          <w:szCs w:val="27"/>
+        </w:rPr>
+      </w:pPr>
+      <w:r>
+        <w:rPr>
+          <w:rFonts w:ascii="Arial" w:eastAsia="Times New Roman" w:hAnsi="Arial" w:cs="Arial"/>
+          <w:color w:val="222222"/>
+          <w:sz w:val="27"/>
+          <w:szCs w:val="27"/>
+        </w:rPr>
+        <w:t>Lowest price – here, spot instances are launched from the pool which has lowest price offers</w:t>
+      </w:r>
+    </w:p>
+    <w:p>
+      <w:pPr>
+        <w:shd w:val="clear" w:color="auto" w:fill="FFFFFF"/>
+        <w:spacing w:before="100" w:beforeAutospacing="1" w:after="100" w:afterAutospacing="1"/>
+        <w:rPr>
+          <w:rFonts w:ascii="Arial" w:hAnsi="Arial" w:cs="Arial"/>
+          <w:color w:val="222222"/>
+          <w:sz w:val="27"/>
+          <w:szCs w:val="27"/>
+        </w:rPr>
+      </w:pPr>
+      <w:r>
+        <w:rPr>
+          <w:rFonts w:ascii="Arial" w:hAnsi="Arial" w:cs="Arial"/>
+          <w:color w:val="222222"/>
+          <w:sz w:val="27"/>
+          <w:szCs w:val="27"/>
+        </w:rPr>
+        <w:t>For this tutorial, we'll select Lowest Price as our allocation strategy.</w:t>
+      </w:r>
+    </w:p>
+    <w:p>
+      <w:pPr>
+        <w:shd w:val="clear" w:color="auto" w:fill="FFFFFF"/>
+        <w:spacing w:before="100" w:beforeAutospacing="1" w:after="100" w:afterAutospacing="1"/>
+        <w:jc w:val="center"/>
+        <w:rPr>
+          <w:rFonts w:ascii="Arial" w:hAnsi="Arial" w:cs="Arial"/>
+          <w:color w:val="222222"/>
+          <w:sz w:val="27"/>
+          <w:szCs w:val="27"/>
+        </w:rPr>
+      </w:pPr>
+      <w:r>
+        <w:rPr>
+          <w:rFonts w:ascii="Arial" w:hAnsi="Arial" w:cs="Arial"/>
+          <w:noProof/>
+          <w:color w:val="04B8E6"/>
+          <w:sz w:val="27"/>
+          <w:szCs w:val="27"/>
+        </w:rPr>
+        <mc:AlternateContent>
+          <mc:Choice Requires="wps">
+            <w:drawing>
+              <wp:inline distT="0" distB="0" distL="0" distR="0" wp14:anchorId="55D7720D" wp14:editId="3712EBC2">
+                <wp:extent cx="302260" cy="302260"/>
+                <wp:effectExtent l="0" t="0" r="0" b="0"/>
+                <wp:docPr id="75" name="Rectangle 75" descr="reating a Spot Amazon EC2 instance">
+                  <a:hlinkClick xmlns:a="http://schemas.openxmlformats.org/drawingml/2006/main" r:id="rId94"/>
+                </wp:docPr>
+                <wp:cNvGraphicFramePr>
+                  <a:graphicFrameLocks xmlns:a="http://schemas.openxmlformats.org/drawingml/2006/main" noChangeAspect="1"/>
+                </wp:cNvGraphicFramePr>
+                <a:graphic xmlns:a="http://schemas.openxmlformats.org/drawingml/2006/main">
+                  <a:graphicData uri="http://schemas.microsoft.com/office/word/2010/wordprocessingShape">
+                    <wps:wsp>
+                      <wps:cNvSpPr>
+                        <a:spLocks noChangeAspect="1" noChangeArrowheads="1"/>
+                      </wps:cNvSpPr>
+                      <wps:spPr bwMode="auto">
+                        <a:xfrm>
+                          <a:off x="0" y="0"/>
+                          <a:ext cx="302260" cy="302260"/>
+                        </a:xfrm>
+                        <a:prstGeom prst="rect">
+                          <a:avLst/>
+                        </a:prstGeom>
+                        <a:noFill/>
+                        <a:ln>
+                          <a:noFill/>
+                        </a:ln>
+                        <a:extLst>
+                          <a:ext uri="{909E8E84-426E-40DD-AFC4-6F175D3DCCD1}">
+                            <a14:hiddenFill xmlns:a14="http://schemas.microsoft.com/office/drawing/2010/main">
+                              <a:solidFill>
+                                <a:srgbClr val="FFFFFF"/>
+                              </a:solidFill>
+                            </a14:hiddenFill>
+                          </a:ext>
+                          <a:ext uri="{91240B29-F687-4F45-9708-019B960494DF}">
+                            <a14:hiddenLine xmlns:a14="http://schemas.microsoft.com/office/drawing/2010/main" w="9525">
+                              <a:solidFill>
+                                <a:srgbClr val="000000"/>
+                              </a:solidFill>
+                              <a:miter lim="800000"/>
+                              <a:headEnd/>
+                              <a:tailEnd/>
+                            </a14:hiddenLine>
+                          </a:ext>
+                        </a:extLst>
+                      </wps:spPr>
+                      <wps:bodyPr rot="0" vert="horz" wrap="square" lIns="91440" tIns="45720" rIns="91440" bIns="45720" anchor="t" anchorCtr="0" upright="1">
+                        <a:noAutofit/>
+                      </wps:bodyPr>
+                    </wps:wsp>
+                  </a:graphicData>
+                </a:graphic>
+              </wp:inline>
+            </w:drawing>
+          </mc:Choice>
+          <mc:Fallback>
+            <w:pict>
+              <v:rect w14:anchorId="488F5A61" id="Rectangle 75" o:spid="_x0000_s1026" alt="reating a Spot Amazon EC2 instance" href="../../../Downloads/How to Create EC2 Instance in AWS_ Step by Step Tutorial_files/032816_0656_CreatingaSp16.png" style="width:23.8pt;height:23.8pt;visibility:visible;mso-wrap-style:square;mso-left-percent:-10001;mso-top-percent:-10001;mso-position-horizontal:absolute;mso-position-horizontal-relative:char;mso-position-vertical:absolute;mso-position-vertical-relative:line;mso-left-percent:-10001;mso-top-percent:-10001;v-text-anchor:top" o:gfxdata="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" o:button="t" filled="f" stroked="f">
+                <v:fill o:detectmouseclick="t"/>
+                <o:lock v:ext="edit" aspectratio="t"/>
+                <w10:anchorlock/>
+              </v:rect>
+            </w:pict>
+          </mc:Fallback>
+        </mc:AlternateContent>
+      </w:r>
+    </w:p>
+    <w:p>
+      <w:pPr>
+        <w:shd w:val="clear" w:color="auto" w:fill="FFFFFF"/>
+        <w:spacing w:before="100" w:beforeAutospacing="1" w:after="100" w:afterAutospacing="1"/>
+        <w:rPr>
+          <w:rFonts w:ascii="Arial" w:hAnsi="Arial" w:cs="Arial"/>
+          <w:color w:val="222222"/>
+          <w:sz w:val="27"/>
+          <w:szCs w:val="27"/>
+        </w:rPr>
+      </w:pPr>
+      <w:r>
+        <w:rPr>
+          <w:rFonts w:ascii="Arial" w:hAnsi="Arial" w:cs="Arial"/>
+          <w:b/>
+          <w:bCs/>
+          <w:color w:val="222222"/>
+          <w:sz w:val="27"/>
+          <w:szCs w:val="27"/>
+        </w:rPr>
+        <w:t>Step 2) </w:t>
+      </w:r>
+      <w:r>
+        <w:rPr>
+          <w:rFonts w:ascii="Arial" w:hAnsi="Arial" w:cs="Arial"/>
+          <w:color w:val="222222"/>
+          <w:sz w:val="27"/>
+          <w:szCs w:val="27"/>
+        </w:rPr>
+        <w:t>Select the VPC- we'll select from the list of available VPCs that we have created earlier. We can also create a new VPC in this step.</w:t>
+      </w:r>
+    </w:p>
+    <w:p>
+      <w:pPr>
+        <w:shd w:val="clear" w:color="auto" w:fill="FFFFFF"/>
+        <w:spacing w:before="100" w:beforeAutospacing="1" w:after="100" w:afterAutospacing="1"/>
+        <w:jc w:val="center"/>
+        <w:rPr>
+          <w:rFonts w:ascii="Arial" w:hAnsi="Arial" w:cs="Arial"/>
+          <w:color w:val="222222"/>
+          <w:sz w:val="27"/>
+          <w:szCs w:val="27"/>
+        </w:rPr>
+      </w:pPr>
+      <w:r>
+        <w:rPr>
+          <w:rFonts w:ascii="Arial" w:hAnsi="Arial" w:cs="Arial"/>
+          <w:noProof/>
+          <w:color w:val="04B8E6"/>
+          <w:sz w:val="27"/>
+          <w:szCs w:val="27"/>
+        </w:rPr>
+        <mc:AlternateContent>
+          <mc:Choice Requires="wps">
+            <w:drawing>
+              <wp:inline distT="0" distB="0" distL="0" distR="0" wp14:anchorId="289AFBC4" wp14:editId="6BEB3D4D">
+                <wp:extent cx="302260" cy="302260"/>
+                <wp:effectExtent l="0" t="0" r="0" b="0"/>
+                <wp:docPr id="74" name="Rectangle 74" descr="reating a Spot Amazon EC2 instance">
+                  <a:hlinkClick xmlns:a="http://schemas.openxmlformats.org/drawingml/2006/main" r:id="rId95"/>
+                </wp:docPr>
+                <wp:cNvGraphicFramePr>
+                  <a:graphicFrameLocks xmlns:a="http://schemas.openxmlformats.org/drawingml/2006/main" noChangeAspect="1"/>
+                </wp:cNvGraphicFramePr>
+                <a:graphic xmlns:a="http://schemas.openxmlformats.org/drawingml/2006/main">
+                  <a:graphicData uri="http://schemas.microsoft.com/office/word/2010/wordprocessingShape">
+                    <wps:wsp>
+                      <wps:cNvSpPr>
+                        <a:spLocks noChangeAspect="1" noChangeArrowheads="1"/>
+                      </wps:cNvSpPr>
+                      <wps:spPr bwMode="auto">
+                        <a:xfrm>
+                          <a:off x="0" y="0"/>
+                          <a:ext cx="302260" cy="302260"/>
+                        </a:xfrm>
+                        <a:prstGeom prst="rect">
+                          <a:avLst/>
+                        </a:prstGeom>
+                        <a:noFill/>
+                        <a:ln>
+                          <a:noFill/>
+                        </a:ln>
+                        <a:extLst>
+                          <a:ext uri="{909E8E84-426E-40DD-AFC4-6F175D3DCCD1}">
+                            <a14:hiddenFill xmlns:a14="http://schemas.microsoft.com/office/drawing/2010/main">
+                              <a:solidFill>
+                                <a:srgbClr val="FFFFFF"/>
+                              </a:solidFill>
+                            </a14:hiddenFill>
+                          </a:ext>
+                          <a:ext uri="{91240B29-F687-4F45-9708-019B960494DF}">
+                            <a14:hiddenLine xmlns:a14="http://schemas.microsoft.com/office/drawing/2010/main" w="9525">
+                              <a:solidFill>
+                                <a:srgbClr val="000000"/>
+                              </a:solidFill>
+                              <a:miter lim="800000"/>
+                              <a:headEnd/>
+                              <a:tailEnd/>
+                            </a14:hiddenLine>
+                          </a:ext>
+                        </a:extLst>
+                      </wps:spPr>
+                      <wps:bodyPr rot="0" vert="horz" wrap="square" lIns="91440" tIns="45720" rIns="91440" bIns="45720" anchor="t" anchorCtr="0" upright="1">
+                        <a:noAutofit/>
+                      </wps:bodyPr>
+                    </wps:wsp>
+                  </a:graphicData>
+                </a:graphic>
+              </wp:inline>
+            </w:drawing>
+          </mc:Choice>
+          <mc:Fallback>
+            <w:pict>
+              <v:rect w14:anchorId="1AE7100F" id="Rectangle 74" o:spid="_x0000_s1026" alt="reating a Spot Amazon EC2 instance" href="../../../Downloads/How to Create EC2 Instance in AWS_ Step by Step Tutorial_files/032816_0656_CreatingaSp17.png" style="width:23.8pt;height:23.8pt;visibility:visible;mso-wrap-style:square;mso-left-percent:-10001;mso-top-percent:-10001;mso-position-horizontal:absolute;mso-position-horizontal-relative:char;mso-position-vertical:absolute;mso-position-vertical-relative:line;mso-left-percent:-10001;mso-top-percent:-10001;v-text-anchor:top" o:gfxdata="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" o:button="t" filled="f" stroked="f">
+                <v:fill o:detectmouseclick="t"/>
+                <o:lock v:ext="edit" aspectratio="t"/>
+                <w10:anchorlock/>
+              </v:rect>
+            </w:pict>
+          </mc:Fallback>
+        </mc:AlternateContent>
+      </w:r>
+    </w:p>
+    <w:p>
+      <w:pPr>
+        <w:shd w:val="clear" w:color="auto" w:fill="FFFFFF"/>
+        <w:spacing w:before="100" w:beforeAutospacing="1" w:after="100" w:afterAutospacing="1"/>
+        <w:rPr>
+          <w:rFonts w:ascii="Arial" w:hAnsi="Arial" w:cs="Arial"/>
+          <w:color w:val="222222"/>
+          <w:sz w:val="27"/>
+          <w:szCs w:val="27"/>
+        </w:rPr>
+      </w:pPr>
+      <w:r>
+        <w:rPr>
+          <w:rFonts w:ascii="Arial" w:hAnsi="Arial" w:cs="Arial"/>
+          <w:b/>
+          <w:bCs/>
+          <w:color w:val="222222"/>
+          <w:sz w:val="27"/>
+          <w:szCs w:val="27"/>
+        </w:rPr>
+        <w:t>Step 3)</w:t>
+      </w:r>
+      <w:r>
+        <w:rPr>
+          <w:rFonts w:ascii="Arial" w:hAnsi="Arial" w:cs="Arial"/>
+          <w:color w:val="222222"/>
+          <w:sz w:val="27"/>
+          <w:szCs w:val="27"/>
+        </w:rPr>
+        <w:t> Next we'll select the security group for the instance. We can select an already existing SG or create a new one.</w:t>
+      </w:r>
+    </w:p>
+    <w:p>
+      <w:pPr>
+        <w:shd w:val="clear" w:color="auto" w:fill="FFFFFF"/>
+        <w:spacing w:before="100" w:beforeAutospacing="1" w:after="100" w:afterAutospacing="1"/>
+        <w:jc w:val="center"/>
+        <w:rPr>
+          <w:rFonts w:ascii="Arial" w:hAnsi="Arial" w:cs="Arial"/>
+          <w:color w:val="222222"/>
+          <w:sz w:val="27"/>
+          <w:szCs w:val="27"/>
+        </w:rPr>
+      </w:pPr>
+      <w:r>
+        <w:rPr>
+          <w:rFonts w:ascii="Arial" w:hAnsi="Arial" w:cs="Arial"/>
+          <w:noProof/>
+          <w:color w:val="04B8E6"/>
+          <w:sz w:val="27"/>
+          <w:szCs w:val="27"/>
+        </w:rPr>
+        <mc:AlternateContent>
+          <mc:Choice Requires="wps">
+            <w:drawing>
+              <wp:inline distT="0" distB="0" distL="0" distR="0" wp14:anchorId="4D6F3B79" wp14:editId="3A9BAC48">
+                <wp:extent cx="302260" cy="302260"/>
+                <wp:effectExtent l="0" t="0" r="0" b="0"/>
+                <wp:docPr id="73" name="Rectangle 73" descr="reating a Spot Amazon EC2 instance">
+                  <a:hlinkClick xmlns:a="http://schemas.openxmlformats.org/drawingml/2006/main" r:id="rId96"/>
+                </wp:docPr>
+                <wp:cNvGraphicFramePr>
+                  <a:graphicFrameLocks xmlns:a="http://schemas.openxmlformats.org/drawingml/2006/main" noChangeAspect="1"/>
+                </wp:cNvGraphicFramePr>
+                <a:graphic xmlns:a="http://schemas.openxmlformats.org/drawingml/2006/main">
+                  <a:graphicData uri="http://schemas.microsoft.com/office/word/2010/wordprocessingShape">
+                    <wps:wsp>
+                      <wps:cNvSpPr>
+                        <a:spLocks noChangeAspect="1" noChangeArrowheads="1"/>
+                      </wps:cNvSpPr>
+                      <wps:spPr bwMode="auto">
+                        <a:xfrm>
+                          <a:off x="0" y="0"/>
+                          <a:ext cx="302260" cy="302260"/>
+                        </a:xfrm>
+                        <a:prstGeom prst="rect">
+                          <a:avLst/>
+                        </a:prstGeom>
+                        <a:noFill/>
+                        <a:ln>
+                          <a:noFill/>
+                        </a:ln>
+                        <a:extLst>
+                          <a:ext uri="{909E8E84-426E-40DD-AFC4-6F175D3DCCD1}">
+                            <a14:hiddenFill xmlns:a14="http://schemas.microsoft.com/office/drawing/2010/main">
+                              <a:solidFill>
+                                <a:srgbClr val="FFFFFF"/>
+                              </a:solidFill>
+                            </a14:hiddenFill>
+                          </a:ext>
+                          <a:ext uri="{91240B29-F687-4F45-9708-019B960494DF}">
+                            <a14:hiddenLine xmlns:a14="http://schemas.microsoft.com/office/drawing/2010/main" w="9525">
+                              <a:solidFill>
+                                <a:srgbClr val="000000"/>
+                              </a:solidFill>
+                              <a:miter lim="800000"/>
+                              <a:headEnd/>
+                              <a:tailEnd/>
+                            </a14:hiddenLine>
+                          </a:ext>
+                        </a:extLst>
+                      </wps:spPr>
+                      <wps:bodyPr rot="0" vert="horz" wrap="square" lIns="91440" tIns="45720" rIns="91440" bIns="45720" anchor="t" anchorCtr="0" upright="1">
+                        <a:noAutofit/>
+                      </wps:bodyPr>
+                    </wps:wsp>
+                  </a:graphicData>
+                </a:graphic>
+              </wp:inline>
+            </w:drawing>
+          </mc:Choice>
+          <mc:Fallback>
+            <w:pict>
+              <v:rect w14:anchorId="146BE344" id="Rectangle 73" o:spid="_x0000_s1026" alt="reating a Spot Amazon EC2 instance" href="../../../Downloads/How to Create EC2 Instance in AWS_ Step by Step Tutorial_files/032816_0656_CreatingaSp18.png" style="width:23.8pt;height:23.8pt;visibility:visible;mso-wrap-style:square;mso-left-percent:-10001;mso-top-percent:-10001;mso-position-horizontal:absolute;mso-position-horizontal-relative:char;mso-position-vertical:absolute;mso-position-vertical-relative:line;mso-left-percent:-10001;mso-top-percent:-10001;v-text-anchor:top" o:gfxdata="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" o:button="t" filled="f" stroked="f">
+                <v:fill o:detectmouseclick="t"/>
+                <o:lock v:ext="edit" aspectratio="t"/>
+                <w10:anchorlock/>
+              </v:rect>
+            </w:pict>
+          </mc:Fallback>
+        </mc:AlternateContent>
+      </w:r>
+    </w:p>
+    <w:p>
+      <w:pPr>
+        <w:shd w:val="clear" w:color="auto" w:fill="FFFFFF"/>
+        <w:spacing w:before="100" w:beforeAutospacing="1" w:after="100" w:afterAutospacing="1"/>
+        <w:rPr>
+          <w:rFonts w:ascii="Arial" w:hAnsi="Arial" w:cs="Arial"/>
+          <w:color w:val="222222"/>
+          <w:sz w:val="27"/>
+          <w:szCs w:val="27"/>
+        </w:rPr>
+      </w:pPr>
+      <w:r>
+        <w:rPr>
+          <w:rFonts w:ascii="Arial" w:hAnsi="Arial" w:cs="Arial"/>
+          <w:b/>
+          <w:bCs/>
+          <w:color w:val="222222"/>
+          <w:sz w:val="27"/>
+          <w:szCs w:val="27"/>
+        </w:rPr>
+        <w:t>Step 4)</w:t>
+      </w:r>
+      <w:r>
+        <w:rPr>
+          <w:rFonts w:ascii="Arial" w:hAnsi="Arial" w:cs="Arial"/>
+          <w:color w:val="222222"/>
+          <w:sz w:val="27"/>
+          <w:szCs w:val="27"/>
+        </w:rPr>
+        <w:t> Availability Zone- we'll select the AZ where we want to place our instance based on our application architecture. We are selecting AZ- us-east-1a.</w:t>
+      </w:r>
+    </w:p>
+    <w:p>
+      <w:pPr>
+        <w:shd w:val="clear" w:color="auto" w:fill="FFFFFF"/>
+        <w:spacing w:before="100" w:beforeAutospacing="1" w:after="100" w:afterAutospacing="1"/>
+        <w:jc w:val="center"/>
+        <w:rPr>
+          <w:rFonts w:ascii="Arial" w:hAnsi="Arial" w:cs="Arial"/>
+          <w:color w:val="222222"/>
+          <w:sz w:val="27"/>
+          <w:szCs w:val="27"/>
+        </w:rPr>
+      </w:pPr>
+      <w:r>
+        <w:rPr>
+          <w:rFonts w:ascii="Arial" w:hAnsi="Arial" w:cs="Arial"/>
+          <w:noProof/>
+          <w:color w:val="04B8E6"/>
+          <w:sz w:val="27"/>
+          <w:szCs w:val="27"/>
+        </w:rPr>
+        <mc:AlternateContent>
+          <mc:Choice Requires="wps">
+            <w:drawing>
+              <wp:inline distT="0" distB="0" distL="0" distR="0" wp14:anchorId="7F0E8037" wp14:editId="012D22FF">
+                <wp:extent cx="302260" cy="302260"/>
+                <wp:effectExtent l="0" t="0" r="0" b="0"/>
+                <wp:docPr id="72" name="Rectangle 72" descr="reating a Spot Amazon EC2 instance">
+                  <a:hlinkClick xmlns:a="http://schemas.openxmlformats.org/drawingml/2006/main" r:id="rId97"/>
+                </wp:docPr>
+                <wp:cNvGraphicFramePr>
+                  <a:graphicFrameLocks xmlns:a="http://schemas.openxmlformats.org/drawingml/2006/main" noChangeAspect="1"/>
+                </wp:cNvGraphicFramePr>
+                <a:graphic xmlns:a="http://schemas.openxmlformats.org/drawingml/2006/main">
+                  <a:graphicData uri="http://schemas.microsoft.com/office/word/2010/wordprocessingShape">
+                    <wps:wsp>
+                      <wps:cNvSpPr>
+                        <a:spLocks noChangeAspect="1" noChangeArrowheads="1"/>
+                      </wps:cNvSpPr>
+                      <wps:spPr bwMode="auto">
+                        <a:xfrm>
+                          <a:off x="0" y="0"/>
+                          <a:ext cx="302260" cy="302260"/>
+                        </a:xfrm>
+                        <a:prstGeom prst="rect">
+                          <a:avLst/>
+                        </a:prstGeom>
+                        <a:noFill/>
+                        <a:ln>
+                          <a:noFill/>
+                        </a:ln>
+                        <a:extLst>
+                          <a:ext uri="{909E8E84-426E-40DD-AFC4-6F175D3DCCD1}">
+                            <a14:hiddenFill xmlns:a14="http://schemas.microsoft.com/office/drawing/2010/main">
+                              <a:solidFill>
+                                <a:srgbClr val="FFFFFF"/>
+                              </a:solidFill>
+                            </a14:hiddenFill>
+                          </a:ext>
+                          <a:ext uri="{91240B29-F687-4F45-9708-019B960494DF}">
+                            <a14:hiddenLine xmlns:a14="http://schemas.microsoft.com/office/drawing/2010/main" w="9525">
+                              <a:solidFill>
+                                <a:srgbClr val="000000"/>
+                              </a:solidFill>
+                              <a:miter lim="800000"/>
+                              <a:headEnd/>
+                              <a:tailEnd/>
+                            </a14:hiddenLine>
+                          </a:ext>
+                        </a:extLst>
+                      </wps:spPr>
+                      <wps:bodyPr rot="0" vert="horz" wrap="square" lIns="91440" tIns="45720" rIns="91440" bIns="45720" anchor="t" anchorCtr="0" upright="1">
+                        <a:noAutofit/>
+                      </wps:bodyPr>
+                    </wps:wsp>
+                  </a:graphicData>
+                </a:graphic>
+              </wp:inline>
+            </w:drawing>
+          </mc:Choice>
+          <mc:Fallback>
+            <w:pict>
+              <v:rect w14:anchorId="1221CCEC" id="Rectangle 72" o:spid="_x0000_s1026" alt="reating a Spot Amazon EC2 instance" href="../../../Downloads/How to Create EC2 Instance in AWS_ Step by Step Tutorial_files/032816_0656_CreatingaSp19.png" style="width:23.8pt;height:23.8pt;visibility:visible;mso-wrap-style:square;mso-left-percent:-10001;mso-top-percent:-10001;mso-position-horizontal:absolute;mso-position-horizontal-relative:char;mso-position-vertical:absolute;mso-position-vertical-relative:line;mso-left-percent:-10001;mso-top-percent:-10001;v-text-anchor:top" o:gfxdata="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" o:button="t" filled="f" stroked="f">
+                <v:fill o:detectmouseclick="t"/>
+                <o:lock v:ext="edit" aspectratio="t"/>
+                <w10:anchorlock/>
+              </v:rect>
+            </w:pict>
+          </mc:Fallback>
+        </mc:AlternateContent>
+      </w:r>
+    </w:p>
+    <w:p>
+      <w:pPr>
+        <w:shd w:val="clear" w:color="auto" w:fill="FFFFFF"/>
+        <w:spacing w:before="100" w:beforeAutospacing="1" w:after="100" w:afterAutospacing="1"/>
+        <w:rPr>
+          <w:rFonts w:ascii="Arial" w:hAnsi="Arial" w:cs="Arial"/>
+          <w:color w:val="222222"/>
+          <w:sz w:val="27"/>
+          <w:szCs w:val="27"/>
+        </w:rPr>
+      </w:pPr>
+      <w:r>
+        <w:rPr>
+          <w:rFonts w:ascii="Arial" w:hAnsi="Arial" w:cs="Arial"/>
+          <w:b/>
+          <w:bCs/>
+          <w:color w:val="222222"/>
+          <w:sz w:val="27"/>
+          <w:szCs w:val="27"/>
+        </w:rPr>
+        <w:t>Step 5)</w:t>
+      </w:r>
+      <w:r>
+        <w:rPr>
+          <w:rFonts w:ascii="Arial" w:hAnsi="Arial" w:cs="Arial"/>
+          <w:color w:val="222222"/>
+          <w:sz w:val="27"/>
+          <w:szCs w:val="27"/>
+        </w:rPr>
+        <w:t> Subnets- we are going to select the subnet from our list of already available list.</w:t>
+      </w:r>
+    </w:p>
+    <w:p>
+      <w:pPr>
+        <w:shd w:val="clear" w:color="auto" w:fill="FFFFFF"/>
+        <w:spacing w:before="100" w:beforeAutospacing="1" w:after="100" w:afterAutospacing="1"/>
+        <w:jc w:val="center"/>
+        <w:rPr>
+          <w:rFonts w:ascii="Arial" w:hAnsi="Arial" w:cs="Arial"/>
+          <w:color w:val="222222"/>
+          <w:sz w:val="27"/>
+          <w:szCs w:val="27"/>
+        </w:rPr>
+      </w:pPr>
+      <w:r>
+        <w:rPr>
+          <w:rFonts w:ascii="Arial" w:hAnsi="Arial" w:cs="Arial"/>
+          <w:noProof/>
+          <w:color w:val="04B8E6"/>
+          <w:sz w:val="27"/>
+          <w:szCs w:val="27"/>
+        </w:rPr>
+        <mc:AlternateContent>
+          <mc:Choice Requires="wps">
+            <w:drawing>
+              <wp:inline distT="0" distB="0" distL="0" distR="0" wp14:anchorId="12012A4E" wp14:editId="3BA44623">
+                <wp:extent cx="302260" cy="302260"/>
+                <wp:effectExtent l="0" t="0" r="0" b="0"/>
+                <wp:docPr id="71" name="Rectangle 71" descr="reating a Spot Amazon EC2 instance">
+                  <a:hlinkClick xmlns:a="http://schemas.openxmlformats.org/drawingml/2006/main" r:id="rId98"/>
+                </wp:docPr>
+                <wp:cNvGraphicFramePr>
+                  <a:graphicFrameLocks xmlns:a="http://schemas.openxmlformats.org/drawingml/2006/main" noChangeAspect="1"/>
+                </wp:cNvGraphicFramePr>
+                <a:graphic xmlns:a="http://schemas.openxmlformats.org/drawingml/2006/main">
+                  <a:graphicData uri="http://schemas.microsoft.com/office/word/2010/wordprocessingShape">
+                    <wps:wsp>
+                      <wps:cNvSpPr>
+                        <a:spLocks noChangeAspect="1" noChangeArrowheads="1"/>
+                      </wps:cNvSpPr>
+                      <wps:spPr bwMode="auto">
+                        <a:xfrm>
+                          <a:off x="0" y="0"/>
+                          <a:ext cx="302260" cy="302260"/>
+                        </a:xfrm>
+                        <a:prstGeom prst="rect">
+                          <a:avLst/>
+                        </a:prstGeom>
+                        <a:noFill/>
+                        <a:ln>
+                          <a:noFill/>
+                        </a:ln>
+                        <a:extLst>
+                          <a:ext uri="{909E8E84-426E-40DD-AFC4-6F175D3DCCD1}">
+                            <a14:hiddenFill xmlns:a14="http://schemas.microsoft.com/office/drawing/2010/main">
+                              <a:solidFill>
+                                <a:srgbClr val="FFFFFF"/>
+                              </a:solidFill>
+                            </a14:hiddenFill>
+                          </a:ext>
+                          <a:ext uri="{91240B29-F687-4F45-9708-019B960494DF}">
+                            <a14:hiddenLine xmlns:a14="http://schemas.microsoft.com/office/drawing/2010/main" w="9525">
+                              <a:solidFill>
+                                <a:srgbClr val="000000"/>
+                              </a:solidFill>
+                              <a:miter lim="800000"/>
+                              <a:headEnd/>
+                              <a:tailEnd/>
+                            </a14:hiddenLine>
+                          </a:ext>
+                        </a:extLst>
+                      </wps:spPr>
+                      <wps:bodyPr rot="0" vert="horz" wrap="square" lIns="91440" tIns="45720" rIns="91440" bIns="45720" anchor="t" anchorCtr="0" upright="1">
+                        <a:noAutofit/>
+                      </wps:bodyPr>
+                    </wps:wsp>
+                  </a:graphicData>
+                </a:graphic>
+              </wp:inline>
+            </w:drawing>
+          </mc:Choice>
+          <mc:Fallback>
+            <w:pict>
+              <v:rect w14:anchorId="5B963566" id="Rectangle 71" o:spid="_x0000_s1026" alt="reating a Spot Amazon EC2 instance" href="../../../Downloads/How to Create EC2 Instance in AWS_ Step by Step Tutorial_files/032816_0656_CreatingaSp20.png" style="width:23.8pt;height:23.8pt;visibility:visible;mso-wrap-style:square;mso-left-percent:-10001;mso-top-percent:-10001;mso-position-horizontal:absolute;mso-position-horizontal-relative:char;mso-position-vertical:absolute;mso-position-vertical-relative:line;mso-left-percent:-10001;mso-top-percent:-10001;v-text-anchor:top" o:gfxdata="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" o:button="t" filled="f" stroked="f">
+                <v:fill o:detectmouseclick="t"/>
+                <o:lock v:ext="edit" aspectratio="t"/>
+                <w10:anchorlock/>
+              </v:rect>
+            </w:pict>
+          </mc:Fallback>
+        </mc:AlternateContent>
+      </w:r>
+    </w:p>
+    <w:p>
+      <w:pPr>
+        <w:shd w:val="clear" w:color="auto" w:fill="FFFFFF"/>
+        <w:spacing w:before="100" w:beforeAutospacing="1" w:after="100" w:afterAutospacing="1"/>
+        <w:rPr>
+          <w:rFonts w:ascii="Arial" w:hAnsi="Arial" w:cs="Arial"/>
+          <w:color w:val="222222"/>
+          <w:sz w:val="27"/>
+          <w:szCs w:val="27"/>
+        </w:rPr>
+      </w:pPr>
+      <w:r>
+        <w:rPr>
+          <w:rFonts w:ascii="Arial" w:hAnsi="Arial" w:cs="Arial"/>
+          <w:b/>
+          <w:bCs/>
+          <w:color w:val="222222"/>
+          <w:sz w:val="27"/>
+          <w:szCs w:val="27"/>
+        </w:rPr>
+        <w:t>Step 6)</w:t>
+      </w:r>
+      <w:r>
+        <w:rPr>
+          <w:rFonts w:ascii="Arial" w:hAnsi="Arial" w:cs="Arial"/>
+          <w:color w:val="222222"/>
+          <w:sz w:val="27"/>
+          <w:szCs w:val="27"/>
+        </w:rPr>
+        <w:t> Public IP- we'll choose to assign the instance a public IP as soon as it launches. In this step, you can choose if you want AWS to assign it an IP automatically, or you want to do it manually later. You can enable/ disable 'Auto assign Public IP' feature here likewise.</w:t>
+      </w:r>
+    </w:p>
+    <w:p>
+      <w:pPr>
+        <w:shd w:val="clear" w:color="auto" w:fill="FFFFFF"/>
+        <w:spacing w:before="100" w:beforeAutospacing="1" w:after="100" w:afterAutospacing="1"/>
+        <w:jc w:val="center"/>
+        <w:rPr>
+          <w:rFonts w:ascii="Arial" w:hAnsi="Arial" w:cs="Arial"/>
+          <w:color w:val="222222"/>
+          <w:sz w:val="27"/>
+          <w:szCs w:val="27"/>
+        </w:rPr>
+      </w:pPr>
+      <w:r>
+        <w:rPr>
+          <w:rFonts w:ascii="Arial" w:hAnsi="Arial" w:cs="Arial"/>
+          <w:noProof/>
+          <w:color w:val="04B8E6"/>
+          <w:sz w:val="27"/>
+          <w:szCs w:val="27"/>
+        </w:rPr>
+        <mc:AlternateContent>
+          <mc:Choice Requires="wps">
+            <w:drawing>
+              <wp:inline distT="0" distB="0" distL="0" distR="0" wp14:anchorId="6A96E0D7" wp14:editId="28237AB8">
+                <wp:extent cx="302260" cy="302260"/>
+                <wp:effectExtent l="0" t="0" r="0" b="0"/>
+                <wp:docPr id="70" name="Rectangle 70" descr="reating a Spot Amazon EC2 instance">
+                  <a:hlinkClick xmlns:a="http://schemas.openxmlformats.org/drawingml/2006/main" r:id="rId99"/>
+                </wp:docPr>
+                <wp:cNvGraphicFramePr>
+                  <a:graphicFrameLocks xmlns:a="http://schemas.openxmlformats.org/drawingml/2006/main" noChangeAspect="1"/>
+                </wp:cNvGraphicFramePr>
+                <a:graphic xmlns:a="http://schemas.openxmlformats.org/drawingml/2006/main">
+                  <a:graphicData uri="http://schemas.microsoft.com/office/word/2010/wordprocessingShape">
+                    <wps:wsp>
+                      <wps:cNvSpPr>
+                        <a:spLocks noChangeAspect="1" noChangeArrowheads="1"/>
+                      </wps:cNvSpPr>
+                      <wps:spPr bwMode="auto">
+                        <a:xfrm>
+                          <a:off x="0" y="0"/>
+                          <a:ext cx="302260" cy="302260"/>
+                        </a:xfrm>
+                        <a:prstGeom prst="rect">
+                          <a:avLst/>
+                        </a:prstGeom>
+                        <a:noFill/>
+                        <a:ln>
+                          <a:noFill/>
+                        </a:ln>
+                        <a:extLst>
+                          <a:ext uri="{909E8E84-426E-40DD-AFC4-6F175D3DCCD1}">
+                            <a14:hiddenFill xmlns:a14="http://schemas.microsoft.com/office/drawing/2010/main">
+                              <a:solidFill>
+                                <a:srgbClr val="FFFFFF"/>
+                              </a:solidFill>
+                            </a14:hiddenFill>
+                          </a:ext>
+                          <a:ext uri="{91240B29-F687-4F45-9708-019B960494DF}">
+                            <a14:hiddenLine xmlns:a14="http://schemas.microsoft.com/office/drawing/2010/main" w="9525">
+                              <a:solidFill>
+                                <a:srgbClr val="000000"/>
+                              </a:solidFill>
+                              <a:miter lim="800000"/>
+                              <a:headEnd/>
+                              <a:tailEnd/>
+                            </a14:hiddenLine>
+                          </a:ext>
+                        </a:extLst>
+                      </wps:spPr>
+                      <wps:bodyPr rot="0" vert="horz" wrap="square" lIns="91440" tIns="45720" rIns="91440" bIns="45720" anchor="t" anchorCtr="0" upright="1">
+                        <a:noAutofit/>
+                      </wps:bodyPr>
+                    </wps:wsp>
+                  </a:graphicData>
+                </a:graphic>
+              </wp:inline>
+            </w:drawing>
+          </mc:Choice>
+          <mc:Fallback>
+            <w:pict>
+              <v:rect w14:anchorId="3DD3517F" id="Rectangle 70" o:spid="_x0000_s1026" alt="reating a Spot Amazon EC2 instance" href="../../../Downloads/How to Create EC2 Instance in AWS_ Step by Step Tutorial_files/032816_0656_CreatingaSp21.png" style="width:23.8pt;height:23.8pt;visibility:visible;mso-wrap-style:square;mso-left-percent:-10001;mso-top-percent:-10001;mso-position-horizontal:absolute;mso-position-horizontal-relative:char;mso-position-vertical:absolute;mso-position-vertical-relative:line;mso-left-percent:-10001;mso-top-percent:-10001;v-text-anchor:top" o:gfxdata="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" o:button="t" filled="f" stroked="f">
+                <v:fill o:detectmouseclick="t"/>
+                <o:lock v:ext="edit" aspectratio="t"/>
+                <w10:anchorlock/>
+              </v:rect>
+            </w:pict>
+          </mc:Fallback>
+        </mc:AlternateContent>
+      </w:r>
+    </w:p>
+    <w:p>
+      <w:pPr>
+        <w:shd w:val="clear" w:color="auto" w:fill="FFFFFF"/>
+        <w:spacing w:before="100" w:beforeAutospacing="1" w:after="100" w:afterAutospacing="1"/>
+        <w:rPr>
+          <w:rFonts w:ascii="Arial" w:hAnsi="Arial" w:cs="Arial"/>
+          <w:color w:val="222222"/>
+          <w:sz w:val="27"/>
+          <w:szCs w:val="27"/>
+        </w:rPr>
+      </w:pPr>
+      <w:r>
+        <w:rPr>
+          <w:rFonts w:ascii="Arial" w:hAnsi="Arial" w:cs="Arial"/>
+          <w:b/>
+          <w:bCs/>
+          <w:color w:val="222222"/>
+          <w:sz w:val="27"/>
+          <w:szCs w:val="27"/>
+        </w:rPr>
+        <w:t>Step 7)</w:t>
+      </w:r>
+      <w:r>
+        <w:rPr>
+          <w:rFonts w:ascii="Arial" w:hAnsi="Arial" w:cs="Arial"/>
+          <w:color w:val="222222"/>
+          <w:sz w:val="27"/>
+          <w:szCs w:val="27"/>
+        </w:rPr>
+        <w:t> Key pair- A key pair is a set of public-private keys.</w:t>
+      </w:r>
+    </w:p>
+    <w:p>
+      <w:pPr>
+        <w:shd w:val="clear" w:color="auto" w:fill="FFFFFF"/>
+        <w:spacing w:before="100" w:beforeAutospacing="1" w:after="100" w:afterAutospacing="1"/>
+        <w:rPr>
+          <w:rFonts w:ascii="Arial" w:hAnsi="Arial" w:cs="Arial"/>
+          <w:color w:val="222222"/>
+          <w:sz w:val="27"/>
+          <w:szCs w:val="27"/>
+        </w:rPr>
+      </w:pPr>
+      <w:r>
+        <w:rPr>
+          <w:rFonts w:ascii="Arial" w:hAnsi="Arial" w:cs="Arial"/>
+          <w:color w:val="222222"/>
+          <w:sz w:val="27"/>
+          <w:szCs w:val="27"/>
+        </w:rPr>
+        <w:t>AWS stores the private key in the instance, and you are asked to download the public key. Make sure you download the key and keep it safe and secured</w:t>
+      </w:r>
+      <w:r>
+        <w:rPr>
+          <w:rFonts w:ascii="Arial" w:hAnsi="Arial" w:cs="Arial"/>
+          <w:b/>
+          <w:bCs/>
+          <w:color w:val="222222"/>
+          <w:sz w:val="27"/>
+          <w:szCs w:val="27"/>
+        </w:rPr>
+        <w:t>; if it is lost you cannot download it again.</w:t>
+      </w:r>
+    </w:p>
+    <w:p>
+      <w:pPr>
+        <w:shd w:val="clear" w:color="auto" w:fill="FFFFFF"/>
+        <w:spacing w:before="100" w:beforeAutospacing="1" w:after="100" w:afterAutospacing="1"/>
+        <w:rPr>
+          <w:rFonts w:ascii="Arial" w:hAnsi="Arial" w:cs="Arial"/>
+          <w:color w:val="222222"/>
+          <w:sz w:val="27"/>
+          <w:szCs w:val="27"/>
+        </w:rPr>
+      </w:pPr>
+      <w:r>
+        <w:rPr>
+          <w:rFonts w:ascii="Arial" w:hAnsi="Arial" w:cs="Arial"/>
+          <w:color w:val="222222"/>
+          <w:sz w:val="27"/>
+          <w:szCs w:val="27"/>
+        </w:rPr>
+        <w:t>After selecting public IP, here we are selecting a key which we already have created in our last tutorial.</w:t>
+      </w:r>
+    </w:p>
+    <w:p>
+      <w:pPr>
+        <w:shd w:val="clear" w:color="auto" w:fill="FFFFFF"/>
+        <w:spacing w:before="100" w:beforeAutospacing="1" w:after="100" w:afterAutospacing="1"/>
+        <w:jc w:val="center"/>
+        <w:rPr>
+          <w:rFonts w:ascii="Arial" w:hAnsi="Arial" w:cs="Arial"/>
+          <w:color w:val="222222"/>
+          <w:sz w:val="27"/>
+          <w:szCs w:val="27"/>
+        </w:rPr>
+      </w:pPr>
+      <w:r>
+        <w:rPr>
+          <w:rFonts w:ascii="Arial" w:hAnsi="Arial" w:cs="Arial"/>
+          <w:noProof/>
+          <w:color w:val="04B8E6"/>
+          <w:sz w:val="27"/>
+          <w:szCs w:val="27"/>
+        </w:rPr>
+        <mc:AlternateContent>
+          <mc:Choice Requires="wps">
+            <w:drawing>
+              <wp:inline distT="0" distB="0" distL="0" distR="0" wp14:anchorId="608CEFD5" wp14:editId="7427A727">
+                <wp:extent cx="302260" cy="302260"/>
+                <wp:effectExtent l="0" t="0" r="0" b="0"/>
+                <wp:docPr id="69" name="Rectangle 69" descr="reating a Spot Amazon EC2 instance">
+                  <a:hlinkClick xmlns:a="http://schemas.openxmlformats.org/drawingml/2006/main" r:id="rId100"/>
+                </wp:docPr>
+                <wp:cNvGraphicFramePr>
+                  <a:graphicFrameLocks xmlns:a="http://schemas.openxmlformats.org/drawingml/2006/main" noChangeAspect="1"/>
+                </wp:cNvGraphicFramePr>
+                <a:graphic xmlns:a="http://schemas.openxmlformats.org/drawingml/2006/main">
+                  <a:graphicData uri="http://schemas.microsoft.com/office/word/2010/wordprocessingShape">
+                    <wps:wsp>
+                      <wps:cNvSpPr>
+                        <a:spLocks noChangeAspect="1" noChangeArrowheads="1"/>
+                      </wps:cNvSpPr>
+                      <wps:spPr bwMode="auto">
+                        <a:xfrm>
+                          <a:off x="0" y="0"/>
+                          <a:ext cx="302260" cy="302260"/>
+                        </a:xfrm>
+                        <a:prstGeom prst="rect">
+                          <a:avLst/>
+                        </a:prstGeom>
+                        <a:noFill/>
+                        <a:ln>
+                          <a:noFill/>
+                        </a:ln>
+                        <a:extLst>
+                          <a:ext uri="{909E8E84-426E-40DD-AFC4-6F175D3DCCD1}">
+                            <a14:hiddenFill xmlns:a14="http://schemas.microsoft.com/office/drawing/2010/main">
+                              <a:solidFill>
+                                <a:srgbClr val="FFFFFF"/>
+                              </a:solidFill>
+                            </a14:hiddenFill>
+                          </a:ext>
+                          <a:ext uri="{91240B29-F687-4F45-9708-019B960494DF}">
+                            <a14:hiddenLine xmlns:a14="http://schemas.microsoft.com/office/drawing/2010/main" w="9525">
+                              <a:solidFill>
+                                <a:srgbClr val="000000"/>
+                              </a:solidFill>
+                              <a:miter lim="800000"/>
+                              <a:headEnd/>
+                              <a:tailEnd/>
+                            </a14:hiddenLine>
+                          </a:ext>
+                        </a:extLst>
+                      </wps:spPr>
+                      <wps:bodyPr rot="0" vert="horz" wrap="square" lIns="91440" tIns="45720" rIns="91440" bIns="45720" anchor="t" anchorCtr="0" upright="1">
+                        <a:noAutofit/>
+                      </wps:bodyPr>
+                    </wps:wsp>
+                  </a:graphicData>
+                </a:graphic>
+              </wp:inline>
+            </w:drawing>
+          </mc:Choice>
+          <mc:Fallback>
+            <w:pict>
+              <v:rect w14:anchorId="28E6DA0F" id="Rectangle 69" o:spid="_x0000_s1026" alt="reating a Spot Amazon EC2 instance" href="../../../Downloads/How to Create EC2 Instance in AWS_ Step by Step Tutorial_files/032816_0656_CreatingaSp22.png" style="width:23.8pt;height:23.8pt;visibility:visible;mso-wrap-style:square;mso-left-percent:-10001;mso-top-percent:-10001;mso-position-horizontal:absolute;mso-position-horizontal-relative:char;mso-position-vertical:absolute;mso-position-vertical-relative:line;mso-left-percent:-10001;mso-top-percent:-10001;v-text-anchor:top" o:gfxdata="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" o:button="t" filled="f" stroked="f">
+                <v:fill o:detectmouseclick="t"/>
+                <o:lock v:ext="edit" aspectratio="t"/>
+                <w10:anchorlock/>
+              </v:rect>
+            </w:pict>
+          </mc:Fallback>
+        </mc:AlternateContent>
+      </w:r>
+    </w:p>
+    <w:p>
+      <w:pPr>
+        <w:shd w:val="clear" w:color="auto" w:fill="FFFFFF"/>
+        <w:spacing w:before="100" w:beforeAutospacing="1" w:after="100" w:afterAutospacing="1" w:line="252" w:lineRule="atLeast"/>
+        <w:outlineLvl w:val="3"/>
+        <w:rPr>
+          <w:rFonts w:ascii="Arial" w:eastAsia="Times New Roman" w:hAnsi="Arial" w:cs="Arial"/>
+          <w:b/>
+          <w:bCs/>
+          <w:color w:val="222222"/>
+          <w:sz w:val="30"/>
+          <w:szCs w:val="30"/>
+        </w:rPr>
+      </w:pPr>
+      <w:r>
+        <w:rPr>
+          <w:rFonts w:ascii="Arial" w:eastAsia="Times New Roman" w:hAnsi="Arial" w:cs="Arial"/>
+          <w:b/>
+          <w:bCs/>
+          <w:color w:val="222222"/>
+          <w:sz w:val="30"/>
+          <w:szCs w:val="30"/>
+        </w:rPr>
+        <w:t>Review your Spot instance</w:t>
+      </w:r>
+    </w:p>
+    <w:p>
+      <w:pPr>
+        <w:shd w:val="clear" w:color="auto" w:fill="FFFFFF"/>
+        <w:spacing w:before="100" w:beforeAutospacing="1" w:after="100" w:afterAutospacing="1"/>
+        <w:rPr>
+          <w:rFonts w:ascii="Arial" w:hAnsi="Arial" w:cs="Arial"/>
+          <w:color w:val="222222"/>
+          <w:sz w:val="27"/>
+          <w:szCs w:val="27"/>
+        </w:rPr>
+      </w:pPr>
+      <w:r>
+        <w:rPr>
+          <w:rFonts w:ascii="Arial" w:hAnsi="Arial" w:cs="Arial"/>
+          <w:color w:val="222222"/>
+          <w:sz w:val="27"/>
+          <w:szCs w:val="27"/>
+        </w:rPr>
+        <w:t>Once we are done configuring our spot instance request in the 2 steps earlier in our wizard, we'll take a look at the overall configuration.</w:t>
+      </w:r>
+    </w:p>
+    <w:p>
+      <w:pPr>
+        <w:shd w:val="clear" w:color="auto" w:fill="FFFFFF"/>
+        <w:spacing w:before="100" w:beforeAutospacing="1" w:after="100" w:afterAutospacing="1"/>
+        <w:jc w:val="center"/>
+        <w:rPr>
+          <w:rFonts w:ascii="Arial" w:hAnsi="Arial" w:cs="Arial"/>
+          <w:color w:val="222222"/>
+          <w:sz w:val="27"/>
+          <w:szCs w:val="27"/>
+        </w:rPr>
+      </w:pPr>
+      <w:r>
+        <w:rPr>
+          <w:rFonts w:ascii="Arial" w:hAnsi="Arial" w:cs="Arial"/>
+          <w:noProof/>
+          <w:color w:val="04B8E6"/>
+          <w:sz w:val="27"/>
+          <w:szCs w:val="27"/>
+        </w:rPr>
+        <mc:AlternateContent>
+          <mc:Choice Requires="wps">
+            <w:drawing>
+              <wp:inline distT="0" distB="0" distL="0" distR="0" wp14:anchorId="4E0FF2BA" wp14:editId="304479DB">
+                <wp:extent cx="302260" cy="302260"/>
+                <wp:effectExtent l="0" t="0" r="0" b="0"/>
+                <wp:docPr id="68" name="Rectangle 68" descr="reating a Spot Amazon EC2 instance">
+                  <a:hlinkClick xmlns:a="http://schemas.openxmlformats.org/drawingml/2006/main" r:id="rId101"/>
+                </wp:docPr>
+                <wp:cNvGraphicFramePr>
+                  <a:graphicFrameLocks xmlns:a="http://schemas.openxmlformats.org/drawingml/2006/main" noChangeAspect="1"/>
+                </wp:cNvGraphicFramePr>
+                <a:graphic xmlns:a="http://schemas.openxmlformats.org/drawingml/2006/main">
+                  <a:graphicData uri="http://schemas.microsoft.com/office/word/2010/wordprocessingShape">
+                    <wps:wsp>
+                      <wps:cNvSpPr>
+                        <a:spLocks noChangeAspect="1" noChangeArrowheads="1"/>
+                      </wps:cNvSpPr>
+                      <wps:spPr bwMode="auto">
+                        <a:xfrm>
+                          <a:off x="0" y="0"/>
+                          <a:ext cx="302260" cy="302260"/>
+                        </a:xfrm>
+                        <a:prstGeom prst="rect">
+                          <a:avLst/>
+                        </a:prstGeom>
+                        <a:noFill/>
+                        <a:ln>
+                          <a:noFill/>
+                        </a:ln>
+                        <a:extLst>
+                          <a:ext uri="{909E8E84-426E-40DD-AFC4-6F175D3DCCD1}">
+                            <a14:hiddenFill xmlns:a14="http://schemas.microsoft.com/office/drawing/2010/main">
+                              <a:solidFill>
+                                <a:srgbClr val="FFFFFF"/>
+                              </a:solidFill>
+                            </a14:hiddenFill>
+                          </a:ext>
+                          <a:ext uri="{91240B29-F687-4F45-9708-019B960494DF}">
+                            <a14:hiddenLine xmlns:a14="http://schemas.microsoft.com/office/drawing/2010/main" w="9525">
+                              <a:solidFill>
+                                <a:srgbClr val="000000"/>
+                              </a:solidFill>
+                              <a:miter lim="800000"/>
+                              <a:headEnd/>
+                              <a:tailEnd/>
+                            </a14:hiddenLine>
+                          </a:ext>
+                        </a:extLst>
+                      </wps:spPr>
+                      <wps:bodyPr rot="0" vert="horz" wrap="square" lIns="91440" tIns="45720" rIns="91440" bIns="45720" anchor="t" anchorCtr="0" upright="1">
+                        <a:noAutofit/>
+                      </wps:bodyPr>
+                    </wps:wsp>
+                  </a:graphicData>
+                </a:graphic>
+              </wp:inline>
+            </w:drawing>
+          </mc:Choice>
+          <mc:Fallback>
+            <w:pict>
+              <v:rect w14:anchorId="3A2F1BE8" id="Rectangle 68" o:spid="_x0000_s1026" alt="reating a Spot Amazon EC2 instance" href="../../../Downloads/How to Create EC2 Instance in AWS_ Step by Step Tutorial_files/032816_0656_CreatingaSp23.png" style="width:23.8pt;height:23.8pt;visibility:visible;mso-wrap-style:square;mso-left-percent:-10001;mso-top-percent:-10001;mso-position-horizontal:absolute;mso-position-horizontal-relative:char;mso-position-vertical:absolute;mso-position-vertical-relative:line;mso-left-percent:-10001;mso-top-percent:-10001;v-text-anchor:top" o:gfxdata="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" o:button="t" filled="f" stroked="f">
+                <v:fill o:detectmouseclick="t"/>
+                <o:lock v:ext="edit" aspectratio="t"/>
+                <w10:anchorlock/>
+              </v:rect>
+            </w:pict>
+          </mc:Fallback>
+        </mc:AlternateContent>
+      </w:r>
+    </w:p>
+    <w:p>
+      <w:pPr>
+        <w:numPr>
+          <w:ilvl w:val="0"/>
+          <w:numId w:val="41"/>
+        </w:numPr>
+        <w:shd w:val="clear" w:color="auto" w:fill="FFFFFF"/>
+        <w:spacing w:before="100" w:beforeAutospacing="1" w:after="100" w:afterAutospacing="1"/>
+        <w:rPr>
+          <w:rFonts w:ascii="Arial" w:eastAsia="Times New Roman" w:hAnsi="Arial" w:cs="Arial"/>
+          <w:color w:val="222222"/>
+          <w:sz w:val="27"/>
+          <w:szCs w:val="27"/>
+        </w:rPr>
+      </w:pPr>
+      <w:r>
+        <w:rPr>
+          <w:rFonts w:ascii="Arial" w:eastAsia="Times New Roman" w:hAnsi="Arial" w:cs="Arial"/>
+          <w:b/>
+          <w:bCs/>
+          <w:color w:val="222222"/>
+          <w:sz w:val="27"/>
+          <w:szCs w:val="27"/>
+        </w:rPr>
+        <w:t>We can also download a JSON file with all the configurations. Below is our JSON file.</w:t>
+      </w:r>
+    </w:p>
+    <w:p>
+      <w:pPr>
+        <w:shd w:val="clear" w:color="auto" w:fill="FFFFFF"/>
+        <w:spacing w:before="100" w:beforeAutospacing="1" w:after="100" w:afterAutospacing="1"/>
+        <w:jc w:val="center"/>
+        <w:rPr>
+          <w:rFonts w:ascii="Arial" w:hAnsi="Arial" w:cs="Arial"/>
+          <w:color w:val="222222"/>
+          <w:sz w:val="27"/>
+          <w:szCs w:val="27"/>
+        </w:rPr>
+      </w:pPr>
+      <w:r>
+        <w:rPr>
+          <w:rFonts w:ascii="Arial" w:hAnsi="Arial" w:cs="Arial"/>
+          <w:noProof/>
+          <w:color w:val="04B8E6"/>
+          <w:sz w:val="27"/>
+          <w:szCs w:val="27"/>
+        </w:rPr>
+        <mc:AlternateContent>
+          <mc:Choice Requires="wps">
+            <w:drawing>
+              <wp:inline distT="0" distB="0" distL="0" distR="0" wp14:anchorId="24670F7B" wp14:editId="4E03959B">
+                <wp:extent cx="302260" cy="302260"/>
+                <wp:effectExtent l="0" t="0" r="0" b="0"/>
+                <wp:docPr id="67" name="Rectangle 67" descr="reating a Spot Amazon EC2 instance">
+                  <a:hlinkClick xmlns:a="http://schemas.openxmlformats.org/drawingml/2006/main" r:id="rId102"/>
+                </wp:docPr>
+                <wp:cNvGraphicFramePr>
+                  <a:graphicFrameLocks xmlns:a="http://schemas.openxmlformats.org/drawingml/2006/main" noChangeAspect="1"/>
+                </wp:cNvGraphicFramePr>
+                <a:graphic xmlns:a="http://schemas.openxmlformats.org/drawingml/2006/main">
+                  <a:graphicData uri="http://schemas.microsoft.com/office/word/2010/wordprocessingShape">
+                    <wps:wsp>
+                      <wps:cNvSpPr>
+                        <a:spLocks noChangeAspect="1" noChangeArrowheads="1"/>
+                      </wps:cNvSpPr>
+                      <wps:spPr bwMode="auto">
+                        <a:xfrm>
+                          <a:off x="0" y="0"/>
+                          <a:ext cx="302260" cy="302260"/>
+                        </a:xfrm>
+                        <a:prstGeom prst="rect">
+                          <a:avLst/>
+                        </a:prstGeom>
+                        <a:noFill/>
+                        <a:ln>
+                          <a:noFill/>
+                        </a:ln>
+                        <a:extLst>
+                          <a:ext uri="{909E8E84-426E-40DD-AFC4-6F175D3DCCD1}">
+                            <a14:hiddenFill xmlns:a14="http://schemas.microsoft.com/office/drawing/2010/main">
+                              <a:solidFill>
+                                <a:srgbClr val="FFFFFF"/>
+                              </a:solidFill>
+                            </a14:hiddenFill>
+                          </a:ext>
+                          <a:ext uri="{91240B29-F687-4F45-9708-019B960494DF}">
+                            <a14:hiddenLine xmlns:a14="http://schemas.microsoft.com/office/drawing/2010/main" w="9525">
+                              <a:solidFill>
+                                <a:srgbClr val="000000"/>
+                              </a:solidFill>
+                              <a:miter lim="800000"/>
+                              <a:headEnd/>
+                              <a:tailEnd/>
+                            </a14:hiddenLine>
+                          </a:ext>
+                        </a:extLst>
+                      </wps:spPr>
+                      <wps:bodyPr rot="0" vert="horz" wrap="square" lIns="91440" tIns="45720" rIns="91440" bIns="45720" anchor="t" anchorCtr="0" upright="1">
+                        <a:noAutofit/>
+                      </wps:bodyPr>
+                    </wps:wsp>
+                  </a:graphicData>
+                </a:graphic>
+              </wp:inline>
+            </w:drawing>
+          </mc:Choice>
+          <mc:Fallback>
+            <w:pict>
+              <v:rect w14:anchorId="152D7BBC" id="Rectangle 67" o:spid="_x0000_s1026" alt="reating a Spot Amazon EC2 instance" href="../../../Downloads/How to Create EC2 Instance in AWS_ Step by Step Tutorial_files/032816_0656_CreatingaSp24.png" style="width:23.8pt;height:23.8pt;visibility:visible;mso-wrap-style:square;mso-left-percent:-10001;mso-top-percent:-10001;mso-position-horizontal:absolute;mso-position-horizontal-relative:char;mso-position-vertical:absolute;mso-position-vertical-relative:line;mso-left-percent:-10001;mso-top-percent:-10001;v-text-anchor:top" o:gfxdata="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" o:button="t" filled="f" stroked="f">
+                <v:fill o:detectmouseclick="t"/>
+                <o:lock v:ext="edit" aspectratio="t"/>
+                <w10:anchorlock/>
+              </v:rect>
+            </w:pict>
+          </mc:Fallback>
+        </mc:AlternateContent>
+      </w:r>
+    </w:p>
+    <w:p>
+      <w:pPr>
+        <w:shd w:val="clear" w:color="auto" w:fill="FFFFFF"/>
+        <w:spacing w:before="100" w:beforeAutospacing="1" w:after="100" w:afterAutospacing="1"/>
+        <w:rPr>
+          <w:rFonts w:ascii="Arial" w:hAnsi="Arial" w:cs="Arial"/>
+          <w:color w:val="222222"/>
+          <w:sz w:val="27"/>
+          <w:szCs w:val="27"/>
+        </w:rPr>
+      </w:pPr>
+      <w:r>
+        <w:rPr>
+          <w:rFonts w:ascii="Arial" w:hAnsi="Arial" w:cs="Arial"/>
+          <w:color w:val="222222"/>
+          <w:sz w:val="27"/>
+          <w:szCs w:val="27"/>
+        </w:rPr>
+        <w:t>After we are done reviewing, we can proceed with the launching by clicking the Launch button as shown below.</w:t>
+      </w:r>
+    </w:p>
+    <w:p>
+      <w:pPr>
+        <w:shd w:val="clear" w:color="auto" w:fill="FFFFFF"/>
+        <w:spacing w:before="100" w:beforeAutospacing="1" w:after="100" w:afterAutospacing="1"/>
+        <w:jc w:val="center"/>
+        <w:rPr>
+          <w:rFonts w:ascii="Arial" w:hAnsi="Arial" w:cs="Arial"/>
+          <w:color w:val="222222"/>
+          <w:sz w:val="27"/>
+          <w:szCs w:val="27"/>
+        </w:rPr>
+      </w:pPr>
+      <w:r>
+        <w:rPr>
+          <w:rFonts w:ascii="Arial" w:hAnsi="Arial" w:cs="Arial"/>
+          <w:noProof/>
+          <w:color w:val="04B8E6"/>
+          <w:sz w:val="27"/>
+          <w:szCs w:val="27"/>
+        </w:rPr>
+        <mc:AlternateContent>
+          <mc:Choice Requires="wps">
+            <w:drawing>
+              <wp:inline distT="0" distB="0" distL="0" distR="0" wp14:anchorId="71F0261B" wp14:editId="7A8F4D59">
+                <wp:extent cx="302260" cy="302260"/>
+                <wp:effectExtent l="0" t="0" r="0" b="0"/>
+                <wp:docPr id="66" name="Rectangle 66" descr="reating a Spot Amazon EC2 instance">
+                  <a:hlinkClick xmlns:a="http://schemas.openxmlformats.org/drawingml/2006/main" r:id="rId103"/>
+                </wp:docPr>
+                <wp:cNvGraphicFramePr>
+                  <a:graphicFrameLocks xmlns:a="http://schemas.openxmlformats.org/drawingml/2006/main" noChangeAspect="1"/>
+                </wp:cNvGraphicFramePr>
+                <a:graphic xmlns:a="http://schemas.openxmlformats.org/drawingml/2006/main">
+                  <a:graphicData uri="http://schemas.microsoft.com/office/word/2010/wordprocessingShape">
+                    <wps:wsp>
+                      <wps:cNvSpPr>
+                        <a:spLocks noChangeAspect="1" noChangeArrowheads="1"/>
+                      </wps:cNvSpPr>
+                      <wps:spPr bwMode="auto">
+                        <a:xfrm>
+                          <a:off x="0" y="0"/>
+                          <a:ext cx="302260" cy="302260"/>
+                        </a:xfrm>
+                        <a:prstGeom prst="rect">
+                          <a:avLst/>
+                        </a:prstGeom>
+                        <a:noFill/>
+                        <a:ln>
+                          <a:noFill/>
+                        </a:ln>
+                        <a:extLst>
+                          <a:ext uri="{909E8E84-426E-40DD-AFC4-6F175D3DCCD1}">
+                            <a14:hiddenFill xmlns:a14="http://schemas.microsoft.com/office/drawing/2010/main">
+                              <a:solidFill>
+                                <a:srgbClr val="FFFFFF"/>
+                              </a:solidFill>
+                            </a14:hiddenFill>
+                          </a:ext>
+                          <a:ext uri="{91240B29-F687-4F45-9708-019B960494DF}">
+                            <a14:hiddenLine xmlns:a14="http://schemas.microsoft.com/office/drawing/2010/main" w="9525">
+                              <a:solidFill>
+                                <a:srgbClr val="000000"/>
+                              </a:solidFill>
+                              <a:miter lim="800000"/>
+                              <a:headEnd/>
+                              <a:tailEnd/>
+                            </a14:hiddenLine>
+                          </a:ext>
+                        </a:extLst>
+                      </wps:spPr>
+                      <wps:bodyPr rot="0" vert="horz" wrap="square" lIns="91440" tIns="45720" rIns="91440" bIns="45720" anchor="t" anchorCtr="0" upright="1">
+                        <a:noAutofit/>
+                      </wps:bodyPr>
+                    </wps:wsp>
+                  </a:graphicData>
+                </a:graphic>
+              </wp:inline>
+            </w:drawing>
+          </mc:Choice>
+          <mc:Fallback>
+            <w:pict>
+              <v:rect w14:anchorId="61A897F6" id="Rectangle 66" o:spid="_x0000_s1026" alt="reating a Spot Amazon EC2 instance" href="../../../Downloads/How to Create EC2 Instance in AWS_ Step by Step Tutorial_files/032816_0656_CreatingaSp25.png" style="width:23.8pt;height:23.8pt;visibility:visible;mso-wrap-style:square;mso-left-percent:-10001;mso-top-percent:-10001;mso-position-horizontal:absolute;mso-position-horizontal-relative:char;mso-position-vertical:absolute;mso-position-vertical-relative:line;mso-left-percent:-10001;mso-top-percent:-10001;v-text-anchor:top" o:gfxdata="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" o:button="t" filled="f" stroked="f">
+                <v:fill o:detectmouseclick="t"/>
+                <o:lock v:ext="edit" aspectratio="t"/>
+                <w10:anchorlock/>
+              </v:rect>
+            </w:pict>
+          </mc:Fallback>
+        </mc:AlternateContent>
+      </w:r>
+    </w:p>
+    <w:p>
+      <w:pPr>
+        <w:shd w:val="clear" w:color="auto" w:fill="FFFFFF"/>
+        <w:spacing w:before="100" w:beforeAutospacing="1" w:after="100" w:afterAutospacing="1"/>
+        <w:rPr>
+          <w:rFonts w:ascii="Arial" w:hAnsi="Arial" w:cs="Arial"/>
+          <w:color w:val="222222"/>
+          <w:sz w:val="27"/>
+          <w:szCs w:val="27"/>
+        </w:rPr>
+      </w:pPr>
+      <w:r>
+        <w:rPr>
+          <w:rFonts w:ascii="Arial" w:hAnsi="Arial" w:cs="Arial"/>
+          <w:color w:val="222222"/>
+          <w:sz w:val="27"/>
+          <w:szCs w:val="27"/>
+        </w:rPr>
+        <w:t>Once we select Launch, we can see a notification about the request getting created.</w:t>
+      </w:r>
+    </w:p>
+    <w:p>
+      <w:pPr>
+        <w:shd w:val="clear" w:color="auto" w:fill="FFFFFF"/>
+        <w:spacing w:before="100" w:beforeAutospacing="1" w:after="100" w:afterAutospacing="1"/>
+        <w:jc w:val="center"/>
+        <w:rPr>
+          <w:rFonts w:ascii="Arial" w:hAnsi="Arial" w:cs="Arial"/>
+          <w:color w:val="222222"/>
+          <w:sz w:val="27"/>
+          <w:szCs w:val="27"/>
+        </w:rPr>
+      </w:pPr>
+      <w:r>
+        <w:rPr>
+          <w:rFonts w:ascii="Arial" w:hAnsi="Arial" w:cs="Arial"/>
+          <w:noProof/>
+          <w:color w:val="04B8E6"/>
+          <w:sz w:val="27"/>
+          <w:szCs w:val="27"/>
+        </w:rPr>
+        <mc:AlternateContent>
+          <mc:Choice Requires="wps">
+            <w:drawing>
+              <wp:inline distT="0" distB="0" distL="0" distR="0" wp14:anchorId="10AE78C7" wp14:editId="66973AB4">
+                <wp:extent cx="302260" cy="302260"/>
+                <wp:effectExtent l="0" t="0" r="0" b="0"/>
+                <wp:docPr id="65" name="Rectangle 65" descr="reating a Spot Amazon EC2 instance">
+                  <a:hlinkClick xmlns:a="http://schemas.openxmlformats.org/drawingml/2006/main" r:id="rId104"/>
+                </wp:docPr>
+                <wp:cNvGraphicFramePr>
+                  <a:graphicFrameLocks xmlns:a="http://schemas.openxmlformats.org/drawingml/2006/main" noChangeAspect="1"/>
+                </wp:cNvGraphicFramePr>
+                <a:graphic xmlns:a="http://schemas.openxmlformats.org/drawingml/2006/main">
+                  <a:graphicData uri="http://schemas.microsoft.com/office/word/2010/wordprocessingShape">
+                    <wps:wsp>
+                      <wps:cNvSpPr>
+                        <a:spLocks noChangeAspect="1" noChangeArrowheads="1"/>
+                      </wps:cNvSpPr>
+                      <wps:spPr bwMode="auto">
+                        <a:xfrm>
+                          <a:off x="0" y="0"/>
+                          <a:ext cx="302260" cy="302260"/>
+                        </a:xfrm>
+                        <a:prstGeom prst="rect">
+                          <a:avLst/>
+                        </a:prstGeom>
+                        <a:noFill/>
+                        <a:ln>
+                          <a:noFill/>
+                        </a:ln>
+                        <a:extLst>
+                          <a:ext uri="{909E8E84-426E-40DD-AFC4-6F175D3DCCD1}">
+                            <a14:hiddenFill xmlns:a14="http://schemas.microsoft.com/office/drawing/2010/main">
+                              <a:solidFill>
+                                <a:srgbClr val="FFFFFF"/>
+                              </a:solidFill>
+                            </a14:hiddenFill>
+                          </a:ext>
+                          <a:ext uri="{91240B29-F687-4F45-9708-019B960494DF}">
+                            <a14:hiddenLine xmlns:a14="http://schemas.microsoft.com/office/drawing/2010/main" w="9525">
+                              <a:solidFill>
+                                <a:srgbClr val="000000"/>
+                              </a:solidFill>
+                              <a:miter lim="800000"/>
+                              <a:headEnd/>
+                              <a:tailEnd/>
+                            </a14:hiddenLine>
+                          </a:ext>
+                        </a:extLst>
+                      </wps:spPr>
+                      <wps:bodyPr rot="0" vert="horz" wrap="square" lIns="91440" tIns="45720" rIns="91440" bIns="45720" anchor="t" anchorCtr="0" upright="1">
+                        <a:noAutofit/>
+                      </wps:bodyPr>
+                    </wps:wsp>
+                  </a:graphicData>
+                </a:graphic>
+              </wp:inline>
+            </w:drawing>
+          </mc:Choice>
+          <mc:Fallback>
+            <w:pict>
+              <v:rect w14:anchorId="799BD814" id="Rectangle 65" o:spid="_x0000_s1026" alt="reating a Spot Amazon EC2 instance" href="../../../Downloads/How to Create EC2 Instance in AWS_ Step by Step Tutorial_files/032816_0656_CreatingaSp26.png" style="width:23.8pt;height:23.8pt;visibility:visible;mso-wrap-style:square;mso-left-percent:-10001;mso-top-percent:-10001;mso-position-horizontal:absolute;mso-position-horizontal-relative:char;mso-position-vertical:absolute;mso-position-vertical-relative:line;mso-left-percent:-10001;mso-top-percent:-10001;v-text-anchor:top" o:gfxdata="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" o:button="t" filled="f" stroked="f">
+                <v:fill o:detectmouseclick="t"/>
+                <o:lock v:ext="edit" aspectratio="t"/>
+                <w10:anchorlock/>
+              </v:rect>
+            </w:pict>
+          </mc:Fallback>
+        </mc:AlternateContent>
+      </w:r>
+    </w:p>
+    <w:p>
+      <w:pPr>
+        <w:shd w:val="clear" w:color="auto" w:fill="FFFFFF"/>
+        <w:spacing w:before="100" w:beforeAutospacing="1" w:after="100" w:afterAutospacing="1"/>
+        <w:rPr>
+          <w:rFonts w:ascii="Arial" w:hAnsi="Arial" w:cs="Arial"/>
+          <w:color w:val="222222"/>
+          <w:sz w:val="27"/>
+          <w:szCs w:val="27"/>
+        </w:rPr>
+      </w:pPr>
+      <w:r>
+        <w:rPr>
+          <w:rFonts w:ascii="Arial" w:hAnsi="Arial" w:cs="Arial"/>
+          <w:color w:val="222222"/>
+          <w:sz w:val="27"/>
+          <w:szCs w:val="27"/>
+        </w:rPr>
+        <w:t>The spot request creation wizard will close, and the page will automatically direct back to the EC2 Dashboard.</w:t>
+      </w:r>
+    </w:p>
+    <w:p>
+      <w:pPr>
+        <w:shd w:val="clear" w:color="auto" w:fill="FFFFFF"/>
+        <w:spacing w:before="100" w:beforeAutospacing="1" w:after="100" w:afterAutospacing="1"/>
+        <w:rPr>
+          <w:rFonts w:ascii="Arial" w:hAnsi="Arial" w:cs="Arial"/>
+          <w:color w:val="222222"/>
+          <w:sz w:val="27"/>
+          <w:szCs w:val="27"/>
+        </w:rPr>
+      </w:pPr>
+      <w:r>
+        <w:rPr>
+          <w:rFonts w:ascii="Arial" w:hAnsi="Arial" w:cs="Arial"/>
+          <w:color w:val="222222"/>
+          <w:sz w:val="27"/>
+          <w:szCs w:val="27"/>
+        </w:rPr>
+        <w:t>You can see as shown below that the State of our request is 'open' which means that it is getting evaluated from the AWS's side. AWS EC2 will check if the required instance is available in its spot pool.</w:t>
+      </w:r>
+    </w:p>
+    <w:p>
+      <w:pPr>
+        <w:shd w:val="clear" w:color="auto" w:fill="FFFFFF"/>
+        <w:spacing w:before="100" w:beforeAutospacing="1" w:after="100" w:afterAutospacing="1"/>
+        <w:jc w:val="center"/>
+        <w:rPr>
+          <w:rFonts w:ascii="Arial" w:hAnsi="Arial" w:cs="Arial"/>
+          <w:color w:val="222222"/>
+          <w:sz w:val="27"/>
+          <w:szCs w:val="27"/>
+        </w:rPr>
+      </w:pPr>
+      <w:r>
+        <w:rPr>
+          <w:rFonts w:ascii="Arial" w:hAnsi="Arial" w:cs="Arial"/>
+          <w:noProof/>
+          <w:color w:val="04B8E6"/>
+          <w:sz w:val="27"/>
+          <w:szCs w:val="27"/>
+        </w:rPr>
+        <mc:AlternateContent>
+          <mc:Choice Requires="wps">
+            <w:drawing>
+              <wp:inline distT="0" distB="0" distL="0" distR="0" wp14:anchorId="3A507055" wp14:editId="52B3F078">
+                <wp:extent cx="302260" cy="302260"/>
+                <wp:effectExtent l="0" t="0" r="0" b="0"/>
+                <wp:docPr id="64" name="Rectangle 64" descr="reating a Spot Amazon EC2 instance">
+                  <a:hlinkClick xmlns:a="http://schemas.openxmlformats.org/drawingml/2006/main" r:id="rId105"/>
+                </wp:docPr>
+                <wp:cNvGraphicFramePr>
+                  <a:graphicFrameLocks xmlns:a="http://schemas.openxmlformats.org/drawingml/2006/main" noChangeAspect="1"/>
+                </wp:cNvGraphicFramePr>
+                <a:graphic xmlns:a="http://schemas.openxmlformats.org/drawingml/2006/main">
+                  <a:graphicData uri="http://schemas.microsoft.com/office/word/2010/wordprocessingShape">
+                    <wps:wsp>
+                      <wps:cNvSpPr>
+                        <a:spLocks noChangeAspect="1" noChangeArrowheads="1"/>
+                      </wps:cNvSpPr>
+                      <wps:spPr bwMode="auto">
+                        <a:xfrm>
+                          <a:off x="0" y="0"/>
+                          <a:ext cx="302260" cy="302260"/>
+                        </a:xfrm>
+                        <a:prstGeom prst="rect">
+                          <a:avLst/>
+                        </a:prstGeom>
+                        <a:noFill/>
+                        <a:ln>
+                          <a:noFill/>
+                        </a:ln>
+                        <a:extLst>
+                          <a:ext uri="{909E8E84-426E-40DD-AFC4-6F175D3DCCD1}">
+                            <a14:hiddenFill xmlns:a14="http://schemas.microsoft.com/office/drawing/2010/main">
+                              <a:solidFill>
+                                <a:srgbClr val="FFFFFF"/>
+                              </a:solidFill>
+                            </a14:hiddenFill>
+                          </a:ext>
+                          <a:ext uri="{91240B29-F687-4F45-9708-019B960494DF}">
+                            <a14:hiddenLine xmlns:a14="http://schemas.microsoft.com/office/drawing/2010/main" w="9525">
+                              <a:solidFill>
+                                <a:srgbClr val="000000"/>
+                              </a:solidFill>
+                              <a:miter lim="800000"/>
+                              <a:headEnd/>
+                              <a:tailEnd/>
+                            </a14:hiddenLine>
+                          </a:ext>
+                        </a:extLst>
+                      </wps:spPr>
+                      <wps:bodyPr rot="0" vert="horz" wrap="square" lIns="91440" tIns="45720" rIns="91440" bIns="45720" anchor="t" anchorCtr="0" upright="1">
+                        <a:noAutofit/>
+                      </wps:bodyPr>
+                    </wps:wsp>
+                  </a:graphicData>
+                </a:graphic>
+              </wp:inline>
+            </w:drawing>
+          </mc:Choice>
+          <mc:Fallback>
+            <w:pict>
+              <v:rect w14:anchorId="3DD4635A" id="Rectangle 64" o:spid="_x0000_s1026" alt="reating a Spot Amazon EC2 instance" href="../../../Downloads/How to Create EC2 Instance in AWS_ Step by Step Tutorial_files/032816_0656_CreatingaSp27.png" style="width:23.8pt;height:23.8pt;visibility:visible;mso-wrap-style:square;mso-left-percent:-10001;mso-top-percent:-10001;mso-position-horizontal:absolute;mso-position-horizontal-relative:char;mso-position-vertical:absolute;mso-position-vertical-relative:line;mso-left-percent:-10001;mso-top-percent:-10001;v-text-anchor:top" o:gfxdata="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" o:button="t" filled="f" stroked="f">
+                <v:fill o:detectmouseclick="t"/>
+                <o:lock v:ext="edit" aspectratio="t"/>
+                <w10:anchorlock/>
+              </v:rect>
+            </w:pict>
+          </mc:Fallback>
+        </mc:AlternateContent>
+      </w:r>
+    </w:p>
+    <w:p>
+      <w:pPr>
+        <w:shd w:val="clear" w:color="auto" w:fill="FFFFFF"/>
+        <w:spacing w:before="100" w:beforeAutospacing="1" w:after="100" w:afterAutospacing="1"/>
+        <w:rPr>
+          <w:rFonts w:ascii="Arial" w:hAnsi="Arial" w:cs="Arial"/>
+          <w:color w:val="222222"/>
+          <w:sz w:val="27"/>
+          <w:szCs w:val="27"/>
+        </w:rPr>
+      </w:pPr>
+      <w:r>
+        <w:rPr>
+          <w:rFonts w:ascii="Arial" w:hAnsi="Arial" w:cs="Arial"/>
+          <w:color w:val="222222"/>
+          <w:sz w:val="27"/>
+          <w:szCs w:val="27"/>
+        </w:rPr>
+        <w:t>After a couple of minutes, you can see that the state is changed to 'active', and now our spot request is successfully fulfilled. You can note the configuration parameters below.</w:t>
+      </w:r>
+    </w:p>
+    <w:p>
+      <w:pPr>
+        <w:shd w:val="clear" w:color="auto" w:fill="FFFFFF"/>
+        <w:spacing w:before="100" w:beforeAutospacing="1" w:after="100" w:afterAutospacing="1"/>
+        <w:jc w:val="center"/>
+        <w:rPr>
+          <w:rFonts w:ascii="Arial" w:hAnsi="Arial" w:cs="Arial"/>
+          <w:color w:val="222222"/>
+          <w:sz w:val="27"/>
+          <w:szCs w:val="27"/>
+        </w:rPr>
+      </w:pPr>
+      <w:r>
+        <w:rPr>
+          <w:rFonts w:ascii="Arial" w:hAnsi="Arial" w:cs="Arial"/>
+          <w:noProof/>
+          <w:color w:val="04B8E6"/>
+          <w:sz w:val="27"/>
+          <w:szCs w:val="27"/>
+        </w:rPr>
+        <mc:AlternateContent>
+          <mc:Choice Requires="wps">
+            <w:drawing>
+              <wp:inline distT="0" distB="0" distL="0" distR="0" wp14:anchorId="7A454163" wp14:editId="5C1D06B5">
+                <wp:extent cx="302260" cy="302260"/>
+                <wp:effectExtent l="0" t="0" r="0" b="0"/>
+                <wp:docPr id="63" name="Rectangle 63" descr="reating a Spot Amazon EC2 instance">
+                  <a:hlinkClick xmlns:a="http://schemas.openxmlformats.org/drawingml/2006/main" r:id="rId106"/>
+                </wp:docPr>
+                <wp:cNvGraphicFramePr>
+                  <a:graphicFrameLocks xmlns:a="http://schemas.openxmlformats.org/drawingml/2006/main" noChangeAspect="1"/>
+                </wp:cNvGraphicFramePr>
+                <a:graphic xmlns:a="http://schemas.openxmlformats.org/drawingml/2006/main">
+                  <a:graphicData uri="http://schemas.microsoft.com/office/word/2010/wordprocessingShape">
+                    <wps:wsp>
+                      <wps:cNvSpPr>
+                        <a:spLocks noChangeAspect="1" noChangeArrowheads="1"/>
+                      </wps:cNvSpPr>
+                      <wps:spPr bwMode="auto">
+                        <a:xfrm>
+                          <a:off x="0" y="0"/>
+                          <a:ext cx="302260" cy="302260"/>
+                        </a:xfrm>
+                        <a:prstGeom prst="rect">
+                          <a:avLst/>
+                        </a:prstGeom>
+                        <a:noFill/>
+                        <a:ln>
+                          <a:noFill/>
+                        </a:ln>
+                        <a:extLst>
+                          <a:ext uri="{909E8E84-426E-40DD-AFC4-6F175D3DCCD1}">
+                            <a14:hiddenFill xmlns:a14="http://schemas.microsoft.com/office/drawing/2010/main">
+                              <a:solidFill>
+                                <a:srgbClr val="FFFFFF"/>
+                              </a:solidFill>
+                            </a14:hiddenFill>
+                          </a:ext>
+                          <a:ext uri="{91240B29-F687-4F45-9708-019B960494DF}">
+                            <a14:hiddenLine xmlns:a14="http://schemas.microsoft.com/office/drawing/2010/main" w="9525">
+                              <a:solidFill>
+                                <a:srgbClr val="000000"/>
+                              </a:solidFill>
+                              <a:miter lim="800000"/>
+                              <a:headEnd/>
+                              <a:tailEnd/>
+                            </a14:hiddenLine>
+                          </a:ext>
+                        </a:extLst>
+                      </wps:spPr>
+                      <wps:bodyPr rot="0" vert="horz" wrap="square" lIns="91440" tIns="45720" rIns="91440" bIns="45720" anchor="t" anchorCtr="0" upright="1">
+                        <a:noAutofit/>
+                      </wps:bodyPr>
+                    </wps:wsp>
+                  </a:graphicData>
+                </a:graphic>
+              </wp:inline>
+            </w:drawing>
+          </mc:Choice>
+          <mc:Fallback>
+            <w:pict>
+              <v:rect w14:anchorId="24A7E768" id="Rectangle 63" o:spid="_x0000_s1026" alt="reating a Spot Amazon EC2 instance" href="../../../Downloads/How to Create EC2 Instance in AWS_ Step by Step Tutorial_files/032816_0656_CreatingaSp28.png" style="width:23.8pt;height:23.8pt;visibility:visible;mso-wrap-style:square;mso-left-percent:-10001;mso-top-percent:-10001;mso-position-horizontal:absolute;mso-position-horizontal-relative:char;mso-position-vertical:absolute;mso-position-vertical-relative:line;mso-left-percent:-10001;mso-top-percent:-10001;v-text-anchor:top" o:gfxdata="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" o:button="t" filled="f" stroked="f">
+                <v:fill o:detectmouseclick="t"/>
+                <o:lock v:ext="edit" aspectratio="t"/>
+                <w10:anchorlock/>
+              </v:rect>
+            </w:pict>
+          </mc:Fallback>
+        </mc:AlternateContent>
+      </w:r>
+    </w:p>
+    <w:p>
+      <w:pPr>
+        <w:shd w:val="clear" w:color="auto" w:fill="FFFFFF"/>
+        <w:spacing w:before="100" w:beforeAutospacing="1" w:after="100" w:afterAutospacing="1"/>
+        <w:rPr>
+          <w:rFonts w:ascii="Arial" w:hAnsi="Arial" w:cs="Arial"/>
+          <w:color w:val="222222"/>
+          <w:sz w:val="27"/>
+          <w:szCs w:val="27"/>
+        </w:rPr>
+      </w:pPr>
+      <w:r>
+        <w:rPr>
+          <w:rFonts w:ascii="Arial" w:hAnsi="Arial" w:cs="Arial"/>
+          <w:b/>
+          <w:bCs/>
+          <w:color w:val="222222"/>
+          <w:sz w:val="27"/>
+          <w:szCs w:val="27"/>
+        </w:rPr>
+        <w:t>Summary:</w:t>
+      </w:r>
+    </w:p>
+    <w:p>
+      <w:pPr>
+        <w:shd w:val="clear" w:color="auto" w:fill="FFFFFF"/>
+        <w:spacing w:before="100" w:beforeAutospacing="1" w:after="100" w:afterAutospacing="1"/>
+        <w:rPr>
+          <w:rFonts w:ascii="Arial" w:hAnsi="Arial" w:cs="Arial"/>
+          <w:color w:val="222222"/>
+          <w:sz w:val="27"/>
+          <w:szCs w:val="27"/>
+        </w:rPr>
+      </w:pPr>
+      <w:r>
+        <w:rPr>
+          <w:rFonts w:ascii="Arial" w:hAnsi="Arial" w:cs="Arial"/>
+          <w:color w:val="222222"/>
+          <w:sz w:val="27"/>
+          <w:szCs w:val="27"/>
+        </w:rPr>
+        <w:t>Thus, we saw in detail how to create an on-demand EC2 instance in this tutorial. Because it is an on-demand server, you can keep it running when in use and 'Stop' it when it's unused to save on your costs.</w:t>
+      </w:r>
+    </w:p>
+    <w:p>
+      <w:pPr>
+        <w:shd w:val="clear" w:color="auto" w:fill="FFFFFF"/>
+        <w:spacing w:before="100" w:beforeAutospacing="1" w:after="100" w:afterAutospacing="1"/>
+        <w:rPr>
+          <w:rFonts w:ascii="Arial" w:hAnsi="Arial" w:cs="Arial"/>
+          <w:color w:val="222222"/>
+          <w:sz w:val="27"/>
+          <w:szCs w:val="27"/>
+        </w:rPr>
+      </w:pPr>
+      <w:r>
+        <w:rPr>
+          <w:rFonts w:ascii="Arial" w:hAnsi="Arial" w:cs="Arial"/>
+          <w:color w:val="222222"/>
+          <w:sz w:val="27"/>
+          <w:szCs w:val="27"/>
+        </w:rPr>
+        <w:t>You can provision a Linux or Windows EC2 instance or from any of the available AMIs in AWS Marketplace based on your choice of OS platform.</w:t>
+      </w:r>
+    </w:p>
+    <w:p>
+      <w:pPr>
+        <w:shd w:val="clear" w:color="auto" w:fill="FFFFFF"/>
+        <w:spacing w:before="100" w:beforeAutospacing="1" w:after="100" w:afterAutospacing="1"/>
+        <w:rPr>
+          <w:rFonts w:ascii="Arial" w:hAnsi="Arial" w:cs="Arial"/>
+          <w:color w:val="222222"/>
+          <w:sz w:val="27"/>
+          <w:szCs w:val="27"/>
+        </w:rPr>
+      </w:pPr>
+      <w:r>
+        <w:rPr>
+          <w:rFonts w:ascii="Arial" w:hAnsi="Arial" w:cs="Arial"/>
+          <w:color w:val="222222"/>
+          <w:sz w:val="27"/>
+          <w:szCs w:val="27"/>
+        </w:rPr>
+        <w:t>If your application is in production and you have to use it for years to come, you should consider provisioning a reserved instance to drastically save on your CAPEX.</w:t>
+      </w:r>
+    </w:p>
+    <w:p>
+      <w:pPr>
+        <w:shd w:val="clear" w:color="auto" w:fill="FFFFFF"/>
+        <w:spacing w:before="100" w:beforeAutospacing="1" w:after="100" w:afterAutospacing="1"/>
+        <w:rPr>
+          <w:rFonts w:ascii="Arial" w:hAnsi="Arial" w:cs="Arial"/>
+          <w:color w:val="222222"/>
+          <w:sz w:val="27"/>
+          <w:szCs w:val="27"/>
+        </w:rPr>
+      </w:pPr>
+      <w:r>
+        <w:rPr>
+          <w:rFonts w:ascii="Arial" w:hAnsi="Arial" w:cs="Arial"/>
+          <w:color w:val="222222"/>
+          <w:sz w:val="27"/>
+          <w:szCs w:val="27"/>
+        </w:rPr>
+        <w:t>Here, we saw how to create a Spot Instance request successfully by determining our bid price.</w:t>
+      </w:r>
+    </w:p>
+    <w:p>
+      <w:pPr>
+        <w:shd w:val="clear" w:color="auto" w:fill="FFFFFF"/>
+        <w:spacing w:before="100" w:beforeAutospacing="1" w:after="100" w:afterAutospacing="1"/>
+        <w:rPr>
+          <w:rFonts w:ascii="Arial" w:hAnsi="Arial" w:cs="Arial"/>
+          <w:color w:val="222222"/>
+          <w:sz w:val="27"/>
+          <w:szCs w:val="27"/>
+        </w:rPr>
+      </w:pPr>
+      <w:r>
+        <w:rPr>
+          <w:rFonts w:ascii="Arial" w:hAnsi="Arial" w:cs="Arial"/>
+          <w:color w:val="222222"/>
+          <w:sz w:val="27"/>
+          <w:szCs w:val="27"/>
+        </w:rPr>
+        <w:t>Spot instances are a great way to save on costs for instances which are not application critical. A common example would be to create a fleet of spot instances for a task such as image processing or video encoding. In such cases, you can keep a cluster of instances under a load balancer.</w:t>
+      </w:r>
+    </w:p>
+    <w:p>
+      <w:pPr>
+        <w:shd w:val="clear" w:color="auto" w:fill="FFFFFF"/>
+        <w:spacing w:before="100" w:beforeAutospacing="1" w:after="100" w:afterAutospacing="1"/>
+        <w:rPr>
+          <w:rFonts w:ascii="Arial" w:hAnsi="Arial" w:cs="Arial"/>
+          <w:color w:val="222222"/>
+          <w:sz w:val="27"/>
+          <w:szCs w:val="27"/>
+        </w:rPr>
+      </w:pPr>
+      <w:r>
+        <w:rPr>
+          <w:rFonts w:ascii="Arial" w:hAnsi="Arial" w:cs="Arial"/>
+          <w:color w:val="222222"/>
+          <w:sz w:val="27"/>
+          <w:szCs w:val="27"/>
+        </w:rPr>
+        <w:t>If the bid price exceeds the spot price and your instance is terminated from AWS's side, you can have other instances doing the processing job for you. You can leverage Auto scaling for this scenario. Avoid using Spot instances for business critical applications like databases etc.</w:t>
+      </w:r>
+    </w:p>
+    <w:p/>
     <w:sectPr>
       <w:pgSz w:w="11900" w:h="16840"/>
       <w:pgMar w:top="1440" w:right="1440" w:bottom="1440" w:left="1440" w:header="708" w:footer="708" w:gutter="0"/>
@@ -9184,6 +13351,119 @@
 <file path=word/numbering.xml><?xml version="1.0" encoding="utf-8"?>
 <w:numbering xmlns:wpc="http://schemas.microsoft.com/office/word/2010/wordprocessingCanvas" xmlns:mo="http://schemas.microsoft.com/office/mac/office/2008/main" xmlns:mc="http://schemas.openxmlformats.org/markup-compatibility/2006" xmlns:mv="urn:schemas-microsoft-com:mac:vml" xmlns:o="urn:schemas-microsoft-com:office:office" xmlns:r="http://schemas.openxmlformats.org/officeDocument/2006/relationships" xmlns:m="http://schemas.openxmlformats.org/officeDocument/2006/math" xmlns:v="urn:schemas-microsoft-com:vml" xmlns:wp14="http://schemas.microsoft.com/office/word/2010/wordprocessingDrawing" xmlns:wp="http://schemas.openxmlformats.org/drawingml/2006/wordprocessingDrawing" xmlns:w10="urn:schemas-microsoft-com:office:word" xmlns:w="http://schemas.openxmlformats.org/wordprocessingml/2006/main" xmlns:w14="http://schemas.microsoft.com/office/word/2010/wordml" xmlns:w15="http://schemas.microsoft.com/office/word/2012/wordml" xmlns:wpg="http://schemas.microsoft.com/office/word/2010/wordprocessingGroup" xmlns:wpi="http://schemas.microsoft.com/office/word/2010/wordprocessingInk" xmlns:wne="http://schemas.microsoft.com/office/word/2006/wordml" xmlns:wps="http://schemas.microsoft.com/office/word/2010/wordprocessingShape" mc:Ignorable="w14 w15 wp14">
   <w:abstractNum w:abstractNumId="0">
+    <w:nsid w:val="0005710C"/>
+    <w:multiLevelType w:val="multilevel"/>
+    <w:tmpl w:val="533C9F5E"/>
+    <w:lvl w:ilvl="0">
+      <w:start w:val="1"/>
+      <w:numFmt w:val="decimal"/>
+      <w:lvlText w:val="%1."/>
+      <w:lvlJc w:val="left"/>
+      <w:pPr>
+        <w:tabs>
+          <w:tab w:val="num" w:pos="720"/>
+        </w:tabs>
+        <w:ind w:left="720" w:hanging="360"/>
+      </w:pPr>
+    </w:lvl>
+    <w:lvl w:ilvl="1" w:tentative="1">
+      <w:start w:val="1"/>
+      <w:numFmt w:val="decimal"/>
+      <w:lvlText w:val="%2."/>
+      <w:lvlJc w:val="left"/>
+      <w:pPr>
+        <w:tabs>
+          <w:tab w:val="num" w:pos="1440"/>
+        </w:tabs>
+        <w:ind w:left="1440" w:hanging="360"/>
+      </w:pPr>
+    </w:lvl>
+    <w:lvl w:ilvl="2" w:tentative="1">
+      <w:start w:val="1"/>
+      <w:numFmt w:val="decimal"/>
+      <w:lvlText w:val="%3."/>
+      <w:lvlJc w:val="left"/>
+      <w:pPr>
+        <w:tabs>
+          <w:tab w:val="num" w:pos="2160"/>
+        </w:tabs>
+        <w:ind w:left="2160" w:hanging="360"/>
+      </w:pPr>
+    </w:lvl>
+    <w:lvl w:ilvl="3" w:tentative="1">
+      <w:start w:val="1"/>
+      <w:numFmt w:val="decimal"/>
+      <w:lvlText w:val="%4."/>
+      <w:lvlJc w:val="left"/>
+      <w:pPr>
+        <w:tabs>
+          <w:tab w:val="num" w:pos="2880"/>
+        </w:tabs>
+        <w:ind w:left="2880" w:hanging="360"/>
+      </w:pPr>
+    </w:lvl>
+    <w:lvl w:ilvl="4" w:tentative="1">
+      <w:start w:val="1"/>
+      <w:numFmt w:val="decimal"/>
+      <w:lvlText w:val="%5."/>
+      <w:lvlJc w:val="left"/>
+      <w:pPr>
+        <w:tabs>
+          <w:tab w:val="num" w:pos="3600"/>
+        </w:tabs>
+        <w:ind w:left="3600" w:hanging="360"/>
+      </w:pPr>
+    </w:lvl>
+    <w:lvl w:ilvl="5" w:tentative="1">
+      <w:start w:val="1"/>
+      <w:numFmt w:val="decimal"/>
+      <w:lvlText w:val="%6."/>
+      <w:lvlJc w:val="left"/>
+      <w:pPr>
+        <w:tabs>
+          <w:tab w:val="num" w:pos="4320"/>
+        </w:tabs>
+        <w:ind w:left="4320" w:hanging="360"/>
+      </w:pPr>
+    </w:lvl>
+    <w:lvl w:ilvl="6" w:tentative="1">
+      <w:start w:val="1"/>
+      <w:numFmt w:val="decimal"/>
+      <w:lvlText w:val="%7."/>
+      <w:lvlJc w:val="left"/>
+      <w:pPr>
+        <w:tabs>
+          <w:tab w:val="num" w:pos="5040"/>
+        </w:tabs>
+        <w:ind w:left="5040" w:hanging="360"/>
+      </w:pPr>
+    </w:lvl>
+    <w:lvl w:ilvl="7" w:tentative="1">
+      <w:start w:val="1"/>
+      <w:numFmt w:val="decimal"/>
+      <w:lvlText w:val="%8."/>
+      <w:lvlJc w:val="left"/>
+      <w:pPr>
+        <w:tabs>
+          <w:tab w:val="num" w:pos="5760"/>
+        </w:tabs>
+        <w:ind w:left="5760" w:hanging="360"/>
+      </w:pPr>
+    </w:lvl>
+    <w:lvl w:ilvl="8" w:tentative="1">
+      <w:start w:val="1"/>
+      <w:numFmt w:val="decimal"/>
+      <w:lvlText w:val="%9."/>
+      <w:lvlJc w:val="left"/>
+      <w:pPr>
+        <w:tabs>
+          <w:tab w:val="num" w:pos="6480"/>
+        </w:tabs>
+        <w:ind w:left="6480" w:hanging="360"/>
+      </w:pPr>
+    </w:lvl>
+  </w:abstractNum>
+  <w:abstractNum w:abstractNumId="1">
     <w:nsid w:val="02454C15"/>
     <w:multiLevelType w:val="multilevel"/>
     <w:tmpl w:val="2D987730"/>
@@ -9332,7 +13612,7 @@
       </w:rPr>
     </w:lvl>
   </w:abstractNum>
-  <w:abstractNum w:abstractNumId="1">
+  <w:abstractNum w:abstractNumId="2">
     <w:nsid w:val="0261622D"/>
     <w:multiLevelType w:val="multilevel"/>
     <w:tmpl w:val="32E270E6"/>
@@ -9445,7 +13725,7 @@
       </w:pPr>
     </w:lvl>
   </w:abstractNum>
-  <w:abstractNum w:abstractNumId="2">
+  <w:abstractNum w:abstractNumId="3">
     <w:nsid w:val="02CE57C2"/>
     <w:multiLevelType w:val="multilevel"/>
     <w:tmpl w:val="D5D868AC"/>
@@ -9594,7 +13874,7 @@
       </w:rPr>
     </w:lvl>
   </w:abstractNum>
-  <w:abstractNum w:abstractNumId="3">
+  <w:abstractNum w:abstractNumId="4">
     <w:nsid w:val="064C3002"/>
     <w:multiLevelType w:val="multilevel"/>
     <w:tmpl w:val="DE02B036"/>
@@ -9743,7 +14023,7 @@
       </w:rPr>
     </w:lvl>
   </w:abstractNum>
-  <w:abstractNum w:abstractNumId="4">
+  <w:abstractNum w:abstractNumId="5">
     <w:nsid w:val="08957F12"/>
     <w:multiLevelType w:val="multilevel"/>
     <w:tmpl w:val="56D24A8A"/>
@@ -9892,7 +14172,7 @@
       </w:rPr>
     </w:lvl>
   </w:abstractNum>
-  <w:abstractNum w:abstractNumId="5">
+  <w:abstractNum w:abstractNumId="6">
     <w:nsid w:val="09F5401E"/>
     <w:multiLevelType w:val="multilevel"/>
     <w:tmpl w:val="0C0EE22E"/>
@@ -10041,7 +14321,120 @@
       </w:rPr>
     </w:lvl>
   </w:abstractNum>
-  <w:abstractNum w:abstractNumId="6">
+  <w:abstractNum w:abstractNumId="7">
+    <w:nsid w:val="0A035776"/>
+    <w:multiLevelType w:val="multilevel"/>
+    <w:tmpl w:val="2A02D498"/>
+    <w:lvl w:ilvl="0">
+      <w:start w:val="1"/>
+      <w:numFmt w:val="decimal"/>
+      <w:lvlText w:val="%1."/>
+      <w:lvlJc w:val="left"/>
+      <w:pPr>
+        <w:tabs>
+          <w:tab w:val="num" w:pos="720"/>
+        </w:tabs>
+        <w:ind w:left="720" w:hanging="360"/>
+      </w:pPr>
+    </w:lvl>
+    <w:lvl w:ilvl="1" w:tentative="1">
+      <w:start w:val="1"/>
+      <w:numFmt w:val="decimal"/>
+      <w:lvlText w:val="%2."/>
+      <w:lvlJc w:val="left"/>
+      <w:pPr>
+        <w:tabs>
+          <w:tab w:val="num" w:pos="1440"/>
+        </w:tabs>
+        <w:ind w:left="1440" w:hanging="360"/>
+      </w:pPr>
+    </w:lvl>
+    <w:lvl w:ilvl="2" w:tentative="1">
+      <w:start w:val="1"/>
+      <w:numFmt w:val="decimal"/>
+      <w:lvlText w:val="%3."/>
+      <w:lvlJc w:val="left"/>
+      <w:pPr>
+        <w:tabs>
+          <w:tab w:val="num" w:pos="2160"/>
+        </w:tabs>
+        <w:ind w:left="2160" w:hanging="360"/>
+      </w:pPr>
+    </w:lvl>
+    <w:lvl w:ilvl="3" w:tentative="1">
+      <w:start w:val="1"/>
+      <w:numFmt w:val="decimal"/>
+      <w:lvlText w:val="%4."/>
+      <w:lvlJc w:val="left"/>
+      <w:pPr>
+        <w:tabs>
+          <w:tab w:val="num" w:pos="2880"/>
+        </w:tabs>
+        <w:ind w:left="2880" w:hanging="360"/>
+      </w:pPr>
+    </w:lvl>
+    <w:lvl w:ilvl="4" w:tentative="1">
+      <w:start w:val="1"/>
+      <w:numFmt w:val="decimal"/>
+      <w:lvlText w:val="%5."/>
+      <w:lvlJc w:val="left"/>
+      <w:pPr>
+        <w:tabs>
+          <w:tab w:val="num" w:pos="3600"/>
+        </w:tabs>
+        <w:ind w:left="3600" w:hanging="360"/>
+      </w:pPr>
+    </w:lvl>
+    <w:lvl w:ilvl="5" w:tentative="1">
+      <w:start w:val="1"/>
+      <w:numFmt w:val="decimal"/>
+      <w:lvlText w:val="%6."/>
+      <w:lvlJc w:val="left"/>
+      <w:pPr>
+        <w:tabs>
+          <w:tab w:val="num" w:pos="4320"/>
+        </w:tabs>
+        <w:ind w:left="4320" w:hanging="360"/>
+      </w:pPr>
+    </w:lvl>
+    <w:lvl w:ilvl="6" w:tentative="1">
+      <w:start w:val="1"/>
+      <w:numFmt w:val="decimal"/>
+      <w:lvlText w:val="%7."/>
+      <w:lvlJc w:val="left"/>
+      <w:pPr>
+        <w:tabs>
+          <w:tab w:val="num" w:pos="5040"/>
+        </w:tabs>
+        <w:ind w:left="5040" w:hanging="360"/>
+      </w:pPr>
+    </w:lvl>
+    <w:lvl w:ilvl="7" w:tentative="1">
+      <w:start w:val="1"/>
+      <w:numFmt w:val="decimal"/>
+      <w:lvlText w:val="%8."/>
+      <w:lvlJc w:val="left"/>
+      <w:pPr>
+        <w:tabs>
+          <w:tab w:val="num" w:pos="5760"/>
+        </w:tabs>
+        <w:ind w:left="5760" w:hanging="360"/>
+      </w:pPr>
+    </w:lvl>
+    <w:lvl w:ilvl="8" w:tentative="1">
+      <w:start w:val="1"/>
+      <w:numFmt w:val="decimal"/>
+      <w:lvlText w:val="%9."/>
+      <w:lvlJc w:val="left"/>
+      <w:pPr>
+        <w:tabs>
+          <w:tab w:val="num" w:pos="6480"/>
+        </w:tabs>
+        <w:ind w:left="6480" w:hanging="360"/>
+      </w:pPr>
+    </w:lvl>
+  </w:abstractNum>
+  <w:abstractNum w:abstractNumId="8">
     <w:nsid w:val="0A8F4008"/>
     <w:multiLevelType w:val="multilevel"/>
     <w:tmpl w:val="75E0AE86"/>
@@ -10154,7 +14547,7 @@
       </w:pPr>
     </w:lvl>
   </w:abstractNum>
-  <w:abstractNum w:abstractNumId="7">
+  <w:abstractNum w:abstractNumId="9">
     <w:nsid w:val="1E8208F0"/>
     <w:multiLevelType w:val="multilevel"/>
     <w:tmpl w:val="424E1CC0"/>
@@ -10267,7 +14660,7 @@
       </w:pPr>
     </w:lvl>
   </w:abstractNum>
-  <w:abstractNum w:abstractNumId="8">
+  <w:abstractNum w:abstractNumId="10">
     <w:nsid w:val="25C8121F"/>
     <w:multiLevelType w:val="multilevel"/>
     <w:tmpl w:val="A3AA39D4"/>
@@ -10416,7 +14809,156 @@
       </w:rPr>
     </w:lvl>
   </w:abstractNum>
-  <w:abstractNum w:abstractNumId="9">
+  <w:abstractNum w:abstractNumId="11">
+    <w:nsid w:val="273D17FE"/>
+    <w:multiLevelType w:val="multilevel"/>
+    <w:tmpl w:val="62D29F66"/>
+    <w:lvl w:ilvl="0">
+      <w:start w:val="1"/>
+      <w:numFmt w:val="bullet"/>
+      <w:lvlText w:val=""/>
+      <w:lvlJc w:val="left"/>
+      <w:pPr>
+        <w:tabs>
+          <w:tab w:val="num" w:pos="720"/>
+        </w:tabs>
+        <w:ind w:left="720" w:hanging="360"/>
+      </w:pPr>
+      <w:rPr>
+        <w:rFonts w:ascii="Symbol" w:hAnsi="Symbol" w:hint="default"/>
+        <w:sz w:val="20"/>
+      </w:rPr>
+    </w:lvl>
+    <w:lvl w:ilvl="1" w:tentative="1">
+      <w:start w:val="1"/>
+      <w:numFmt w:val="bullet"/>
+      <w:lvlText w:val="o"/>
+      <w:lvlJc w:val="left"/>
+      <w:pPr>
+        <w:tabs>
+          <w:tab w:val="num" w:pos="1440"/>
+        </w:tabs>
+        <w:ind w:left="1440" w:hanging="360"/>
+      </w:pPr>
+      <w:rPr>
+        <w:rFonts w:ascii="Courier New" w:hAnsi="Courier New" w:hint="default"/>
+        <w:sz w:val="20"/>
+      </w:rPr>
+    </w:lvl>
+    <w:lvl w:ilvl="2" w:tentative="1">
+      <w:start w:val="1"/>
+      <w:numFmt w:val="bullet"/>
+      <w:lvlText w:val=""/>
+      <w:lvlJc w:val="left"/>
+      <w:pPr>
+        <w:tabs>
+          <w:tab w:val="num" w:pos="2160"/>
+        </w:tabs>
+        <w:ind w:left="2160" w:hanging="360"/>
+      </w:pPr>
+      <w:rPr>
+        <w:rFonts w:ascii="Wingdings" w:hAnsi="Wingdings" w:hint="default"/>
+        <w:sz w:val="20"/>
+      </w:rPr>
+    </w:lvl>
+    <w:lvl w:ilvl="3" w:tentative="1">
+      <w:start w:val="1"/>
+      <w:numFmt w:val="bullet"/>
+      <w:lvlText w:val=""/>
+      <w:lvlJc w:val="left"/>
+      <w:pPr>
+        <w:tabs>
+          <w:tab w:val="num" w:pos="2880"/>
+        </w:tabs>
+        <w:ind w:left="2880" w:hanging="360"/>
+      </w:pPr>
+      <w:rPr>
+        <w:rFonts w:ascii="Wingdings" w:hAnsi="Wingdings" w:hint="default"/>
+        <w:sz w:val="20"/>
+      </w:rPr>
+    </w:lvl>
+    <w:lvl w:ilvl="4" w:tentative="1">
+      <w:start w:val="1"/>
+      <w:numFmt w:val="bullet"/>
+      <w:lvlText w:val=""/>
+      <w:lvlJc w:val="left"/>
+      <w:pPr>
+        <w:tabs>
+          <w:tab w:val="num" w:pos="3600"/>
+        </w:tabs>
+        <w:ind w:left="3600" w:hanging="360"/>
+      </w:pPr>
+      <w:rPr>
+        <w:rFonts w:ascii="Wingdings" w:hAnsi="Wingdings" w:hint="default"/>
+        <w:sz w:val="20"/>
+      </w:rPr>
+    </w:lvl>
+    <w:lvl w:ilvl="5" w:tentative="1">
+      <w:start w:val="1"/>
+      <w:numFmt w:val="bullet"/>
+      <w:lvlText w:val=""/>
+      <w:lvlJc w:val="left"/>
+      <w:pPr>
+        <w:tabs>
+          <w:tab w:val="num" w:pos="4320"/>
+        </w:tabs>
+        <w:ind w:left="4320" w:hanging="360"/>
+      </w:pPr>
+      <w:rPr>
+        <w:rFonts w:ascii="Wingdings" w:hAnsi="Wingdings" w:hint="default"/>
+        <w:sz w:val="20"/>
+      </w:rPr>
+    </w:lvl>
+    <w:lvl w:ilvl="6" w:tentative="1">
+      <w:start w:val="1"/>
+      <w:numFmt w:val="bullet"/>
+      <w:lvlText w:val=""/>
+      <w:lvlJc w:val="left"/>
+      <w:pPr>
+        <w:tabs>
+          <w:tab w:val="num" w:pos="5040"/>
+        </w:tabs>
+        <w:ind w:left="5040" w:hanging="360"/>
+      </w:pPr>
+      <w:rPr>
+        <w:rFonts w:ascii="Wingdings" w:hAnsi="Wingdings" w:hint="default"/>
+        <w:sz w:val="20"/>
+      </w:rPr>
+    </w:lvl>
+    <w:lvl w:ilvl="7" w:tentative="1">
+      <w:start w:val="1"/>
+      <w:numFmt w:val="bullet"/>
+      <w:lvlText w:val=""/>
+      <w:lvlJc w:val="left"/>
+      <w:pPr>
+        <w:tabs>
+          <w:tab w:val="num" w:pos="5760"/>
+        </w:tabs>
+        <w:ind w:left="5760" w:hanging="360"/>
+      </w:pPr>
+      <w:rPr>
+        <w:rFonts w:ascii="Wingdings" w:hAnsi="Wingdings" w:hint="default"/>
+        <w:sz w:val="20"/>
+      </w:rPr>
+    </w:lvl>
+    <w:lvl w:ilvl="8" w:tentative="1">
+      <w:start w:val="1"/>
+      <w:numFmt w:val="bullet"/>
+      <w:lvlText w:val=""/>
+      <w:lvlJc w:val="left"/>
+      <w:pPr>
+        <w:tabs>
+          <w:tab w:val="num" w:pos="6480"/>
+        </w:tabs>
+        <w:ind w:left="6480" w:hanging="360"/>
+      </w:pPr>
+      <w:rPr>
+        <w:rFonts w:ascii="Wingdings" w:hAnsi="Wingdings" w:hint="default"/>
+        <w:sz w:val="20"/>
+      </w:rPr>
+    </w:lvl>
+  </w:abstractNum>
+  <w:abstractNum w:abstractNumId="12">
     <w:nsid w:val="276A372F"/>
     <w:multiLevelType w:val="multilevel"/>
     <w:tmpl w:val="8A7C4268"/>
@@ -10565,7 +15107,7 @@
       </w:rPr>
     </w:lvl>
   </w:abstractNum>
-  <w:abstractNum w:abstractNumId="10">
+  <w:abstractNum w:abstractNumId="13">
     <w:nsid w:val="29902745"/>
     <w:multiLevelType w:val="multilevel"/>
     <w:tmpl w:val="78583964"/>
@@ -10678,7 +15220,7 @@
       </w:pPr>
     </w:lvl>
   </w:abstractNum>
-  <w:abstractNum w:abstractNumId="11">
+  <w:abstractNum w:abstractNumId="14">
     <w:nsid w:val="2B1F7D77"/>
     <w:multiLevelType w:val="multilevel"/>
     <w:tmpl w:val="3C085692"/>
@@ -10827,7 +15369,7 @@
       </w:rPr>
     </w:lvl>
   </w:abstractNum>
-  <w:abstractNum w:abstractNumId="12">
+  <w:abstractNum w:abstractNumId="15">
     <w:nsid w:val="2CE514DC"/>
     <w:multiLevelType w:val="multilevel"/>
     <w:tmpl w:val="DB2CDBCE"/>
@@ -10976,7 +15518,7 @@
       </w:rPr>
     </w:lvl>
   </w:abstractNum>
-  <w:abstractNum w:abstractNumId="13">
+  <w:abstractNum w:abstractNumId="16">
     <w:nsid w:val="2D972FBB"/>
     <w:multiLevelType w:val="multilevel"/>
     <w:tmpl w:val="A05A2416"/>
@@ -11125,7 +15667,7 @@
       </w:rPr>
     </w:lvl>
   </w:abstractNum>
-  <w:abstractNum w:abstractNumId="14">
+  <w:abstractNum w:abstractNumId="17">
     <w:nsid w:val="36175269"/>
     <w:multiLevelType w:val="multilevel"/>
     <w:tmpl w:val="932A3D52"/>
@@ -11274,7 +15816,120 @@
       </w:rPr>
     </w:lvl>
   </w:abstractNum>
-  <w:abstractNum w:abstractNumId="15">
+  <w:abstractNum w:abstractNumId="18">
+    <w:nsid w:val="3B323514"/>
+    <w:multiLevelType w:val="multilevel"/>
+    <w:tmpl w:val="0D4214E6"/>
+    <w:lvl w:ilvl="0">
+      <w:start w:val="1"/>
+      <w:numFmt w:val="decimal"/>
+      <w:lvlText w:val="%1."/>
+      <w:lvlJc w:val="left"/>
+      <w:pPr>
+        <w:tabs>
+          <w:tab w:val="num" w:pos="720"/>
+        </w:tabs>
+        <w:ind w:left="720" w:hanging="360"/>
+      </w:pPr>
+    </w:lvl>
+    <w:lvl w:ilvl="1" w:tentative="1">
+      <w:start w:val="1"/>
+      <w:numFmt w:val="decimal"/>
+      <w:lvlText w:val="%2."/>
+      <w:lvlJc w:val="left"/>
+      <w:pPr>
+        <w:tabs>
+          <w:tab w:val="num" w:pos="1440"/>
+        </w:tabs>
+        <w:ind w:left="1440" w:hanging="360"/>
+      </w:pPr>
+    </w:lvl>
+    <w:lvl w:ilvl="2" w:tentative="1">
+      <w:start w:val="1"/>
+      <w:numFmt w:val="decimal"/>
+      <w:lvlText w:val="%3."/>
+      <w:lvlJc w:val="left"/>
+      <w:pPr>
+        <w:tabs>
+          <w:tab w:val="num" w:pos="2160"/>
+        </w:tabs>
+        <w:ind w:left="2160" w:hanging="360"/>
+      </w:pPr>
+    </w:lvl>
+    <w:lvl w:ilvl="3" w:tentative="1">
+      <w:start w:val="1"/>
+      <w:numFmt w:val="decimal"/>
+      <w:lvlText w:val="%4."/>
+      <w:lvlJc w:val="left"/>
+      <w:pPr>
+        <w:tabs>
+          <w:tab w:val="num" w:pos="2880"/>
+        </w:tabs>
+        <w:ind w:left="2880" w:hanging="360"/>
+      </w:pPr>
+    </w:lvl>
+    <w:lvl w:ilvl="4" w:tentative="1">
+      <w:start w:val="1"/>
+      <w:numFmt w:val="decimal"/>
+      <w:lvlText w:val="%5."/>
+      <w:lvlJc w:val="left"/>
+      <w:pPr>
+        <w:tabs>
+          <w:tab w:val="num" w:pos="3600"/>
+        </w:tabs>
+        <w:ind w:left="3600" w:hanging="360"/>
+      </w:pPr>
+    </w:lvl>
+    <w:lvl w:ilvl="5" w:tentative="1">
+      <w:start w:val="1"/>
+      <w:numFmt w:val="decimal"/>
+      <w:lvlText w:val="%6."/>
+      <w:lvlJc w:val="left"/>
+      <w:pPr>
+        <w:tabs>
+          <w:tab w:val="num" w:pos="4320"/>
+        </w:tabs>
+        <w:ind w:left="4320" w:hanging="360"/>
+      </w:pPr>
+    </w:lvl>
+    <w:lvl w:ilvl="6" w:tentative="1">
+      <w:start w:val="1"/>
+      <w:numFmt w:val="decimal"/>
+      <w:lvlText w:val="%7."/>
+      <w:lvlJc w:val="left"/>
+      <w:pPr>
+        <w:tabs>
+          <w:tab w:val="num" w:pos="5040"/>
+        </w:tabs>
+        <w:ind w:left="5040" w:hanging="360"/>
+      </w:pPr>
+    </w:lvl>
+    <w:lvl w:ilvl="7" w:tentative="1">
+      <w:start w:val="1"/>
+      <w:numFmt w:val="decimal"/>
+      <w:lvlText w:val="%8."/>
+      <w:lvlJc w:val="left"/>
+      <w:pPr>
+        <w:tabs>
+          <w:tab w:val="num" w:pos="5760"/>
+        </w:tabs>
+        <w:ind w:left="5760" w:hanging="360"/>
+      </w:pPr>
+    </w:lvl>
+    <w:lvl w:ilvl="8" w:tentative="1">
+      <w:start w:val="1"/>
+      <w:numFmt w:val="decimal"/>
+      <w:lvlText w:val="%9."/>
+      <w:lvlJc w:val="left"/>
+      <w:pPr>
+        <w:tabs>
+          <w:tab w:val="num" w:pos="6480"/>
+        </w:tabs>
+        <w:ind w:left="6480" w:hanging="360"/>
+      </w:pPr>
+    </w:lvl>
+  </w:abstractNum>
+  <w:abstractNum w:abstractNumId="19">
     <w:nsid w:val="3D482A3E"/>
     <w:multiLevelType w:val="multilevel"/>
     <w:tmpl w:val="AC0CB298"/>
@@ -11423,7 +16078,7 @@
       </w:rPr>
     </w:lvl>
   </w:abstractNum>
-  <w:abstractNum w:abstractNumId="16">
+  <w:abstractNum w:abstractNumId="20">
     <w:nsid w:val="3E0162E1"/>
     <w:multiLevelType w:val="multilevel"/>
     <w:tmpl w:val="46708E9C"/>
@@ -11536,7 +16191,7 @@
       </w:pPr>
     </w:lvl>
   </w:abstractNum>
-  <w:abstractNum w:abstractNumId="17">
+  <w:abstractNum w:abstractNumId="21">
     <w:nsid w:val="3ED94008"/>
     <w:multiLevelType w:val="multilevel"/>
     <w:tmpl w:val="808E605C"/>
@@ -11649,7 +16304,7 @@
       </w:pPr>
     </w:lvl>
   </w:abstractNum>
-  <w:abstractNum w:abstractNumId="18">
+  <w:abstractNum w:abstractNumId="22">
     <w:nsid w:val="44BB02C9"/>
     <w:multiLevelType w:val="multilevel"/>
     <w:tmpl w:val="0C1AB1C0"/>
@@ -11762,7 +16417,7 @@
       </w:pPr>
     </w:lvl>
   </w:abstractNum>
-  <w:abstractNum w:abstractNumId="19">
+  <w:abstractNum w:abstractNumId="23">
     <w:nsid w:val="456E3D2E"/>
     <w:multiLevelType w:val="multilevel"/>
     <w:tmpl w:val="774C1F16"/>
@@ -11911,7 +16566,120 @@
       </w:rPr>
     </w:lvl>
   </w:abstractNum>
-  <w:abstractNum w:abstractNumId="20">
+  <w:abstractNum w:abstractNumId="24">
+    <w:nsid w:val="4E3B70A0"/>
+    <w:multiLevelType w:val="multilevel"/>
+    <w:tmpl w:val="D9227ABA"/>
+    <w:lvl w:ilvl="0">
+      <w:start w:val="1"/>
+      <w:numFmt w:val="decimal"/>
+      <w:lvlText w:val="%1."/>
+      <w:lvlJc w:val="left"/>
+      <w:pPr>
+        <w:tabs>
+          <w:tab w:val="num" w:pos="720"/>
+        </w:tabs>
+        <w:ind w:left="720" w:hanging="360"/>
+      </w:pPr>
+    </w:lvl>
+    <w:lvl w:ilvl="1" w:tentative="1">
+      <w:start w:val="1"/>
+      <w:numFmt w:val="decimal"/>
+      <w:lvlText w:val="%2."/>
+      <w:lvlJc w:val="left"/>
+      <w:pPr>
+        <w:tabs>
+          <w:tab w:val="num" w:pos="1440"/>
+        </w:tabs>
+        <w:ind w:left="1440" w:hanging="360"/>
+      </w:pPr>
+    </w:lvl>
+    <w:lvl w:ilvl="2" w:tentative="1">
+      <w:start w:val="1"/>
+      <w:numFmt w:val="decimal"/>
+      <w:lvlText w:val="%3."/>
+      <w:lvlJc w:val="left"/>
+      <w:pPr>
+        <w:tabs>
+          <w:tab w:val="num" w:pos="2160"/>
+        </w:tabs>
+        <w:ind w:left="2160" w:hanging="360"/>
+      </w:pPr>
+    </w:lvl>
+    <w:lvl w:ilvl="3" w:tentative="1">
+      <w:start w:val="1"/>
+      <w:numFmt w:val="decimal"/>
+      <w:lvlText w:val="%4."/>
+      <w:lvlJc w:val="left"/>
+      <w:pPr>
+        <w:tabs>
+          <w:tab w:val="num" w:pos="2880"/>
+        </w:tabs>
+        <w:ind w:left="2880" w:hanging="360"/>
+      </w:pPr>
+    </w:lvl>
+    <w:lvl w:ilvl="4" w:tentative="1">
+      <w:start w:val="1"/>
+      <w:numFmt w:val="decimal"/>
+      <w:lvlText w:val="%5."/>
+      <w:lvlJc w:val="left"/>
+      <w:pPr>
+        <w:tabs>
+          <w:tab w:val="num" w:pos="3600"/>
+        </w:tabs>
+        <w:ind w:left="3600" w:hanging="360"/>
+      </w:pPr>
+    </w:lvl>
+    <w:lvl w:ilvl="5" w:tentative="1">
+      <w:start w:val="1"/>
+      <w:numFmt w:val="decimal"/>
+      <w:lvlText w:val="%6."/>
+      <w:lvlJc w:val="left"/>
+      <w:pPr>
+        <w:tabs>
+          <w:tab w:val="num" w:pos="4320"/>
+        </w:tabs>
+        <w:ind w:left="4320" w:hanging="360"/>
+      </w:pPr>
+    </w:lvl>
+    <w:lvl w:ilvl="6" w:tentative="1">
+      <w:start w:val="1"/>
+      <w:numFmt w:val="decimal"/>
+      <w:lvlText w:val="%7."/>
+      <w:lvlJc w:val="left"/>
+      <w:pPr>
+        <w:tabs>
+          <w:tab w:val="num" w:pos="5040"/>
+        </w:tabs>
+        <w:ind w:left="5040" w:hanging="360"/>
+      </w:pPr>
+    </w:lvl>
+    <w:lvl w:ilvl="7" w:tentative="1">
+      <w:start w:val="1"/>
+      <w:numFmt w:val="decimal"/>
+      <w:lvlText w:val="%8."/>
+      <w:lvlJc w:val="left"/>
+      <w:pPr>
+        <w:tabs>
+          <w:tab w:val="num" w:pos="5760"/>
+        </w:tabs>
+        <w:ind w:left="5760" w:hanging="360"/>
+      </w:pPr>
+    </w:lvl>
+    <w:lvl w:ilvl="8" w:tentative="1">
+      <w:start w:val="1"/>
+      <w:numFmt w:val="decimal"/>
+      <w:lvlText w:val="%9."/>
+      <w:lvlJc w:val="left"/>
+      <w:pPr>
+        <w:tabs>
+          <w:tab w:val="num" w:pos="6480"/>
+        </w:tabs>
+        <w:ind w:left="6480" w:hanging="360"/>
+      </w:pPr>
+    </w:lvl>
+  </w:abstractNum>
+  <w:abstractNum w:abstractNumId="25">
     <w:nsid w:val="50B14D1B"/>
     <w:multiLevelType w:val="multilevel"/>
     <w:tmpl w:val="804E938E"/>
@@ -12060,7 +16828,7 @@
       </w:rPr>
     </w:lvl>
   </w:abstractNum>
-  <w:abstractNum w:abstractNumId="21">
+  <w:abstractNum w:abstractNumId="26">
     <w:nsid w:val="5252484F"/>
     <w:multiLevelType w:val="multilevel"/>
     <w:tmpl w:val="7462330A"/>
@@ -12173,7 +16941,7 @@
       </w:pPr>
     </w:lvl>
   </w:abstractNum>
-  <w:abstractNum w:abstractNumId="22">
+  <w:abstractNum w:abstractNumId="27">
     <w:nsid w:val="588775DD"/>
     <w:multiLevelType w:val="multilevel"/>
     <w:tmpl w:val="E390C86C"/>
@@ -12322,7 +17090,7 @@
       </w:rPr>
     </w:lvl>
   </w:abstractNum>
-  <w:abstractNum w:abstractNumId="23">
+  <w:abstractNum w:abstractNumId="28">
     <w:nsid w:val="59706D0A"/>
     <w:multiLevelType w:val="multilevel"/>
     <w:tmpl w:val="D996F7A8"/>
@@ -12471,7 +17239,7 @@
       </w:rPr>
     </w:lvl>
   </w:abstractNum>
-  <w:abstractNum w:abstractNumId="24">
+  <w:abstractNum w:abstractNumId="29">
     <w:nsid w:val="5A4E272B"/>
     <w:multiLevelType w:val="multilevel"/>
     <w:tmpl w:val="CB089F3E"/>
@@ -12620,7 +17388,7 @@
       </w:rPr>
     </w:lvl>
   </w:abstractNum>
-  <w:abstractNum w:abstractNumId="25">
+  <w:abstractNum w:abstractNumId="30">
     <w:nsid w:val="5AF833E3"/>
     <w:multiLevelType w:val="multilevel"/>
     <w:tmpl w:val="82927BD0"/>
@@ -12769,7 +17537,7 @@
       </w:rPr>
     </w:lvl>
   </w:abstractNum>
-  <w:abstractNum w:abstractNumId="26">
+  <w:abstractNum w:abstractNumId="31">
     <w:nsid w:val="5C4A3E35"/>
     <w:multiLevelType w:val="multilevel"/>
     <w:tmpl w:val="55646736"/>
@@ -12918,7 +17686,7 @@
       </w:rPr>
     </w:lvl>
   </w:abstractNum>
-  <w:abstractNum w:abstractNumId="27">
+  <w:abstractNum w:abstractNumId="32">
     <w:nsid w:val="5F383FBA"/>
     <w:multiLevelType w:val="multilevel"/>
     <w:tmpl w:val="F9A8236A"/>
@@ -13031,7 +17799,7 @@
       </w:pPr>
     </w:lvl>
   </w:abstractNum>
-  <w:abstractNum w:abstractNumId="28">
+  <w:abstractNum w:abstractNumId="33">
     <w:nsid w:val="626036FF"/>
     <w:multiLevelType w:val="multilevel"/>
     <w:tmpl w:val="343402BE"/>
@@ -13180,7 +17948,7 @@
       </w:rPr>
     </w:lvl>
   </w:abstractNum>
-  <w:abstractNum w:abstractNumId="29">
+  <w:abstractNum w:abstractNumId="34">
     <w:nsid w:val="63AE5144"/>
     <w:multiLevelType w:val="multilevel"/>
     <w:tmpl w:val="AC5A9496"/>
@@ -13329,7 +18097,7 @@
       </w:rPr>
     </w:lvl>
   </w:abstractNum>
-  <w:abstractNum w:abstractNumId="30">
+  <w:abstractNum w:abstractNumId="35">
     <w:nsid w:val="6C3927D7"/>
     <w:multiLevelType w:val="multilevel"/>
     <w:tmpl w:val="1C7C2B7A"/>
@@ -13478,7 +18246,7 @@
       </w:rPr>
     </w:lvl>
   </w:abstractNum>
-  <w:abstractNum w:abstractNumId="31">
+  <w:abstractNum w:abstractNumId="36">
     <w:nsid w:val="70AF440B"/>
     <w:multiLevelType w:val="multilevel"/>
     <w:tmpl w:val="4064ACF8"/>
@@ -13627,7 +18395,7 @@
       </w:rPr>
     </w:lvl>
   </w:abstractNum>
-  <w:abstractNum w:abstractNumId="32">
+  <w:abstractNum w:abstractNumId="37">
     <w:nsid w:val="794B780C"/>
     <w:multiLevelType w:val="multilevel"/>
     <w:tmpl w:val="741E16EA"/>
@@ -13740,7 +18508,7 @@
       </w:pPr>
     </w:lvl>
   </w:abstractNum>
-  <w:abstractNum w:abstractNumId="33">
+  <w:abstractNum w:abstractNumId="38">
     <w:nsid w:val="7DFF666D"/>
     <w:multiLevelType w:val="multilevel"/>
     <w:tmpl w:val="3E56F9E6"/>
@@ -13889,7 +18657,7 @@
       </w:rPr>
     </w:lvl>
   </w:abstractNum>
-  <w:abstractNum w:abstractNumId="34">
+  <w:abstractNum w:abstractNumId="39">
     <w:nsid w:val="7E431858"/>
     <w:multiLevelType w:val="multilevel"/>
     <w:tmpl w:val="54966204"/>
@@ -14038,112 +18806,243 @@
       </w:rPr>
     </w:lvl>
   </w:abstractNum>
+  <w:abstractNum w:abstractNumId="40">
+    <w:nsid w:val="7F635955"/>
+    <w:multiLevelType w:val="multilevel"/>
+    <w:tmpl w:val="B3D812A2"/>
+    <w:lvl w:ilvl="0">
+      <w:start w:val="1"/>
+      <w:numFmt w:val="decimal"/>
+      <w:lvlText w:val="%1."/>
+      <w:lvlJc w:val="left"/>
+      <w:pPr>
+        <w:tabs>
+          <w:tab w:val="num" w:pos="720"/>
+        </w:tabs>
+        <w:ind w:left="720" w:hanging="360"/>
+      </w:pPr>
+    </w:lvl>
+    <w:lvl w:ilvl="1" w:tentative="1">
+      <w:start w:val="1"/>
+      <w:numFmt w:val="decimal"/>
+      <w:lvlText w:val="%2."/>
+      <w:lvlJc w:val="left"/>
+      <w:pPr>
+        <w:tabs>
+          <w:tab w:val="num" w:pos="1440"/>
+        </w:tabs>
+        <w:ind w:left="1440" w:hanging="360"/>
+      </w:pPr>
+    </w:lvl>
+    <w:lvl w:ilvl="2" w:tentative="1">
+      <w:start w:val="1"/>
+      <w:numFmt w:val="decimal"/>
+      <w:lvlText w:val="%3."/>
+      <w:lvlJc w:val="left"/>
+      <w:pPr>
+        <w:tabs>
+          <w:tab w:val="num" w:pos="2160"/>
+        </w:tabs>
+        <w:ind w:left="2160" w:hanging="360"/>
+      </w:pPr>
+    </w:lvl>
+    <w:lvl w:ilvl="3" w:tentative="1">
+      <w:start w:val="1"/>
+      <w:numFmt w:val="decimal"/>
+      <w:lvlText w:val="%4."/>
+      <w:lvlJc w:val="left"/>
+      <w:pPr>
+        <w:tabs>
+          <w:tab w:val="num" w:pos="2880"/>
+        </w:tabs>
+        <w:ind w:left="2880" w:hanging="360"/>
+      </w:pPr>
+    </w:lvl>
+    <w:lvl w:ilvl="4" w:tentative="1">
+      <w:start w:val="1"/>
+      <w:numFmt w:val="decimal"/>
+      <w:lvlText w:val="%5."/>
+      <w:lvlJc w:val="left"/>
+      <w:pPr>
+        <w:tabs>
+          <w:tab w:val="num" w:pos="3600"/>
+        </w:tabs>
+        <w:ind w:left="3600" w:hanging="360"/>
+      </w:pPr>
+    </w:lvl>
+    <w:lvl w:ilvl="5" w:tentative="1">
+      <w:start w:val="1"/>
+      <w:numFmt w:val="decimal"/>
+      <w:lvlText w:val="%6."/>
+      <w:lvlJc w:val="left"/>
+      <w:pPr>
+        <w:tabs>
+          <w:tab w:val="num" w:pos="4320"/>
+        </w:tabs>
+        <w:ind w:left="4320" w:hanging="360"/>
+      </w:pPr>
+    </w:lvl>
+    <w:lvl w:ilvl="6" w:tentative="1">
+      <w:start w:val="1"/>
+      <w:numFmt w:val="decimal"/>
+      <w:lvlText w:val="%7."/>
+      <w:lvlJc w:val="left"/>
+      <w:pPr>
+        <w:tabs>
+          <w:tab w:val="num" w:pos="5040"/>
+        </w:tabs>
+        <w:ind w:left="5040" w:hanging="360"/>
+      </w:pPr>
+    </w:lvl>
+    <w:lvl w:ilvl="7" w:tentative="1">
+      <w:start w:val="1"/>
+      <w:numFmt w:val="decimal"/>
+      <w:lvlText w:val="%8."/>
+      <w:lvlJc w:val="left"/>
+      <w:pPr>
+        <w:tabs>
+          <w:tab w:val="num" w:pos="5760"/>
+        </w:tabs>
+        <w:ind w:left="5760" w:hanging="360"/>
+      </w:pPr>
+    </w:lvl>
+    <w:lvl w:ilvl="8" w:tentative="1">
+      <w:start w:val="1"/>
+      <w:numFmt w:val="decimal"/>
+      <w:lvlText w:val="%9."/>
+      <w:lvlJc w:val="left"/>
+      <w:pPr>
+        <w:tabs>
+          <w:tab w:val="num" w:pos="6480"/>
+        </w:tabs>
+        <w:ind w:left="6480" w:hanging="360"/>
+      </w:pPr>
+    </w:lvl>
+  </w:abstractNum>
   <w:num w:numId="1">
+    <w:abstractNumId w:val="36"/>
+  </w:num>
+  <w:num w:numId="2">
+    <w:abstractNumId w:val="10"/>
+  </w:num>
+  <w:num w:numId="3">
+    <w:abstractNumId w:val="4"/>
+  </w:num>
+  <w:num w:numId="4">
+    <w:abstractNumId w:val="25"/>
+  </w:num>
+  <w:num w:numId="5">
+    <w:abstractNumId w:val="16"/>
+  </w:num>
+  <w:num w:numId="6">
+    <w:abstractNumId w:val="32"/>
+  </w:num>
+  <w:num w:numId="7">
+    <w:abstractNumId w:val="2"/>
+  </w:num>
+  <w:num w:numId="8">
+    <w:abstractNumId w:val="33"/>
+  </w:num>
+  <w:num w:numId="9">
+    <w:abstractNumId w:val="28"/>
+  </w:num>
+  <w:num w:numId="10">
+    <w:abstractNumId w:val="21"/>
+  </w:num>
+  <w:num w:numId="11">
+    <w:abstractNumId w:val="3"/>
+  </w:num>
+  <w:num w:numId="12">
+    <w:abstractNumId w:val="37"/>
+  </w:num>
+  <w:num w:numId="13">
+    <w:abstractNumId w:val="12"/>
+  </w:num>
+  <w:num w:numId="14">
+    <w:abstractNumId w:val="6"/>
+  </w:num>
+  <w:num w:numId="15">
+    <w:abstractNumId w:val="27"/>
+  </w:num>
+  <w:num w:numId="16">
+    <w:abstractNumId w:val="19"/>
+  </w:num>
+  <w:num w:numId="17">
+    <w:abstractNumId w:val="5"/>
+  </w:num>
+  <w:num w:numId="18">
+    <w:abstractNumId w:val="39"/>
+  </w:num>
+  <w:num w:numId="19">
+    <w:abstractNumId w:val="23"/>
+  </w:num>
+  <w:num w:numId="20">
+    <w:abstractNumId w:val="35"/>
+  </w:num>
+  <w:num w:numId="21">
+    <w:abstractNumId w:val="15"/>
+  </w:num>
+  <w:num w:numId="22">
+    <w:abstractNumId w:val="8"/>
+  </w:num>
+  <w:num w:numId="23">
+    <w:abstractNumId w:val="38"/>
+  </w:num>
+  <w:num w:numId="24">
+    <w:abstractNumId w:val="20"/>
+  </w:num>
+  <w:num w:numId="25">
+    <w:abstractNumId w:val="22"/>
+  </w:num>
+  <w:num w:numId="26">
+    <w:abstractNumId w:val="30"/>
+  </w:num>
+  <w:num w:numId="27">
+    <w:abstractNumId w:val="14"/>
+  </w:num>
+  <w:num w:numId="28">
+    <w:abstractNumId w:val="29"/>
+  </w:num>
+  <w:num w:numId="29">
     <w:abstractNumId w:val="31"/>
   </w:num>
-  <w:num w:numId="2">
-    <w:abstractNumId w:val="8"/>
+  <w:num w:numId="30">
+    <w:abstractNumId w:val="1"/>
   </w:num>
-  <w:num w:numId="3">
-    <w:abstractNumId w:val="3"/>
+  <w:num w:numId="31">
+    <w:abstractNumId w:val="34"/>
   </w:num>
-  <w:num w:numId="4">
-    <w:abstractNumId w:val="20"/>
+  <w:num w:numId="32">
+    <w:abstractNumId w:val="26"/>
   </w:num>
-  <w:num w:numId="5">
+  <w:num w:numId="33">
     <w:abstractNumId w:val="13"/>
   </w:num>
-  <w:num w:numId="6">
-    <w:abstractNumId w:val="27"/>
+  <w:num w:numId="34">
+    <w:abstractNumId w:val="9"/>
   </w:num>
-  <w:num w:numId="7">
-    <w:abstractNumId w:val="1"/>
-  </w:num>
-  <w:num w:numId="8">
-    <w:abstractNumId w:val="28"/>
-  </w:num>
-  <w:num w:numId="9">
-    <w:abstractNumId w:val="23"/>
-  </w:num>
-  <w:num w:numId="10">
+  <w:num w:numId="35">
     <w:abstractNumId w:val="17"/>
   </w:num>
-  <w:num w:numId="11">
-    <w:abstractNumId w:val="2"/>
+  <w:num w:numId="36">
+    <w:abstractNumId w:val="0"/>
   </w:num>
-  <w:num w:numId="12">
-    <w:abstractNumId w:val="32"/>
-  </w:num>
-  <w:num w:numId="13">
-    <w:abstractNumId w:val="9"/>
-  </w:num>
-  <w:num w:numId="14">
-    <w:abstractNumId w:val="5"/>
-  </w:num>
-  <w:num w:numId="15">
-    <w:abstractNumId w:val="22"/>
-  </w:num>
-  <w:num w:numId="16">
-    <w:abstractNumId w:val="15"/>
-  </w:num>
-  <w:num w:numId="17">
-    <w:abstractNumId w:val="4"/>
-  </w:num>
-  <w:num w:numId="18">
-    <w:abstractNumId w:val="34"/>
-  </w:num>
-  <w:num w:numId="19">
-    <w:abstractNumId w:val="19"/>
-  </w:num>
-  <w:num w:numId="20">
-    <w:abstractNumId w:val="30"/>
-  </w:num>
-  <w:num w:numId="21">
-    <w:abstractNumId w:val="12"/>
-  </w:num>
-  <w:num w:numId="22">
-    <w:abstractNumId w:val="6"/>
-  </w:num>
-  <w:num w:numId="23">
-    <w:abstractNumId w:val="33"/>
-  </w:num>
-  <w:num w:numId="24">
-    <w:abstractNumId w:val="16"/>
-  </w:num>
-  <w:num w:numId="25">
+  <w:num w:numId="37">
     <w:abstractNumId w:val="18"/>
   </w:num>
-  <w:num w:numId="26">
-    <w:abstractNumId w:val="25"/>
+  <w:num w:numId="38">
+    <w:abstractNumId w:val="40"/>
   </w:num>
-  <w:num w:numId="27">
+  <w:num w:numId="39">
+    <w:abstractNumId w:val="7"/>
+  </w:num>
+  <w:num w:numId="40">
     <w:abstractNumId w:val="11"/>
   </w:num>
-  <w:num w:numId="28">
+  <w:num w:numId="41">
     <w:abstractNumId w:val="24"/>
   </w:num>
-  <w:num w:numId="29">
-    <w:abstractNumId w:val="26"/>
-  </w:num>
-  <w:num w:numId="30">
-    <w:abstractNumId w:val="0"/>
-  </w:num>
-  <w:num w:numId="31">
-    <w:abstractNumId w:val="29"/>
-  </w:num>
-  <w:num w:numId="32">
-    <w:abstractNumId w:val="21"/>
-  </w:num>
-  <w:num w:numId="33">
-    <w:abstractNumId w:val="10"/>
-  </w:num>
-  <w:num w:numId="34">
-    <w:abstractNumId w:val="7"/>
-  </w:num>
-  <w:num w:numId="35">
-    <w:abstractNumId w:val="14"/>
-  </w:num>
-  <w:numIdMacAtCleanup w:val="35"/>
+  <w:numIdMacAtCleanup w:val="41"/>
 </w:numbering>
 </file>
 
